--- a/Bot食用手册.docx
+++ b/Bot食用手册.docx
@@ -241,7 +241,7 @@
           <w:insideH w:val="single" w:color="auto" w:sz="4" w:space="0"/>
           <w:insideV w:val="single" w:color="auto" w:sz="4" w:space="0"/>
         </w:tblBorders>
-        <w:tblLayout w:type="autofit"/>
+        <w:tblLayout w:type="fixed"/>
         <w:tblCellMar>
           <w:top w:w="0" w:type="dxa"/>
           <w:left w:w="108" w:type="dxa"/>
@@ -250,16 +250,26 @@
         </w:tblCellMar>
       </w:tblPr>
       <w:tblGrid>
-        <w:gridCol w:w="1005"/>
-        <w:gridCol w:w="1469"/>
-        <w:gridCol w:w="2621"/>
+        <w:gridCol w:w="1156"/>
+        <w:gridCol w:w="1516"/>
+        <w:gridCol w:w="2423"/>
         <w:gridCol w:w="2253"/>
         <w:gridCol w:w="1174"/>
       </w:tblGrid>
       <w:tr>
-        <w:tc>
-          <w:tcPr>
-            <w:tcW w:w="1005" w:type="dxa"/>
+        <w:tblPrEx>
+          <w:tblBorders>
+            <w:top w:val="single" w:color="auto" w:sz="4" w:space="0"/>
+            <w:left w:val="single" w:color="auto" w:sz="4" w:space="0"/>
+            <w:bottom w:val="single" w:color="auto" w:sz="4" w:space="0"/>
+            <w:right w:val="single" w:color="auto" w:sz="4" w:space="0"/>
+            <w:insideH w:val="single" w:color="auto" w:sz="4" w:space="0"/>
+            <w:insideV w:val="single" w:color="auto" w:sz="4" w:space="0"/>
+          </w:tblBorders>
+        </w:tblPrEx>
+        <w:tc>
+          <w:tcPr>
+            <w:tcW w:w="1156" w:type="dxa"/>
             <w:tcBorders>
               <w:tl2br w:val="nil"/>
               <w:tr2bl w:val="nil"/>
@@ -287,7 +297,7 @@
         </w:tc>
         <w:tc>
           <w:tcPr>
-            <w:tcW w:w="1469" w:type="dxa"/>
+            <w:tcW w:w="1516" w:type="dxa"/>
             <w:tcBorders>
               <w:tl2br w:val="nil"/>
               <w:tr2bl w:val="nil"/>
@@ -315,7 +325,7 @@
         </w:tc>
         <w:tc>
           <w:tcPr>
-            <w:tcW w:w="2621" w:type="dxa"/>
+            <w:tcW w:w="2423" w:type="dxa"/>
             <w:tcBorders>
               <w:tl2br w:val="nil"/>
               <w:tr2bl w:val="nil"/>
@@ -411,7 +421,499 @@
         </w:tblPrEx>
         <w:tc>
           <w:tcPr>
-            <w:tcW w:w="1005" w:type="dxa"/>
+            <w:tcW w:w="1156" w:type="dxa"/>
+            <w:tcBorders>
+              <w:tl2br w:val="nil"/>
+              <w:tr2bl w:val="nil"/>
+            </w:tcBorders>
+            <w:vAlign w:val="center"/>
+          </w:tcPr>
+          <w:p>
+            <w:pPr>
+              <w:jc w:val="center"/>
+              <w:rPr>
+                <w:rFonts w:hint="eastAsia"/>
+                <w:sz w:val="11"/>
+                <w:szCs w:val="11"/>
+                <w:vertAlign w:val="baseline"/>
+                <w:lang w:val="en-US" w:eastAsia="zh-Hans"/>
+              </w:rPr>
+            </w:pPr>
+            <w:r>
+              <w:rPr>
+                <w:rFonts w:hint="eastAsia"/>
+                <w:color w:val="FF0000"/>
+                <w:sz w:val="11"/>
+                <w:szCs w:val="11"/>
+                <w:vertAlign w:val="baseline"/>
+                <w:lang w:val="en-US" w:eastAsia="zh-Hans"/>
+              </w:rPr>
+              <w:t>我朋友说</w:t>
+            </w:r>
+            <w:r>
+              <w:rPr>
+                <w:rFonts w:hint="default"/>
+                <w:sz w:val="11"/>
+                <w:szCs w:val="11"/>
+                <w:vertAlign w:val="baseline"/>
+                <w:lang w:eastAsia="zh-Hans"/>
+              </w:rPr>
+              <w:t>[&lt;1&gt;]&lt;2&gt;</w:t>
+            </w:r>
+          </w:p>
+          <w:p>
+            <w:pPr>
+              <w:jc w:val="center"/>
+              <w:rPr>
+                <w:rFonts w:hint="eastAsia"/>
+                <w:vertAlign w:val="baseline"/>
+                <w:lang w:val="en-US" w:eastAsia="zh-Hans"/>
+              </w:rPr>
+            </w:pPr>
+            <w:r>
+              <w:rPr>
+                <w:rFonts w:hint="eastAsia"/>
+                <w:sz w:val="11"/>
+                <w:szCs w:val="11"/>
+                <w:vertAlign w:val="baseline"/>
+                <w:lang w:val="en-US" w:eastAsia="zh-Hans"/>
+              </w:rPr>
+              <w:t>[</w:t>
+            </w:r>
+            <w:r>
+              <w:rPr>
+                <w:rFonts w:hint="default"/>
+                <w:sz w:val="11"/>
+                <w:szCs w:val="11"/>
+                <w:vertAlign w:val="baseline"/>
+                <w:lang w:eastAsia="zh-Hans"/>
+              </w:rPr>
+              <w:t>&lt;1&gt;</w:t>
+            </w:r>
+            <w:r>
+              <w:rPr>
+                <w:rFonts w:hint="eastAsia"/>
+                <w:sz w:val="11"/>
+                <w:szCs w:val="11"/>
+                <w:vertAlign w:val="baseline"/>
+                <w:lang w:val="en-US" w:eastAsia="zh-Hans"/>
+              </w:rPr>
+              <w:t>]</w:t>
+            </w:r>
+            <w:r>
+              <w:rPr>
+                <w:rFonts w:hint="default"/>
+                <w:sz w:val="11"/>
+                <w:szCs w:val="11"/>
+                <w:vertAlign w:val="baseline"/>
+                <w:lang w:eastAsia="zh-Hans"/>
+              </w:rPr>
+              <w:t>&lt;3&gt;</w:t>
+            </w:r>
+            <w:r>
+              <w:rPr>
+                <w:rFonts w:hint="eastAsia"/>
+                <w:color w:val="00B050"/>
+                <w:sz w:val="11"/>
+                <w:szCs w:val="11"/>
+                <w:vertAlign w:val="baseline"/>
+                <w:lang w:val="en-US" w:eastAsia="zh-Hans"/>
+              </w:rPr>
+              <w:t>酱说</w:t>
+            </w:r>
+            <w:r>
+              <w:rPr>
+                <w:rFonts w:hint="default"/>
+                <w:sz w:val="11"/>
+                <w:szCs w:val="11"/>
+                <w:vertAlign w:val="baseline"/>
+                <w:lang w:eastAsia="zh-Hans"/>
+              </w:rPr>
+              <w:t>&lt;2&gt;</w:t>
+            </w:r>
+          </w:p>
+        </w:tc>
+        <w:tc>
+          <w:tcPr>
+            <w:tcW w:w="1516" w:type="dxa"/>
+            <w:tcBorders>
+              <w:tl2br w:val="nil"/>
+              <w:tr2bl w:val="nil"/>
+            </w:tcBorders>
+            <w:vAlign w:val="center"/>
+          </w:tcPr>
+          <w:p>
+            <w:pPr>
+              <w:jc w:val="center"/>
+              <w:rPr>
+                <w:rFonts w:hint="eastAsia"/>
+                <w:vertAlign w:val="baseline"/>
+                <w:lang w:val="en-US" w:eastAsia="zh-Hans"/>
+              </w:rPr>
+            </w:pPr>
+            <w:r>
+              <w:rPr>
+                <w:rFonts w:hint="default"/>
+                <w:vertAlign w:val="baseline"/>
+                <w:lang w:eastAsia="zh-Hans"/>
+              </w:rPr>
+              <w:t>1:@</w:t>
+            </w:r>
+            <w:r>
+              <w:rPr>
+                <w:rFonts w:hint="eastAsia"/>
+                <w:vertAlign w:val="baseline"/>
+                <w:lang w:val="en-US" w:eastAsia="zh-Hans"/>
+              </w:rPr>
+              <w:t>某人</w:t>
+            </w:r>
+          </w:p>
+          <w:p>
+            <w:pPr>
+              <w:jc w:val="center"/>
+              <w:rPr>
+                <w:rFonts w:hint="eastAsia"/>
+                <w:vertAlign w:val="baseline"/>
+                <w:lang w:val="en-US" w:eastAsia="zh-Hans"/>
+              </w:rPr>
+            </w:pPr>
+            <w:r>
+              <w:rPr>
+                <w:rFonts w:hint="default"/>
+                <w:vertAlign w:val="baseline"/>
+                <w:lang w:eastAsia="zh-Hans"/>
+              </w:rPr>
+              <w:t>2</w:t>
+            </w:r>
+            <w:r>
+              <w:rPr>
+                <w:rFonts w:hint="eastAsia"/>
+                <w:vertAlign w:val="baseline"/>
+                <w:lang w:val="en-US" w:eastAsia="zh-Hans"/>
+              </w:rPr>
+              <w:t>:说话内容</w:t>
+            </w:r>
+          </w:p>
+          <w:p>
+            <w:pPr>
+              <w:jc w:val="center"/>
+              <w:rPr>
+                <w:rFonts w:hint="eastAsia"/>
+                <w:vertAlign w:val="baseline"/>
+                <w:lang w:eastAsia="zh-Hans"/>
+              </w:rPr>
+            </w:pPr>
+            <w:r>
+              <w:rPr>
+                <w:rFonts w:hint="default"/>
+                <w:vertAlign w:val="baseline"/>
+                <w:lang w:eastAsia="zh-Hans"/>
+              </w:rPr>
+              <w:t>3</w:t>
+            </w:r>
+            <w:r>
+              <w:rPr>
+                <w:rFonts w:hint="eastAsia"/>
+                <w:vertAlign w:val="baseline"/>
+                <w:lang w:val="en-US" w:eastAsia="zh-Hans"/>
+              </w:rPr>
+              <w:t>:昵称</w:t>
+            </w:r>
+          </w:p>
+        </w:tc>
+        <w:tc>
+          <w:tcPr>
+            <w:tcW w:w="2423" w:type="dxa"/>
+            <w:tcBorders>
+              <w:tl2br w:val="nil"/>
+              <w:tr2bl w:val="nil"/>
+            </w:tcBorders>
+            <w:vAlign w:val="center"/>
+          </w:tcPr>
+          <w:p>
+            <w:pPr>
+              <w:jc w:val="center"/>
+              <w:rPr>
+                <w:rFonts w:hint="eastAsia"/>
+                <w:vertAlign w:val="baseline"/>
+                <w:lang w:val="en-US" w:eastAsia="zh-Hans"/>
+              </w:rPr>
+            </w:pPr>
+            <w:r>
+              <w:rPr>
+                <w:rFonts w:hint="eastAsia"/>
+                <w:vertAlign w:val="baseline"/>
+                <w:lang w:val="en-US" w:eastAsia="zh-Hans"/>
+              </w:rPr>
+              <w:t>我朋友说</w:t>
+            </w:r>
+            <w:r>
+              <w:rPr>
+                <w:rFonts w:hint="default"/>
+                <w:vertAlign w:val="baseline"/>
+                <w:lang w:eastAsia="zh-Hans"/>
+              </w:rPr>
+              <w:t>@</w:t>
+            </w:r>
+            <w:r>
+              <w:rPr>
+                <w:rFonts w:hint="eastAsia"/>
+                <w:vertAlign w:val="baseline"/>
+                <w:lang w:val="en-US" w:eastAsia="zh-Hans"/>
+              </w:rPr>
+              <w:t>a他没说过</w:t>
+            </w:r>
+          </w:p>
+          <w:p>
+            <w:pPr>
+              <w:jc w:val="center"/>
+              <w:rPr>
+                <w:rFonts w:hint="eastAsia"/>
+                <w:vertAlign w:val="baseline"/>
+                <w:lang w:val="en-US" w:eastAsia="zh-Hans"/>
+              </w:rPr>
+            </w:pPr>
+            <w:r>
+              <w:rPr>
+                <w:rFonts w:hint="eastAsia"/>
+                <w:vertAlign w:val="baseline"/>
+                <w:lang w:val="en-US" w:eastAsia="zh-Hans"/>
+              </w:rPr>
+              <w:t>我朋友说他没说过</w:t>
+            </w:r>
+          </w:p>
+          <w:p>
+            <w:pPr>
+              <w:jc w:val="center"/>
+              <w:rPr>
+                <w:rFonts w:hint="eastAsia"/>
+                <w:vertAlign w:val="baseline"/>
+                <w:lang w:val="en-US" w:eastAsia="zh-Hans"/>
+              </w:rPr>
+            </w:pPr>
+            <w:r>
+              <w:rPr>
+                <w:rFonts w:hint="default"/>
+                <w:vertAlign w:val="baseline"/>
+                <w:lang w:eastAsia="zh-Hans"/>
+              </w:rPr>
+              <w:t>@</w:t>
+            </w:r>
+            <w:r>
+              <w:rPr>
+                <w:rFonts w:hint="eastAsia"/>
+                <w:vertAlign w:val="baseline"/>
+                <w:lang w:val="en-US" w:eastAsia="zh-Hans"/>
+              </w:rPr>
+              <w:t>aA酱说别迫害他了</w:t>
+            </w:r>
+          </w:p>
+          <w:p>
+            <w:pPr>
+              <w:jc w:val="center"/>
+              <w:rPr>
+                <w:rFonts w:hint="eastAsia"/>
+                <w:vertAlign w:val="baseline"/>
+                <w:lang w:val="en-US" w:eastAsia="zh-Hans"/>
+              </w:rPr>
+            </w:pPr>
+            <w:r>
+              <w:rPr>
+                <w:rFonts w:hint="eastAsia"/>
+                <w:vertAlign w:val="baseline"/>
+                <w:lang w:val="en-US" w:eastAsia="zh-Hans"/>
+              </w:rPr>
+              <w:t>A酱说别再迫害他了</w:t>
+            </w:r>
+          </w:p>
+        </w:tc>
+        <w:tc>
+          <w:tcPr>
+            <w:tcW w:w="2253" w:type="dxa"/>
+            <w:tcBorders>
+              <w:tl2br w:val="nil"/>
+              <w:tr2bl w:val="nil"/>
+            </w:tcBorders>
+            <w:vAlign w:val="center"/>
+          </w:tcPr>
+          <w:p>
+            <w:pPr>
+              <w:jc w:val="center"/>
+              <w:rPr>
+                <w:rFonts w:hint="eastAsia"/>
+                <w:vertAlign w:val="baseline"/>
+                <w:lang w:val="en-US" w:eastAsia="zh-Hans"/>
+              </w:rPr>
+            </w:pPr>
+            <w:r>
+              <w:rPr>
+                <w:rFonts w:hint="eastAsia"/>
+                <w:vertAlign w:val="baseline"/>
+                <w:lang w:val="en-US" w:eastAsia="zh-Hans"/>
+              </w:rPr>
+              <w:t>at某人时会以这个人的头像作为说话头像</w:t>
+            </w:r>
+            <w:r>
+              <w:rPr>
+                <w:rFonts w:hint="default"/>
+                <w:vertAlign w:val="baseline"/>
+                <w:lang w:eastAsia="zh-Hans"/>
+              </w:rPr>
+              <w:t>，</w:t>
+            </w:r>
+            <w:r>
+              <w:rPr>
+                <w:rFonts w:hint="eastAsia"/>
+                <w:vertAlign w:val="baseline"/>
+                <w:lang w:val="en-US" w:eastAsia="zh-Hans"/>
+              </w:rPr>
+              <w:t>如果没有则匹配昵称</w:t>
+            </w:r>
+            <w:r>
+              <w:rPr>
+                <w:rFonts w:hint="default"/>
+                <w:vertAlign w:val="baseline"/>
+                <w:lang w:eastAsia="zh-Hans"/>
+              </w:rPr>
+              <w:t>，</w:t>
+            </w:r>
+            <w:r>
+              <w:rPr>
+                <w:rFonts w:hint="eastAsia"/>
+                <w:vertAlign w:val="baseline"/>
+                <w:lang w:val="en-US" w:eastAsia="zh-Hans"/>
+              </w:rPr>
+              <w:t>还没有就会随机选取一位群友头像</w:t>
+            </w:r>
+          </w:p>
+          <w:p>
+            <w:pPr>
+              <w:jc w:val="center"/>
+              <w:rPr>
+                <w:rFonts w:hint="eastAsia"/>
+                <w:vertAlign w:val="baseline"/>
+                <w:lang w:val="en-US" w:eastAsia="zh-Hans"/>
+              </w:rPr>
+            </w:pPr>
+            <w:r>
+              <w:rPr>
+                <w:rFonts w:hint="eastAsia"/>
+                <w:vertAlign w:val="baseline"/>
+                <w:lang w:val="en-US" w:eastAsia="zh-Hans"/>
+              </w:rPr>
+              <w:t>说话里的人称会转换</w:t>
+            </w:r>
+            <w:r>
+              <w:rPr>
+                <w:rFonts w:hint="default"/>
+                <w:vertAlign w:val="baseline"/>
+                <w:lang w:eastAsia="zh-Hans"/>
+              </w:rPr>
+              <w:t>：</w:t>
+            </w:r>
+            <w:r>
+              <w:rPr>
+                <w:rFonts w:hint="eastAsia"/>
+                <w:vertAlign w:val="baseline"/>
+                <w:lang w:val="en-US" w:eastAsia="zh-Hans"/>
+              </w:rPr>
+              <w:t>他</w:t>
+            </w:r>
+            <w:r>
+              <w:rPr>
+                <w:rFonts w:hint="default"/>
+                <w:vertAlign w:val="baseline"/>
+                <w:lang w:eastAsia="zh-Hans"/>
+              </w:rPr>
+              <w:t>/</w:t>
+            </w:r>
+            <w:r>
+              <w:rPr>
+                <w:rFonts w:hint="eastAsia"/>
+                <w:vertAlign w:val="baseline"/>
+                <w:lang w:val="en-US" w:eastAsia="zh-Hans"/>
+              </w:rPr>
+              <w:t>她会变成我</w:t>
+            </w:r>
+            <w:r>
+              <w:rPr>
+                <w:rFonts w:hint="default"/>
+                <w:vertAlign w:val="baseline"/>
+                <w:lang w:eastAsia="zh-Hans"/>
+              </w:rPr>
+              <w:t>，</w:t>
+            </w:r>
+            <w:r>
+              <w:rPr>
+                <w:rFonts w:hint="eastAsia"/>
+                <w:vertAlign w:val="baseline"/>
+                <w:lang w:val="en-US" w:eastAsia="zh-Hans"/>
+              </w:rPr>
+              <w:t>我会变成你</w:t>
+            </w:r>
+            <w:r>
+              <w:rPr>
+                <w:rFonts w:hint="default"/>
+                <w:vertAlign w:val="baseline"/>
+                <w:lang w:eastAsia="zh-Hans"/>
+              </w:rPr>
+              <w:t>，</w:t>
+            </w:r>
+            <w:r>
+              <w:rPr>
+                <w:rFonts w:hint="eastAsia"/>
+                <w:vertAlign w:val="baseline"/>
+                <w:lang w:val="en-US" w:eastAsia="zh-Hans"/>
+              </w:rPr>
+              <w:t>你会变成他</w:t>
+            </w:r>
+            <w:bookmarkStart w:id="0" w:name="_GoBack"/>
+            <w:bookmarkEnd w:id="0"/>
+          </w:p>
+        </w:tc>
+        <w:tc>
+          <w:tcPr>
+            <w:tcW w:w="1174" w:type="dxa"/>
+            <w:tcBorders>
+              <w:tl2br w:val="nil"/>
+              <w:tr2bl w:val="nil"/>
+            </w:tcBorders>
+            <w:vAlign w:val="center"/>
+          </w:tcPr>
+          <w:p>
+            <w:pPr>
+              <w:jc w:val="center"/>
+              <w:rPr>
+                <w:rFonts w:hint="eastAsia"/>
+                <w:vertAlign w:val="baseline"/>
+                <w:lang w:eastAsia="zh-Hans"/>
+              </w:rPr>
+            </w:pPr>
+            <w:r>
+              <w:rPr>
+                <w:rFonts w:hint="default"/>
+                <w:vertAlign w:val="baseline"/>
+                <w:lang w:eastAsia="zh-Hans"/>
+              </w:rPr>
+              <w:t>2022/8/3</w:t>
+            </w:r>
+          </w:p>
+        </w:tc>
+      </w:tr>
+      <w:tr>
+        <w:tblPrEx>
+          <w:tblBorders>
+            <w:top w:val="single" w:color="auto" w:sz="4" w:space="0"/>
+            <w:left w:val="single" w:color="auto" w:sz="4" w:space="0"/>
+            <w:bottom w:val="single" w:color="auto" w:sz="4" w:space="0"/>
+            <w:right w:val="single" w:color="auto" w:sz="4" w:space="0"/>
+            <w:insideH w:val="single" w:color="auto" w:sz="4" w:space="0"/>
+            <w:insideV w:val="single" w:color="auto" w:sz="4" w:space="0"/>
+          </w:tblBorders>
+        </w:tblPrEx>
+        <w:tc>
+          <w:tcPr>
+            <w:tcW w:w="1156" w:type="dxa"/>
             <w:tcBorders>
               <w:tl2br w:val="nil"/>
               <w:tr2bl w:val="nil"/>
@@ -440,7 +942,7 @@
         </w:tc>
         <w:tc>
           <w:tcPr>
-            <w:tcW w:w="1469" w:type="dxa"/>
+            <w:tcW w:w="1516" w:type="dxa"/>
             <w:tcBorders>
               <w:tl2br w:val="nil"/>
               <w:tr2bl w:val="nil"/>
@@ -484,7 +986,7 @@
         </w:tc>
         <w:tc>
           <w:tcPr>
-            <w:tcW w:w="2621" w:type="dxa"/>
+            <w:tcW w:w="2423" w:type="dxa"/>
             <w:tcBorders>
               <w:tl2br w:val="nil"/>
               <w:tr2bl w:val="nil"/>
@@ -608,7 +1110,7 @@
         </w:trPr>
         <w:tc>
           <w:tcPr>
-            <w:tcW w:w="1005" w:type="dxa"/>
+            <w:tcW w:w="1156" w:type="dxa"/>
             <w:tcBorders>
               <w:tl2br w:val="nil"/>
               <w:tr2bl w:val="nil"/>
@@ -706,7 +1208,7 @@
         </w:tc>
         <w:tc>
           <w:tcPr>
-            <w:tcW w:w="1469" w:type="dxa"/>
+            <w:tcW w:w="1516" w:type="dxa"/>
             <w:tcBorders>
               <w:tl2br w:val="nil"/>
               <w:tr2bl w:val="nil"/>
@@ -768,7 +1270,7 @@
         </w:tc>
         <w:tc>
           <w:tcPr>
-            <w:tcW w:w="2621" w:type="dxa"/>
+            <w:tcW w:w="2423" w:type="dxa"/>
             <w:tcBorders>
               <w:tl2br w:val="nil"/>
               <w:tr2bl w:val="nil"/>
@@ -891,7 +1393,7 @@
         </w:tblPrEx>
         <w:tc>
           <w:tcPr>
-            <w:tcW w:w="1005" w:type="dxa"/>
+            <w:tcW w:w="1156" w:type="dxa"/>
             <w:tcBorders>
               <w:tl2br w:val="nil"/>
               <w:tr2bl w:val="nil"/>
@@ -981,27 +1483,27 @@
         </w:tc>
         <w:tc>
           <w:tcPr>
-            <w:tcW w:w="1469" w:type="dxa"/>
-            <w:tcBorders>
-              <w:tl2br w:val="nil"/>
-              <w:tr2bl w:val="nil"/>
-            </w:tcBorders>
-            <w:vAlign w:val="center"/>
-          </w:tcPr>
-          <w:p>
-            <w:pPr>
-              <w:jc w:val="center"/>
-              <w:rPr>
-                <w:rFonts w:hint="eastAsia"/>
-                <w:vertAlign w:val="baseline"/>
-                <w:lang w:val="en-US" w:eastAsia="zh-Hans"/>
-              </w:rPr>
-            </w:pPr>
-          </w:p>
-        </w:tc>
-        <w:tc>
-          <w:tcPr>
-            <w:tcW w:w="2621" w:type="dxa"/>
+            <w:tcW w:w="1516" w:type="dxa"/>
+            <w:tcBorders>
+              <w:tl2br w:val="nil"/>
+              <w:tr2bl w:val="nil"/>
+            </w:tcBorders>
+            <w:vAlign w:val="center"/>
+          </w:tcPr>
+          <w:p>
+            <w:pPr>
+              <w:jc w:val="center"/>
+              <w:rPr>
+                <w:rFonts w:hint="eastAsia"/>
+                <w:vertAlign w:val="baseline"/>
+                <w:lang w:val="en-US" w:eastAsia="zh-Hans"/>
+              </w:rPr>
+            </w:pPr>
+          </w:p>
+        </w:tc>
+        <w:tc>
+          <w:tcPr>
+            <w:tcW w:w="2423" w:type="dxa"/>
             <w:tcBorders>
               <w:tl2br w:val="nil"/>
               <w:tr2bl w:val="nil"/>
@@ -1082,7 +1584,7 @@
         </w:tblPrEx>
         <w:tc>
           <w:tcPr>
-            <w:tcW w:w="1005" w:type="dxa"/>
+            <w:tcW w:w="1156" w:type="dxa"/>
             <w:tcBorders>
               <w:tl2br w:val="nil"/>
               <w:tr2bl w:val="nil"/>
@@ -1211,44 +1713,42 @@
         </w:tc>
         <w:tc>
           <w:tcPr>
-            <w:tcW w:w="1469" w:type="dxa"/>
-            <w:tcBorders>
-              <w:tl2br w:val="nil"/>
-              <w:tr2bl w:val="nil"/>
-            </w:tcBorders>
-            <w:vAlign w:val="center"/>
-          </w:tcPr>
-          <w:p>
-            <w:pPr>
-              <w:jc w:val="center"/>
-              <w:rPr>
-                <w:rFonts w:hint="eastAsia"/>
-                <w:vertAlign w:val="baseline"/>
-                <w:lang w:val="en-US" w:eastAsia="zh-Hans"/>
-              </w:rPr>
-            </w:pPr>
-          </w:p>
-        </w:tc>
-        <w:tc>
-          <w:tcPr>
-            <w:tcW w:w="2621" w:type="dxa"/>
-            <w:tcBorders>
-              <w:tl2br w:val="nil"/>
-              <w:tr2bl w:val="nil"/>
-            </w:tcBorders>
-            <w:vAlign w:val="center"/>
-          </w:tcPr>
-          <w:p>
-            <w:pPr>
-              <w:jc w:val="center"/>
-              <w:rPr>
-                <w:rFonts w:hint="eastAsia"/>
-                <w:vertAlign w:val="baseline"/>
-                <w:lang w:val="en-US" w:eastAsia="zh-Hans"/>
-              </w:rPr>
-            </w:pPr>
-            <w:bookmarkStart w:id="0" w:name="_GoBack"/>
-            <w:bookmarkEnd w:id="0"/>
+            <w:tcW w:w="1516" w:type="dxa"/>
+            <w:tcBorders>
+              <w:tl2br w:val="nil"/>
+              <w:tr2bl w:val="nil"/>
+            </w:tcBorders>
+            <w:vAlign w:val="center"/>
+          </w:tcPr>
+          <w:p>
+            <w:pPr>
+              <w:jc w:val="center"/>
+              <w:rPr>
+                <w:rFonts w:hint="eastAsia"/>
+                <w:vertAlign w:val="baseline"/>
+                <w:lang w:val="en-US" w:eastAsia="zh-Hans"/>
+              </w:rPr>
+            </w:pPr>
+          </w:p>
+        </w:tc>
+        <w:tc>
+          <w:tcPr>
+            <w:tcW w:w="2423" w:type="dxa"/>
+            <w:tcBorders>
+              <w:tl2br w:val="nil"/>
+              <w:tr2bl w:val="nil"/>
+            </w:tcBorders>
+            <w:vAlign w:val="center"/>
+          </w:tcPr>
+          <w:p>
+            <w:pPr>
+              <w:jc w:val="center"/>
+              <w:rPr>
+                <w:rFonts w:hint="eastAsia"/>
+                <w:vertAlign w:val="baseline"/>
+                <w:lang w:val="en-US" w:eastAsia="zh-Hans"/>
+              </w:rPr>
+            </w:pPr>
           </w:p>
         </w:tc>
         <w:tc>
@@ -1314,7 +1814,7 @@
         </w:tblPrEx>
         <w:tc>
           <w:tcPr>
-            <w:tcW w:w="1005" w:type="dxa"/>
+            <w:tcW w:w="1156" w:type="dxa"/>
             <w:tcBorders>
               <w:tl2br w:val="nil"/>
               <w:tr2bl w:val="nil"/>
@@ -1417,7 +1917,7 @@
         </w:tc>
         <w:tc>
           <w:tcPr>
-            <w:tcW w:w="1469" w:type="dxa"/>
+            <w:tcW w:w="1516" w:type="dxa"/>
             <w:tcBorders>
               <w:tl2br w:val="nil"/>
               <w:tr2bl w:val="nil"/>
@@ -1525,7 +2025,7 @@
         </w:tc>
         <w:tc>
           <w:tcPr>
-            <w:tcW w:w="2621" w:type="dxa"/>
+            <w:tcW w:w="2423" w:type="dxa"/>
             <w:tcBorders>
               <w:tl2br w:val="nil"/>
               <w:tr2bl w:val="nil"/>
@@ -1682,7 +2182,7 @@
         </w:tblPrEx>
         <w:tc>
           <w:tcPr>
-            <w:tcW w:w="1005" w:type="dxa"/>
+            <w:tcW w:w="1156" w:type="dxa"/>
             <w:tcBorders>
               <w:tl2br w:val="nil"/>
               <w:tr2bl w:val="nil"/>
@@ -1730,7 +2230,7 @@
         </w:tc>
         <w:tc>
           <w:tcPr>
-            <w:tcW w:w="1469" w:type="dxa"/>
+            <w:tcW w:w="1516" w:type="dxa"/>
             <w:tcBorders>
               <w:tl2br w:val="nil"/>
               <w:tr2bl w:val="nil"/>
@@ -1802,7 +2302,7 @@
         </w:tc>
         <w:tc>
           <w:tcPr>
-            <w:tcW w:w="2621" w:type="dxa"/>
+            <w:tcW w:w="2423" w:type="dxa"/>
             <w:tcBorders>
               <w:tl2br w:val="nil"/>
               <w:tr2bl w:val="nil"/>
@@ -1994,7 +2494,7 @@
         </w:tblPrEx>
         <w:tc>
           <w:tcPr>
-            <w:tcW w:w="1005" w:type="dxa"/>
+            <w:tcW w:w="1156" w:type="dxa"/>
             <w:tcBorders>
               <w:tl2br w:val="nil"/>
               <w:tr2bl w:val="nil"/>
@@ -2078,7 +2578,7 @@
         </w:tc>
         <w:tc>
           <w:tcPr>
-            <w:tcW w:w="1469" w:type="dxa"/>
+            <w:tcW w:w="1516" w:type="dxa"/>
             <w:tcBorders>
               <w:tl2br w:val="nil"/>
               <w:tr2bl w:val="nil"/>
@@ -2150,7 +2650,7 @@
         </w:tc>
         <w:tc>
           <w:tcPr>
-            <w:tcW w:w="2621" w:type="dxa"/>
+            <w:tcW w:w="2423" w:type="dxa"/>
             <w:tcBorders>
               <w:tl2br w:val="nil"/>
               <w:tr2bl w:val="nil"/>
@@ -2237,7 +2737,7 @@
         </w:tblPrEx>
         <w:tc>
           <w:tcPr>
-            <w:tcW w:w="1005" w:type="dxa"/>
+            <w:tcW w:w="1156" w:type="dxa"/>
             <w:tcBorders>
               <w:tl2br w:val="nil"/>
               <w:tr2bl w:val="nil"/>
@@ -2285,7 +2785,7 @@
         </w:tc>
         <w:tc>
           <w:tcPr>
-            <w:tcW w:w="1469" w:type="dxa"/>
+            <w:tcW w:w="1516" w:type="dxa"/>
             <w:tcBorders>
               <w:tl2br w:val="nil"/>
               <w:tr2bl w:val="nil"/>
@@ -2357,7 +2857,7 @@
         </w:tc>
         <w:tc>
           <w:tcPr>
-            <w:tcW w:w="2621" w:type="dxa"/>
+            <w:tcW w:w="2423" w:type="dxa"/>
             <w:tcBorders>
               <w:tl2br w:val="nil"/>
               <w:tr2bl w:val="nil"/>
@@ -2436,7 +2936,7 @@
         </w:tblPrEx>
         <w:tc>
           <w:tcPr>
-            <w:tcW w:w="1005" w:type="dxa"/>
+            <w:tcW w:w="1156" w:type="dxa"/>
             <w:tcBorders>
               <w:tl2br w:val="nil"/>
               <w:tr2bl w:val="nil"/>
@@ -2466,7 +2966,7 @@
         </w:tc>
         <w:tc>
           <w:tcPr>
-            <w:tcW w:w="1469" w:type="dxa"/>
+            <w:tcW w:w="1516" w:type="dxa"/>
             <w:tcBorders>
               <w:tl2br w:val="nil"/>
               <w:tr2bl w:val="nil"/>
@@ -2538,7 +3038,7 @@
         </w:tc>
         <w:tc>
           <w:tcPr>
-            <w:tcW w:w="2621" w:type="dxa"/>
+            <w:tcW w:w="2423" w:type="dxa"/>
             <w:tcBorders>
               <w:tl2br w:val="nil"/>
               <w:tr2bl w:val="nil"/>
@@ -2615,7 +3115,7 @@
         </w:tblPrEx>
         <w:tc>
           <w:tcPr>
-            <w:tcW w:w="1005" w:type="dxa"/>
+            <w:tcW w:w="1156" w:type="dxa"/>
             <w:tcBorders>
               <w:tl2br w:val="nil"/>
               <w:tr2bl w:val="nil"/>
@@ -2645,7 +3145,7 @@
         </w:tc>
         <w:tc>
           <w:tcPr>
-            <w:tcW w:w="1469" w:type="dxa"/>
+            <w:tcW w:w="1516" w:type="dxa"/>
             <w:tcBorders>
               <w:tl2br w:val="nil"/>
               <w:tr2bl w:val="nil"/>
@@ -2787,7 +3287,7 @@
         </w:tc>
         <w:tc>
           <w:tcPr>
-            <w:tcW w:w="2621" w:type="dxa"/>
+            <w:tcW w:w="2423" w:type="dxa"/>
             <w:tcBorders>
               <w:tl2br w:val="nil"/>
               <w:tr2bl w:val="nil"/>
@@ -3291,7 +3791,7 @@
         </w:tblPrEx>
         <w:tc>
           <w:tcPr>
-            <w:tcW w:w="1005" w:type="dxa"/>
+            <w:tcW w:w="1156" w:type="dxa"/>
             <w:tcBorders>
               <w:tl2br w:val="nil"/>
               <w:tr2bl w:val="nil"/>
@@ -3339,7 +3839,7 @@
         </w:tc>
         <w:tc>
           <w:tcPr>
-            <w:tcW w:w="1469" w:type="dxa"/>
+            <w:tcW w:w="1516" w:type="dxa"/>
             <w:tcBorders>
               <w:tl2br w:val="nil"/>
               <w:tr2bl w:val="nil"/>
@@ -3411,7 +3911,7 @@
         </w:tc>
         <w:tc>
           <w:tcPr>
-            <w:tcW w:w="2621" w:type="dxa"/>
+            <w:tcW w:w="2423" w:type="dxa"/>
             <w:tcBorders>
               <w:tl2br w:val="nil"/>
               <w:tr2bl w:val="nil"/>
@@ -3484,7 +3984,7 @@
         </w:tblPrEx>
         <w:tc>
           <w:tcPr>
-            <w:tcW w:w="1005" w:type="dxa"/>
+            <w:tcW w:w="1156" w:type="dxa"/>
             <w:tcBorders>
               <w:tl2br w:val="nil"/>
               <w:tr2bl w:val="nil"/>
@@ -3532,7 +4032,7 @@
         </w:tc>
         <w:tc>
           <w:tcPr>
-            <w:tcW w:w="1469" w:type="dxa"/>
+            <w:tcW w:w="1516" w:type="dxa"/>
             <w:tcBorders>
               <w:tl2br w:val="nil"/>
               <w:tr2bl w:val="nil"/>
@@ -3604,7 +4104,7 @@
         </w:tc>
         <w:tc>
           <w:tcPr>
-            <w:tcW w:w="2621" w:type="dxa"/>
+            <w:tcW w:w="2423" w:type="dxa"/>
             <w:tcBorders>
               <w:tl2br w:val="nil"/>
               <w:tr2bl w:val="nil"/>
@@ -3671,7 +4171,7 @@
         </w:tblPrEx>
         <w:tc>
           <w:tcPr>
-            <w:tcW w:w="1005" w:type="dxa"/>
+            <w:tcW w:w="1156" w:type="dxa"/>
             <w:tcBorders>
               <w:tl2br w:val="nil"/>
               <w:tr2bl w:val="nil"/>
@@ -3701,7 +4201,7 @@
         </w:tc>
         <w:tc>
           <w:tcPr>
-            <w:tcW w:w="1469" w:type="dxa"/>
+            <w:tcW w:w="1516" w:type="dxa"/>
             <w:tcBorders>
               <w:tl2br w:val="nil"/>
               <w:tr2bl w:val="nil"/>
@@ -3773,7 +4273,7 @@
         </w:tc>
         <w:tc>
           <w:tcPr>
-            <w:tcW w:w="2621" w:type="dxa"/>
+            <w:tcW w:w="2423" w:type="dxa"/>
             <w:tcBorders>
               <w:tl2br w:val="nil"/>
               <w:tr2bl w:val="nil"/>
@@ -3840,7 +4340,7 @@
         </w:tblPrEx>
         <w:tc>
           <w:tcPr>
-            <w:tcW w:w="1005" w:type="dxa"/>
+            <w:tcW w:w="1156" w:type="dxa"/>
             <w:tcBorders>
               <w:tl2br w:val="nil"/>
               <w:tr2bl w:val="nil"/>
@@ -3872,7 +4372,7 @@
         </w:tc>
         <w:tc>
           <w:tcPr>
-            <w:tcW w:w="1469" w:type="dxa"/>
+            <w:tcW w:w="1516" w:type="dxa"/>
             <w:tcBorders>
               <w:tl2br w:val="nil"/>
               <w:tr2bl w:val="nil"/>
@@ -3944,7 +4444,7 @@
         </w:tc>
         <w:tc>
           <w:tcPr>
-            <w:tcW w:w="2621" w:type="dxa"/>
+            <w:tcW w:w="2423" w:type="dxa"/>
             <w:tcBorders>
               <w:tl2br w:val="nil"/>
               <w:tr2bl w:val="nil"/>
@@ -4011,7 +4511,7 @@
         </w:tblPrEx>
         <w:tc>
           <w:tcPr>
-            <w:tcW w:w="1005" w:type="dxa"/>
+            <w:tcW w:w="1156" w:type="dxa"/>
             <w:tcBorders>
               <w:tl2br w:val="nil"/>
               <w:tr2bl w:val="nil"/>
@@ -4041,7 +4541,7 @@
         </w:tc>
         <w:tc>
           <w:tcPr>
-            <w:tcW w:w="1469" w:type="dxa"/>
+            <w:tcW w:w="1516" w:type="dxa"/>
             <w:tcBorders>
               <w:tl2br w:val="nil"/>
               <w:tr2bl w:val="nil"/>
@@ -4113,7 +4613,7 @@
         </w:tc>
         <w:tc>
           <w:tcPr>
-            <w:tcW w:w="2621" w:type="dxa"/>
+            <w:tcW w:w="2423" w:type="dxa"/>
             <w:tcBorders>
               <w:tl2br w:val="nil"/>
               <w:tr2bl w:val="nil"/>
@@ -4190,7 +4690,7 @@
         </w:tblPrEx>
         <w:tc>
           <w:tcPr>
-            <w:tcW w:w="1005" w:type="dxa"/>
+            <w:tcW w:w="1156" w:type="dxa"/>
             <w:tcBorders>
               <w:tl2br w:val="nil"/>
               <w:tr2bl w:val="nil"/>
@@ -4220,7 +4720,7 @@
         </w:tc>
         <w:tc>
           <w:tcPr>
-            <w:tcW w:w="1469" w:type="dxa"/>
+            <w:tcW w:w="1516" w:type="dxa"/>
             <w:tcBorders>
               <w:tl2br w:val="nil"/>
               <w:tr2bl w:val="nil"/>
@@ -4292,7 +4792,7 @@
         </w:tc>
         <w:tc>
           <w:tcPr>
-            <w:tcW w:w="2621" w:type="dxa"/>
+            <w:tcW w:w="2423" w:type="dxa"/>
             <w:tcBorders>
               <w:tl2br w:val="nil"/>
               <w:tr2bl w:val="nil"/>
@@ -4369,7 +4869,7 @@
         </w:tblPrEx>
         <w:tc>
           <w:tcPr>
-            <w:tcW w:w="1005" w:type="dxa"/>
+            <w:tcW w:w="1156" w:type="dxa"/>
             <w:tcBorders>
               <w:tl2br w:val="nil"/>
               <w:tr2bl w:val="nil"/>
@@ -4399,7 +4899,7 @@
         </w:tc>
         <w:tc>
           <w:tcPr>
-            <w:tcW w:w="1469" w:type="dxa"/>
+            <w:tcW w:w="1516" w:type="dxa"/>
             <w:tcBorders>
               <w:tl2br w:val="nil"/>
               <w:tr2bl w:val="nil"/>
@@ -4471,7 +4971,7 @@
         </w:tc>
         <w:tc>
           <w:tcPr>
-            <w:tcW w:w="2621" w:type="dxa"/>
+            <w:tcW w:w="2423" w:type="dxa"/>
             <w:tcBorders>
               <w:tl2br w:val="nil"/>
               <w:tr2bl w:val="nil"/>
@@ -4556,7 +5056,7 @@
         </w:tblPrEx>
         <w:tc>
           <w:tcPr>
-            <w:tcW w:w="1005" w:type="dxa"/>
+            <w:tcW w:w="1156" w:type="dxa"/>
             <w:tcBorders>
               <w:tl2br w:val="nil"/>
               <w:tr2bl w:val="nil"/>
@@ -4586,7 +5086,7 @@
         </w:tc>
         <w:tc>
           <w:tcPr>
-            <w:tcW w:w="1469" w:type="dxa"/>
+            <w:tcW w:w="1516" w:type="dxa"/>
             <w:tcBorders>
               <w:tl2br w:val="nil"/>
               <w:tr2bl w:val="nil"/>
@@ -4694,7 +5194,7 @@
         </w:tc>
         <w:tc>
           <w:tcPr>
-            <w:tcW w:w="2621" w:type="dxa"/>
+            <w:tcW w:w="2423" w:type="dxa"/>
             <w:tcBorders>
               <w:tl2br w:val="nil"/>
               <w:tr2bl w:val="nil"/>
@@ -4831,7 +5331,7 @@
         </w:tblPrEx>
         <w:tc>
           <w:tcPr>
-            <w:tcW w:w="1005" w:type="dxa"/>
+            <w:tcW w:w="1156" w:type="dxa"/>
             <w:tcBorders>
               <w:tl2br w:val="nil"/>
               <w:tr2bl w:val="nil"/>
@@ -4863,7 +5363,7 @@
         </w:tc>
         <w:tc>
           <w:tcPr>
-            <w:tcW w:w="1469" w:type="dxa"/>
+            <w:tcW w:w="1516" w:type="dxa"/>
             <w:tcBorders>
               <w:tl2br w:val="nil"/>
               <w:tr2bl w:val="nil"/>
@@ -4937,7 +5437,7 @@
         </w:tc>
         <w:tc>
           <w:tcPr>
-            <w:tcW w:w="2621" w:type="dxa"/>
+            <w:tcW w:w="2423" w:type="dxa"/>
             <w:tcBorders>
               <w:tl2br w:val="nil"/>
               <w:tr2bl w:val="nil"/>
@@ -5008,7 +5508,7 @@
         </w:tblPrEx>
         <w:tc>
           <w:tcPr>
-            <w:tcW w:w="1005" w:type="dxa"/>
+            <w:tcW w:w="1156" w:type="dxa"/>
             <w:tcBorders>
               <w:tl2br w:val="nil"/>
               <w:tr2bl w:val="nil"/>
@@ -5042,7 +5542,7 @@
         </w:tc>
         <w:tc>
           <w:tcPr>
-            <w:tcW w:w="1469" w:type="dxa"/>
+            <w:tcW w:w="1516" w:type="dxa"/>
             <w:tcBorders>
               <w:tl2br w:val="nil"/>
               <w:tr2bl w:val="nil"/>
@@ -5116,7 +5616,7 @@
         </w:tc>
         <w:tc>
           <w:tcPr>
-            <w:tcW w:w="2621" w:type="dxa"/>
+            <w:tcW w:w="2423" w:type="dxa"/>
             <w:tcBorders>
               <w:tl2br w:val="nil"/>
               <w:tr2bl w:val="nil"/>
@@ -5187,7 +5687,7 @@
         </w:tblPrEx>
         <w:tc>
           <w:tcPr>
-            <w:tcW w:w="1005" w:type="dxa"/>
+            <w:tcW w:w="1156" w:type="dxa"/>
             <w:tcBorders>
               <w:tl2br w:val="nil"/>
               <w:tr2bl w:val="nil"/>
@@ -5221,7 +5721,7 @@
         </w:tc>
         <w:tc>
           <w:tcPr>
-            <w:tcW w:w="1469" w:type="dxa"/>
+            <w:tcW w:w="1516" w:type="dxa"/>
             <w:tcBorders>
               <w:tl2br w:val="nil"/>
               <w:tr2bl w:val="nil"/>
@@ -5295,7 +5795,7 @@
         </w:tc>
         <w:tc>
           <w:tcPr>
-            <w:tcW w:w="2621" w:type="dxa"/>
+            <w:tcW w:w="2423" w:type="dxa"/>
             <w:tcBorders>
               <w:tl2br w:val="nil"/>
               <w:tr2bl w:val="nil"/>
@@ -5366,7 +5866,7 @@
         </w:tblPrEx>
         <w:tc>
           <w:tcPr>
-            <w:tcW w:w="1005" w:type="dxa"/>
+            <w:tcW w:w="1156" w:type="dxa"/>
             <w:tcBorders>
               <w:tl2br w:val="nil"/>
               <w:tr2bl w:val="nil"/>
@@ -5424,7 +5924,7 @@
         </w:tc>
         <w:tc>
           <w:tcPr>
-            <w:tcW w:w="1469" w:type="dxa"/>
+            <w:tcW w:w="1516" w:type="dxa"/>
             <w:tcBorders>
               <w:tl2br w:val="nil"/>
               <w:tr2bl w:val="nil"/>
@@ -5532,7 +6032,7 @@
         </w:tc>
         <w:tc>
           <w:tcPr>
-            <w:tcW w:w="2621" w:type="dxa"/>
+            <w:tcW w:w="2423" w:type="dxa"/>
             <w:tcBorders>
               <w:tl2br w:val="nil"/>
               <w:tr2bl w:val="nil"/>
@@ -5660,7 +6160,7 @@
         </w:tblPrEx>
         <w:tc>
           <w:tcPr>
-            <w:tcW w:w="1005" w:type="dxa"/>
+            <w:tcW w:w="1156" w:type="dxa"/>
             <w:tcBorders>
               <w:tl2br w:val="nil"/>
               <w:tr2bl w:val="nil"/>
@@ -5718,7 +6218,7 @@
         </w:tc>
         <w:tc>
           <w:tcPr>
-            <w:tcW w:w="1469" w:type="dxa"/>
+            <w:tcW w:w="1516" w:type="dxa"/>
             <w:tcBorders>
               <w:tl2br w:val="nil"/>
               <w:tr2bl w:val="nil"/>
@@ -5792,7 +6292,7 @@
         </w:tc>
         <w:tc>
           <w:tcPr>
-            <w:tcW w:w="2621" w:type="dxa"/>
+            <w:tcW w:w="2423" w:type="dxa"/>
             <w:tcBorders>
               <w:tl2br w:val="nil"/>
               <w:tr2bl w:val="nil"/>
@@ -5866,7 +6366,7 @@
         </w:tblPrEx>
         <w:tc>
           <w:tcPr>
-            <w:tcW w:w="1005" w:type="dxa"/>
+            <w:tcW w:w="1156" w:type="dxa"/>
             <w:tcBorders>
               <w:tl2br w:val="nil"/>
               <w:tr2bl w:val="nil"/>
@@ -5900,7 +6400,7 @@
         </w:tc>
         <w:tc>
           <w:tcPr>
-            <w:tcW w:w="1469" w:type="dxa"/>
+            <w:tcW w:w="1516" w:type="dxa"/>
             <w:tcBorders>
               <w:tl2br w:val="nil"/>
               <w:tr2bl w:val="nil"/>
@@ -5972,7 +6472,7 @@
         </w:tc>
         <w:tc>
           <w:tcPr>
-            <w:tcW w:w="2621" w:type="dxa"/>
+            <w:tcW w:w="2423" w:type="dxa"/>
             <w:tcBorders>
               <w:tl2br w:val="nil"/>
               <w:tr2bl w:val="nil"/>
@@ -6046,7 +6546,7 @@
         </w:tblPrEx>
         <w:tc>
           <w:tcPr>
-            <w:tcW w:w="1005" w:type="dxa"/>
+            <w:tcW w:w="1156" w:type="dxa"/>
             <w:tcBorders>
               <w:tl2br w:val="nil"/>
               <w:tr2bl w:val="nil"/>
@@ -6080,7 +6580,7 @@
         </w:tc>
         <w:tc>
           <w:tcPr>
-            <w:tcW w:w="1469" w:type="dxa"/>
+            <w:tcW w:w="1516" w:type="dxa"/>
             <w:tcBorders>
               <w:tl2br w:val="nil"/>
               <w:tr2bl w:val="nil"/>
@@ -6152,7 +6652,7 @@
         </w:tc>
         <w:tc>
           <w:tcPr>
-            <w:tcW w:w="2621" w:type="dxa"/>
+            <w:tcW w:w="2423" w:type="dxa"/>
             <w:tcBorders>
               <w:tl2br w:val="nil"/>
               <w:tr2bl w:val="nil"/>
@@ -6226,7 +6726,7 @@
         </w:tblPrEx>
         <w:tc>
           <w:tcPr>
-            <w:tcW w:w="1005" w:type="dxa"/>
+            <w:tcW w:w="1156" w:type="dxa"/>
             <w:tcBorders>
               <w:tl2br w:val="nil"/>
               <w:tr2bl w:val="nil"/>
@@ -6260,7 +6760,7 @@
         </w:tc>
         <w:tc>
           <w:tcPr>
-            <w:tcW w:w="1469" w:type="dxa"/>
+            <w:tcW w:w="1516" w:type="dxa"/>
             <w:tcBorders>
               <w:tl2br w:val="nil"/>
               <w:tr2bl w:val="nil"/>
@@ -6332,7 +6832,7 @@
         </w:tc>
         <w:tc>
           <w:tcPr>
-            <w:tcW w:w="2621" w:type="dxa"/>
+            <w:tcW w:w="2423" w:type="dxa"/>
             <w:tcBorders>
               <w:tl2br w:val="nil"/>
               <w:tr2bl w:val="nil"/>
@@ -6406,7 +6906,7 @@
         </w:tblPrEx>
         <w:tc>
           <w:tcPr>
-            <w:tcW w:w="1005" w:type="dxa"/>
+            <w:tcW w:w="1156" w:type="dxa"/>
             <w:tcBorders>
               <w:tl2br w:val="nil"/>
               <w:tr2bl w:val="nil"/>
@@ -6440,7 +6940,7 @@
         </w:tc>
         <w:tc>
           <w:tcPr>
-            <w:tcW w:w="1469" w:type="dxa"/>
+            <w:tcW w:w="1516" w:type="dxa"/>
             <w:tcBorders>
               <w:tl2br w:val="nil"/>
               <w:tr2bl w:val="nil"/>
@@ -6512,7 +7012,7 @@
         </w:tc>
         <w:tc>
           <w:tcPr>
-            <w:tcW w:w="2621" w:type="dxa"/>
+            <w:tcW w:w="2423" w:type="dxa"/>
             <w:tcBorders>
               <w:tl2br w:val="nil"/>
               <w:tr2bl w:val="nil"/>
@@ -6586,7 +7086,7 @@
         </w:tblPrEx>
         <w:tc>
           <w:tcPr>
-            <w:tcW w:w="1005" w:type="dxa"/>
+            <w:tcW w:w="1156" w:type="dxa"/>
             <w:tcBorders>
               <w:tl2br w:val="nil"/>
               <w:tr2bl w:val="nil"/>
@@ -6644,7 +7144,7 @@
         </w:tc>
         <w:tc>
           <w:tcPr>
-            <w:tcW w:w="1469" w:type="dxa"/>
+            <w:tcW w:w="1516" w:type="dxa"/>
             <w:tcBorders>
               <w:tl2br w:val="nil"/>
               <w:tr2bl w:val="nil"/>
@@ -6752,7 +7252,7 @@
         </w:tc>
         <w:tc>
           <w:tcPr>
-            <w:tcW w:w="2621" w:type="dxa"/>
+            <w:tcW w:w="2423" w:type="dxa"/>
             <w:tcBorders>
               <w:tl2br w:val="nil"/>
               <w:tr2bl w:val="nil"/>
@@ -6836,7 +7336,7 @@
         </w:tblPrEx>
         <w:tc>
           <w:tcPr>
-            <w:tcW w:w="1005" w:type="dxa"/>
+            <w:tcW w:w="1156" w:type="dxa"/>
             <w:tcBorders>
               <w:tl2br w:val="nil"/>
               <w:tr2bl w:val="nil"/>
@@ -6918,7 +7418,7 @@
         </w:tc>
         <w:tc>
           <w:tcPr>
-            <w:tcW w:w="1469" w:type="dxa"/>
+            <w:tcW w:w="1516" w:type="dxa"/>
             <w:tcBorders>
               <w:tl2br w:val="nil"/>
               <w:tr2bl w:val="nil"/>
@@ -6992,7 +7492,7 @@
         </w:tc>
         <w:tc>
           <w:tcPr>
-            <w:tcW w:w="2621" w:type="dxa"/>
+            <w:tcW w:w="2423" w:type="dxa"/>
             <w:tcBorders>
               <w:tl2br w:val="nil"/>
               <w:tr2bl w:val="nil"/>
@@ -7108,7 +7608,7 @@
         </w:tblPrEx>
         <w:tc>
           <w:tcPr>
-            <w:tcW w:w="1005" w:type="dxa"/>
+            <w:tcW w:w="1156" w:type="dxa"/>
             <w:tcBorders>
               <w:tl2br w:val="nil"/>
               <w:tr2bl w:val="nil"/>
@@ -7142,7 +7642,7 @@
         </w:tc>
         <w:tc>
           <w:tcPr>
-            <w:tcW w:w="1469" w:type="dxa"/>
+            <w:tcW w:w="1516" w:type="dxa"/>
             <w:tcBorders>
               <w:tl2br w:val="nil"/>
               <w:tr2bl w:val="nil"/>
@@ -7214,7 +7714,7 @@
         </w:tc>
         <w:tc>
           <w:tcPr>
-            <w:tcW w:w="2621" w:type="dxa"/>
+            <w:tcW w:w="2423" w:type="dxa"/>
             <w:tcBorders>
               <w:tl2br w:val="nil"/>
               <w:tr2bl w:val="nil"/>
@@ -7260,7 +7760,6 @@
         <w:tc>
           <w:tcPr>
             <w:tcW w:w="1174" w:type="dxa"/>
-            <w:vMerge w:val="restart"/>
             <w:tcBorders>
               <w:tl2br w:val="nil"/>
               <w:tr2bl w:val="nil"/>
@@ -7296,7 +7795,7 @@
         </w:tblPrEx>
         <w:tc>
           <w:tcPr>
-            <w:tcW w:w="1005" w:type="dxa"/>
+            <w:tcW w:w="1156" w:type="dxa"/>
             <w:tcBorders>
               <w:tl2br w:val="nil"/>
               <w:tr2bl w:val="nil"/>
@@ -7330,7 +7829,7 @@
         </w:tc>
         <w:tc>
           <w:tcPr>
-            <w:tcW w:w="1469" w:type="dxa"/>
+            <w:tcW w:w="1516" w:type="dxa"/>
             <w:tcBorders>
               <w:tl2br w:val="nil"/>
               <w:tr2bl w:val="nil"/>
@@ -7402,7 +7901,7 @@
         </w:tc>
         <w:tc>
           <w:tcPr>
-            <w:tcW w:w="2621" w:type="dxa"/>
+            <w:tcW w:w="2423" w:type="dxa"/>
             <w:tcBorders>
               <w:tl2br w:val="nil"/>
               <w:tr2bl w:val="nil"/>
@@ -7458,7 +7957,6 @@
         <w:tc>
           <w:tcPr>
             <w:tcW w:w="1174" w:type="dxa"/>
-            <w:vMerge w:val="continue"/>
             <w:tcBorders>
               <w:tl2br w:val="nil"/>
               <w:tr2bl w:val="nil"/>
@@ -7488,7 +7986,7 @@
         </w:tblPrEx>
         <w:tc>
           <w:tcPr>
-            <w:tcW w:w="1005" w:type="dxa"/>
+            <w:tcW w:w="1156" w:type="dxa"/>
             <w:tcBorders>
               <w:tl2br w:val="nil"/>
               <w:tr2bl w:val="nil"/>
@@ -7522,7 +8020,7 @@
         </w:tc>
         <w:tc>
           <w:tcPr>
-            <w:tcW w:w="1469" w:type="dxa"/>
+            <w:tcW w:w="1516" w:type="dxa"/>
             <w:tcBorders>
               <w:tl2br w:val="nil"/>
               <w:tr2bl w:val="nil"/>
@@ -7594,7 +8092,7 @@
         </w:tc>
         <w:tc>
           <w:tcPr>
-            <w:tcW w:w="2621" w:type="dxa"/>
+            <w:tcW w:w="2423" w:type="dxa"/>
             <w:tcBorders>
               <w:tl2br w:val="nil"/>
               <w:tr2bl w:val="nil"/>
@@ -7640,7 +8138,6 @@
         <w:tc>
           <w:tcPr>
             <w:tcW w:w="1174" w:type="dxa"/>
-            <w:vMerge w:val="continue"/>
             <w:tcBorders>
               <w:tl2br w:val="nil"/>
               <w:tr2bl w:val="nil"/>
@@ -7670,7 +8167,7 @@
         </w:tblPrEx>
         <w:tc>
           <w:tcPr>
-            <w:tcW w:w="1005" w:type="dxa"/>
+            <w:tcW w:w="1156" w:type="dxa"/>
             <w:tcBorders>
               <w:tl2br w:val="nil"/>
               <w:tr2bl w:val="nil"/>
@@ -7704,7 +8201,7 @@
         </w:tc>
         <w:tc>
           <w:tcPr>
-            <w:tcW w:w="1469" w:type="dxa"/>
+            <w:tcW w:w="1516" w:type="dxa"/>
             <w:tcBorders>
               <w:tl2br w:val="nil"/>
               <w:tr2bl w:val="nil"/>
@@ -7812,7 +8309,7 @@
         </w:tc>
         <w:tc>
           <w:tcPr>
-            <w:tcW w:w="2621" w:type="dxa"/>
+            <w:tcW w:w="2423" w:type="dxa"/>
             <w:tcBorders>
               <w:tl2br w:val="nil"/>
               <w:tr2bl w:val="nil"/>
@@ -7957,7 +8454,6 @@
         <w:tc>
           <w:tcPr>
             <w:tcW w:w="1174" w:type="dxa"/>
-            <w:vMerge w:val="continue"/>
             <w:tcBorders>
               <w:tl2br w:val="nil"/>
               <w:tr2bl w:val="nil"/>
@@ -7987,7 +8483,7 @@
         </w:tblPrEx>
         <w:tc>
           <w:tcPr>
-            <w:tcW w:w="1005" w:type="dxa"/>
+            <w:tcW w:w="1156" w:type="dxa"/>
             <w:tcBorders>
               <w:tl2br w:val="nil"/>
               <w:tr2bl w:val="nil"/>
@@ -8045,7 +8541,7 @@
         </w:tc>
         <w:tc>
           <w:tcPr>
-            <w:tcW w:w="1469" w:type="dxa"/>
+            <w:tcW w:w="1516" w:type="dxa"/>
             <w:tcBorders>
               <w:tl2br w:val="nil"/>
               <w:tr2bl w:val="nil"/>
@@ -8119,7 +8615,7 @@
         </w:tc>
         <w:tc>
           <w:tcPr>
-            <w:tcW w:w="2621" w:type="dxa"/>
+            <w:tcW w:w="2423" w:type="dxa"/>
             <w:tcBorders>
               <w:tl2br w:val="nil"/>
               <w:tr2bl w:val="nil"/>
@@ -8165,7 +8661,6 @@
         <w:tc>
           <w:tcPr>
             <w:tcW w:w="1174" w:type="dxa"/>
-            <w:vMerge w:val="continue"/>
             <w:tcBorders>
               <w:tl2br w:val="nil"/>
               <w:tr2bl w:val="nil"/>
@@ -8195,7 +8690,7 @@
         </w:tblPrEx>
         <w:tc>
           <w:tcPr>
-            <w:tcW w:w="1005" w:type="dxa"/>
+            <w:tcW w:w="1156" w:type="dxa"/>
             <w:tcBorders>
               <w:tl2br w:val="nil"/>
               <w:tr2bl w:val="nil"/>
@@ -8253,7 +8748,7 @@
         </w:tc>
         <w:tc>
           <w:tcPr>
-            <w:tcW w:w="1469" w:type="dxa"/>
+            <w:tcW w:w="1516" w:type="dxa"/>
             <w:tcBorders>
               <w:tl2br w:val="nil"/>
               <w:tr2bl w:val="nil"/>
@@ -8327,7 +8822,7 @@
         </w:tc>
         <w:tc>
           <w:tcPr>
-            <w:tcW w:w="2621" w:type="dxa"/>
+            <w:tcW w:w="2423" w:type="dxa"/>
             <w:tcBorders>
               <w:tl2br w:val="nil"/>
               <w:tr2bl w:val="nil"/>
@@ -8373,7 +8868,6 @@
         <w:tc>
           <w:tcPr>
             <w:tcW w:w="1174" w:type="dxa"/>
-            <w:vMerge w:val="continue"/>
             <w:tcBorders>
               <w:tl2br w:val="nil"/>
               <w:tr2bl w:val="nil"/>
@@ -8403,7 +8897,7 @@
         </w:tblPrEx>
         <w:tc>
           <w:tcPr>
-            <w:tcW w:w="1005" w:type="dxa"/>
+            <w:tcW w:w="1156" w:type="dxa"/>
             <w:tcBorders>
               <w:tl2br w:val="nil"/>
               <w:tr2bl w:val="nil"/>
@@ -8437,7 +8931,7 @@
         </w:tc>
         <w:tc>
           <w:tcPr>
-            <w:tcW w:w="1469" w:type="dxa"/>
+            <w:tcW w:w="1516" w:type="dxa"/>
             <w:tcBorders>
               <w:tl2br w:val="nil"/>
               <w:tr2bl w:val="nil"/>
@@ -8545,7 +9039,7 @@
         </w:tc>
         <w:tc>
           <w:tcPr>
-            <w:tcW w:w="2621" w:type="dxa"/>
+            <w:tcW w:w="2423" w:type="dxa"/>
             <w:tcBorders>
               <w:tl2br w:val="nil"/>
               <w:tr2bl w:val="nil"/>
@@ -8623,7 +9117,6 @@
         <w:tc>
           <w:tcPr>
             <w:tcW w:w="1174" w:type="dxa"/>
-            <w:vMerge w:val="continue"/>
             <w:tcBorders>
               <w:tl2br w:val="nil"/>
               <w:tr2bl w:val="nil"/>
@@ -8653,16 +9146,26 @@
         </w:tblPrEx>
         <w:tc>
           <w:tcPr>
-            <w:tcW w:w="1005" w:type="dxa"/>
-            <w:tcBorders>
-              <w:tl2br w:val="nil"/>
-              <w:tr2bl w:val="nil"/>
-            </w:tcBorders>
-            <w:vAlign w:val="center"/>
-          </w:tcPr>
-          <w:p>
-            <w:pPr>
-              <w:jc w:val="center"/>
+            <w:tcW w:w="1156" w:type="dxa"/>
+            <w:tcBorders>
+              <w:tl2br w:val="nil"/>
+              <w:tr2bl w:val="nil"/>
+            </w:tcBorders>
+            <w:vAlign w:val="center"/>
+          </w:tcPr>
+          <w:p>
+            <w:pPr>
+              <w:jc w:val="center"/>
+              <w:rPr>
+                <w:rFonts w:hint="eastAsia"/>
+                <w:color w:val="FF0000"/>
+                <w:sz w:val="21"/>
+                <w:szCs w:val="21"/>
+                <w:vertAlign w:val="baseline"/>
+                <w:lang w:val="en-US" w:eastAsia="zh-Hans"/>
+              </w:rPr>
+            </w:pPr>
+            <w:r>
               <w:rPr>
                 <w:rFonts w:hint="eastAsia"/>
                 <w:color w:val="FF0000"/>
@@ -8671,111 +9174,73 @@
                 <w:vertAlign w:val="baseline"/>
                 <w:lang w:val="en-US" w:eastAsia="zh-Hans"/>
               </w:rPr>
-            </w:pPr>
-            <w:r>
-              <w:rPr>
-                <w:rFonts w:hint="eastAsia"/>
-                <w:color w:val="FF0000"/>
-                <w:sz w:val="15"/>
-                <w:szCs w:val="15"/>
-                <w:vertAlign w:val="baseline"/>
-                <w:lang w:val="en-US" w:eastAsia="zh-Hans"/>
-              </w:rPr>
-              <w:t>我朋友说</w:t>
-            </w:r>
-          </w:p>
-          <w:p>
-            <w:pPr>
-              <w:jc w:val="center"/>
-              <w:rPr>
-                <w:rFonts w:hint="eastAsia"/>
-                <w:color w:val="FF0000"/>
-                <w:sz w:val="21"/>
-                <w:szCs w:val="21"/>
-                <w:vertAlign w:val="baseline"/>
-                <w:lang w:val="en-US" w:eastAsia="zh-Hans"/>
-              </w:rPr>
-            </w:pPr>
-            <w:r>
-              <w:rPr>
-                <w:rFonts w:hint="eastAsia"/>
-                <w:color w:val="FF0000"/>
-                <w:sz w:val="13"/>
-                <w:szCs w:val="13"/>
-                <w:vertAlign w:val="baseline"/>
-                <w:lang w:val="en-US" w:eastAsia="zh-Hans"/>
-              </w:rPr>
-              <w:t>我有个朋友说</w:t>
-            </w:r>
-          </w:p>
-        </w:tc>
-        <w:tc>
-          <w:tcPr>
-            <w:tcW w:w="1469" w:type="dxa"/>
-            <w:tcBorders>
-              <w:tl2br w:val="nil"/>
-              <w:tr2bl w:val="nil"/>
-            </w:tcBorders>
-            <w:vAlign w:val="center"/>
-          </w:tcPr>
-          <w:p>
-            <w:pPr>
-              <w:jc w:val="center"/>
-              <w:rPr>
-                <w:rFonts w:hint="default"/>
-                <w:vertAlign w:val="baseline"/>
-                <w:lang w:eastAsia="zh-Hans"/>
-              </w:rPr>
-            </w:pPr>
-            <w:r>
-              <w:rPr>
-                <w:rFonts w:hint="default"/>
-                <w:vertAlign w:val="baseline"/>
-                <w:lang w:eastAsia="zh-Hans"/>
-              </w:rPr>
-              <w:t>[&lt;</w:t>
-            </w:r>
-            <w:r>
-              <w:rPr>
-                <w:rFonts w:hint="eastAsia"/>
-                <w:vertAlign w:val="baseline"/>
-                <w:lang w:val="en-US" w:eastAsia="zh-Hans"/>
-              </w:rPr>
-              <w:t>昵称</w:t>
-            </w:r>
-            <w:r>
-              <w:rPr>
-                <w:rFonts w:hint="default"/>
-                <w:vertAlign w:val="baseline"/>
-                <w:lang w:eastAsia="zh-Hans"/>
-              </w:rPr>
-              <w:t>&gt;]</w:t>
-            </w:r>
-          </w:p>
-          <w:p>
-            <w:pPr>
-              <w:jc w:val="center"/>
-              <w:rPr>
-                <w:rFonts w:hint="default"/>
-                <w:vertAlign w:val="baseline"/>
-                <w:lang w:eastAsia="zh-Hans"/>
-              </w:rPr>
-            </w:pPr>
-            <w:r>
-              <w:rPr>
-                <w:rFonts w:hint="default"/>
-                <w:vertAlign w:val="baseline"/>
-                <w:lang w:eastAsia="zh-Hans"/>
-              </w:rPr>
-              <w:t>&lt;</w:t>
-            </w:r>
-            <w:r>
-              <w:rPr>
-                <w:rFonts w:hint="eastAsia"/>
-                <w:vertAlign w:val="baseline"/>
-                <w:lang w:val="en-US" w:eastAsia="zh-Hans"/>
-              </w:rPr>
-              <w:t>一句话</w:t>
+              <w:t>这像画吗</w:t>
+            </w:r>
+          </w:p>
+        </w:tc>
+        <w:tc>
+          <w:tcPr>
+            <w:tcW w:w="1516" w:type="dxa"/>
+            <w:tcBorders>
+              <w:tl2br w:val="nil"/>
+              <w:tr2bl w:val="nil"/>
+            </w:tcBorders>
+            <w:vAlign w:val="center"/>
+          </w:tcPr>
+          <w:p>
+            <w:pPr>
+              <w:jc w:val="center"/>
+              <w:rPr>
+                <w:rFonts w:hint="default"/>
+                <w:vertAlign w:val="baseline"/>
+                <w:lang w:eastAsia="zh-Hans"/>
+              </w:rPr>
+            </w:pPr>
+            <w:r>
+              <w:rPr>
+                <w:vertAlign w:val="baseline"/>
+              </w:rPr>
+              <w:t>@</w:t>
+            </w:r>
+            <w:r>
+              <w:rPr>
+                <w:rFonts w:hint="eastAsia"/>
+                <w:vertAlign w:val="baseline"/>
+                <w:lang w:val="en-US" w:eastAsia="zh-Hans"/>
+              </w:rPr>
+              <w:t>user</w:t>
+            </w:r>
+            <w:r>
+              <w:rPr>
+                <w:rFonts w:hint="default"/>
+                <w:vertAlign w:val="baseline"/>
+                <w:lang w:eastAsia="zh-Hans"/>
+              </w:rPr>
+              <w:t>/&lt;qq&gt;/</w:t>
+            </w:r>
+            <w:r>
+              <w:rPr>
+                <w:rFonts w:hint="eastAsia"/>
+                <w:vertAlign w:val="baseline"/>
+                <w:lang w:val="en-US" w:eastAsia="zh-Hans"/>
+              </w:rPr>
+              <w:t>自己</w:t>
+            </w:r>
+            <w:r>
+              <w:rPr>
+                <w:rFonts w:hint="default"/>
+                <w:vertAlign w:val="baseline"/>
+                <w:lang w:eastAsia="zh-Hans"/>
+              </w:rPr>
+              <w:t>/&lt;</w:t>
+            </w:r>
+            <w:r>
+              <w:rPr>
+                <w:rFonts w:hint="eastAsia"/>
+                <w:vertAlign w:val="baseline"/>
+                <w:lang w:val="en-US" w:eastAsia="zh-Hans"/>
+              </w:rPr>
+              <w:t>图片</w:t>
             </w:r>
             <w:r>
               <w:rPr>
@@ -8786,83 +9251,40 @@
               <w:t>&gt;</w:t>
             </w:r>
           </w:p>
-          <w:p>
-            <w:pPr>
-              <w:jc w:val="center"/>
-              <w:rPr>
-                <w:rFonts w:hint="default"/>
-                <w:vertAlign w:val="baseline"/>
-                <w:lang w:eastAsia="zh-Hans"/>
-              </w:rPr>
-            </w:pPr>
-            <w:r>
-              <w:rPr>
-                <w:vertAlign w:val="baseline"/>
-              </w:rPr>
-              <w:t>@</w:t>
-            </w:r>
-            <w:r>
-              <w:rPr>
-                <w:rFonts w:hint="eastAsia"/>
-                <w:vertAlign w:val="baseline"/>
-                <w:lang w:val="en-US" w:eastAsia="zh-Hans"/>
-              </w:rPr>
-              <w:t>user</w:t>
-            </w:r>
-            <w:r>
-              <w:rPr>
-                <w:rFonts w:hint="default"/>
-                <w:vertAlign w:val="baseline"/>
-                <w:lang w:eastAsia="zh-Hans"/>
-              </w:rPr>
-              <w:t>/&lt;qq&gt;/</w:t>
-            </w:r>
-            <w:r>
-              <w:rPr>
-                <w:rFonts w:hint="eastAsia"/>
-                <w:vertAlign w:val="baseline"/>
-                <w:lang w:val="en-US" w:eastAsia="zh-Hans"/>
-              </w:rPr>
-              <w:t>自己</w:t>
-            </w:r>
-            <w:r>
-              <w:rPr>
-                <w:rFonts w:hint="default"/>
-                <w:vertAlign w:val="baseline"/>
-                <w:lang w:eastAsia="zh-Hans"/>
-              </w:rPr>
-              <w:t>/&lt;</w:t>
-            </w:r>
-            <w:r>
-              <w:rPr>
-                <w:rFonts w:hint="eastAsia"/>
-                <w:vertAlign w:val="baseline"/>
-                <w:lang w:val="en-US" w:eastAsia="zh-Hans"/>
-              </w:rPr>
-              <w:t>图片</w:t>
-            </w:r>
-            <w:r>
-              <w:rPr>
-                <w:rFonts w:hint="default"/>
-                <w:vertAlign w:val="baseline"/>
-                <w:lang w:eastAsia="zh-Hans"/>
-              </w:rPr>
-              <w:t>&gt;</w:t>
-            </w:r>
-          </w:p>
-        </w:tc>
-        <w:tc>
-          <w:tcPr>
-            <w:tcW w:w="2621" w:type="dxa"/>
-            <w:tcBorders>
-              <w:tl2br w:val="nil"/>
-              <w:tr2bl w:val="nil"/>
-            </w:tcBorders>
-            <w:vAlign w:val="center"/>
-          </w:tcPr>
-          <w:p>
-            <w:pPr>
-              <w:jc w:val="center"/>
+        </w:tc>
+        <w:tc>
+          <w:tcPr>
+            <w:tcW w:w="2423" w:type="dxa"/>
+            <w:tcBorders>
+              <w:tl2br w:val="nil"/>
+              <w:tr2bl w:val="nil"/>
+            </w:tcBorders>
+            <w:vAlign w:val="center"/>
+          </w:tcPr>
+          <w:p>
+            <w:pPr>
+              <w:jc w:val="center"/>
+              <w:rPr>
+                <w:rFonts w:hint="eastAsia"/>
+                <w:vertAlign w:val="baseline"/>
+                <w:lang w:val="en-US" w:eastAsia="zh-Hans"/>
+              </w:rPr>
+            </w:pPr>
+          </w:p>
+        </w:tc>
+        <w:tc>
+          <w:tcPr>
+            <w:tcW w:w="2253" w:type="dxa"/>
+            <w:tcBorders>
+              <w:tl2br w:val="nil"/>
+              <w:tr2bl w:val="nil"/>
+            </w:tcBorders>
+            <w:vAlign w:val="center"/>
+          </w:tcPr>
+          <w:p>
+            <w:pPr>
+              <w:bidi w:val="0"/>
+              <w:jc w:val="left"/>
               <w:rPr>
                 <w:rFonts w:hint="eastAsia" w:cstheme="minorBidi"/>
                 <w:kern w:val="2"/>
@@ -8872,145 +9294,11 @@
                 <w:lang w:val="en-US" w:eastAsia="zh-Hans" w:bidi="ar-SA"/>
               </w:rPr>
             </w:pPr>
-            <w:r>
-              <w:rPr>
-                <w:rFonts w:hint="eastAsia" w:cstheme="minorBidi"/>
-                <w:kern w:val="2"/>
-                <w:sz w:val="15"/>
-                <w:szCs w:val="15"/>
-                <w:vertAlign w:val="baseline"/>
-                <w:lang w:val="en-US" w:eastAsia="zh-Hans" w:bidi="ar-SA"/>
-              </w:rPr>
-              <w:t>我朋友说</w:t>
-            </w:r>
-            <w:r>
-              <w:rPr>
-                <w:rFonts w:hint="default" w:cstheme="minorBidi"/>
-                <w:kern w:val="2"/>
-                <w:sz w:val="15"/>
-                <w:szCs w:val="15"/>
-                <w:vertAlign w:val="baseline"/>
-                <w:lang w:eastAsia="zh-Hans" w:bidi="ar-SA"/>
-              </w:rPr>
-              <w:t xml:space="preserve"> </w:t>
-            </w:r>
-            <w:r>
-              <w:rPr>
-                <w:rFonts w:hint="eastAsia" w:cstheme="minorBidi"/>
-                <w:kern w:val="2"/>
-                <w:sz w:val="15"/>
-                <w:szCs w:val="15"/>
-                <w:vertAlign w:val="baseline"/>
-                <w:lang w:val="en-US" w:eastAsia="zh-Hans" w:bidi="ar-SA"/>
-              </w:rPr>
-              <w:t>好累不想动啊</w:t>
-            </w:r>
-            <w:r>
-              <w:rPr>
-                <w:rFonts w:hint="default" w:cstheme="minorBidi"/>
-                <w:kern w:val="2"/>
-                <w:sz w:val="15"/>
-                <w:szCs w:val="15"/>
-                <w:vertAlign w:val="baseline"/>
-                <w:lang w:eastAsia="zh-Hans" w:bidi="ar-SA"/>
-              </w:rPr>
-              <w:t xml:space="preserve"> </w:t>
-            </w:r>
-            <w:r>
-              <w:rPr>
-                <w:rFonts w:hint="eastAsia" w:cstheme="minorBidi"/>
-                <w:kern w:val="2"/>
-                <w:sz w:val="15"/>
-                <w:szCs w:val="15"/>
-                <w:vertAlign w:val="baseline"/>
-                <w:lang w:val="en-US" w:eastAsia="zh-Hans" w:bidi="ar-SA"/>
-              </w:rPr>
-              <w:t>自己</w:t>
-            </w:r>
-          </w:p>
-          <w:p>
-            <w:pPr>
-              <w:jc w:val="center"/>
-              <w:rPr>
-                <w:rFonts w:hint="eastAsia"/>
-                <w:vertAlign w:val="baseline"/>
-                <w:lang w:val="en-US" w:eastAsia="zh-Hans"/>
-              </w:rPr>
-            </w:pPr>
-            <w:r>
-              <w:rPr>
-                <w:rFonts w:hint="eastAsia" w:cstheme="minorBidi"/>
-                <w:kern w:val="2"/>
-                <w:sz w:val="15"/>
-                <w:szCs w:val="15"/>
-                <w:vertAlign w:val="baseline"/>
-                <w:lang w:val="en-US" w:eastAsia="zh-Hans" w:bidi="ar-SA"/>
-              </w:rPr>
-              <w:t xml:space="preserve">我朋友说 火花 来份涩图 </w:t>
-            </w:r>
-            <w:r>
-              <w:rPr>
-                <w:rFonts w:hint="default" w:cstheme="minorBidi"/>
-                <w:kern w:val="2"/>
-                <w:sz w:val="15"/>
-                <w:szCs w:val="15"/>
-                <w:vertAlign w:val="baseline"/>
-                <w:lang w:eastAsia="zh-Hans" w:bidi="ar-SA"/>
-              </w:rPr>
-              <w:t>@</w:t>
-            </w:r>
-            <w:r>
-              <w:rPr>
-                <w:rFonts w:hint="eastAsia" w:cstheme="minorBidi"/>
-                <w:kern w:val="2"/>
-                <w:sz w:val="15"/>
-                <w:szCs w:val="15"/>
-                <w:vertAlign w:val="baseline"/>
-                <w:lang w:val="en-US" w:eastAsia="zh-Hans" w:bidi="ar-SA"/>
-              </w:rPr>
-              <w:t>火花</w:t>
-            </w:r>
-          </w:p>
-        </w:tc>
-        <w:tc>
-          <w:tcPr>
-            <w:tcW w:w="2253" w:type="dxa"/>
-            <w:tcBorders>
-              <w:tl2br w:val="nil"/>
-              <w:tr2bl w:val="nil"/>
-            </w:tcBorders>
-            <w:vAlign w:val="center"/>
-          </w:tcPr>
-          <w:p>
-            <w:pPr>
-              <w:bidi w:val="0"/>
-              <w:jc w:val="left"/>
-              <w:rPr>
-                <w:rFonts w:hint="eastAsia" w:cstheme="minorBidi"/>
-                <w:kern w:val="2"/>
-                <w:sz w:val="15"/>
-                <w:szCs w:val="15"/>
-                <w:vertAlign w:val="baseline"/>
-                <w:lang w:val="en-US" w:eastAsia="zh-Hans" w:bidi="ar-SA"/>
-              </w:rPr>
-            </w:pPr>
-            <w:r>
-              <w:rPr>
-                <w:rFonts w:hint="eastAsia" w:cstheme="minorBidi"/>
-                <w:kern w:val="2"/>
-                <w:sz w:val="15"/>
-                <w:szCs w:val="15"/>
-                <w:vertAlign w:val="baseline"/>
-                <w:lang w:val="en-US" w:eastAsia="zh-Hans" w:bidi="ar-SA"/>
-              </w:rPr>
-              <w:t>名字为qq昵称，可指定名字</w:t>
-            </w:r>
           </w:p>
         </w:tc>
         <w:tc>
           <w:tcPr>
             <w:tcW w:w="1174" w:type="dxa"/>
-            <w:vMerge w:val="continue"/>
             <w:tcBorders>
               <w:tl2br w:val="nil"/>
               <w:tr2bl w:val="nil"/>
@@ -9040,7 +9328,7 @@
         </w:tblPrEx>
         <w:tc>
           <w:tcPr>
-            <w:tcW w:w="1005" w:type="dxa"/>
+            <w:tcW w:w="1156" w:type="dxa"/>
             <w:tcBorders>
               <w:tl2br w:val="nil"/>
               <w:tr2bl w:val="nil"/>
@@ -9063,18 +9351,18 @@
               <w:rPr>
                 <w:rFonts w:hint="eastAsia"/>
                 <w:color w:val="FF0000"/>
-                <w:sz w:val="15"/>
-                <w:szCs w:val="15"/>
-                <w:vertAlign w:val="baseline"/>
-                <w:lang w:val="en-US" w:eastAsia="zh-Hans"/>
-              </w:rPr>
-              <w:t>这像画吗</w:t>
-            </w:r>
-          </w:p>
-        </w:tc>
-        <w:tc>
-          <w:tcPr>
-            <w:tcW w:w="1469" w:type="dxa"/>
+                <w:sz w:val="21"/>
+                <w:szCs w:val="21"/>
+                <w:vertAlign w:val="baseline"/>
+                <w:lang w:val="en-US" w:eastAsia="zh-Hans"/>
+              </w:rPr>
+              <w:t>震惊</w:t>
+            </w:r>
+          </w:p>
+        </w:tc>
+        <w:tc>
+          <w:tcPr>
+            <w:tcW w:w="1516" w:type="dxa"/>
             <w:tcBorders>
               <w:tl2br w:val="nil"/>
               <w:tr2bl w:val="nil"/>
@@ -9148,7 +9436,7 @@
         </w:tc>
         <w:tc>
           <w:tcPr>
-            <w:tcW w:w="2621" w:type="dxa"/>
+            <w:tcW w:w="2423" w:type="dxa"/>
             <w:tcBorders>
               <w:tl2br w:val="nil"/>
               <w:tr2bl w:val="nil"/>
@@ -9193,7 +9481,6 @@
         <w:tc>
           <w:tcPr>
             <w:tcW w:w="1174" w:type="dxa"/>
-            <w:vMerge w:val="continue"/>
             <w:tcBorders>
               <w:tl2br w:val="nil"/>
               <w:tr2bl w:val="nil"/>
@@ -9223,7 +9510,7 @@
         </w:tblPrEx>
         <w:tc>
           <w:tcPr>
-            <w:tcW w:w="1005" w:type="dxa"/>
+            <w:tcW w:w="1156" w:type="dxa"/>
             <w:tcBorders>
               <w:tl2br w:val="nil"/>
               <w:tr2bl w:val="nil"/>
@@ -9251,19 +9538,75 @@
                 <w:vertAlign w:val="baseline"/>
                 <w:lang w:val="en-US" w:eastAsia="zh-Hans"/>
               </w:rPr>
-              <w:t>震惊</w:t>
-            </w:r>
-          </w:p>
-        </w:tc>
-        <w:tc>
-          <w:tcPr>
-            <w:tcW w:w="1469" w:type="dxa"/>
-            <w:tcBorders>
-              <w:tl2br w:val="nil"/>
-              <w:tr2bl w:val="nil"/>
-            </w:tcBorders>
-            <w:vAlign w:val="center"/>
-          </w:tcPr>
+              <w:t>兑换券</w:t>
+            </w:r>
+          </w:p>
+        </w:tc>
+        <w:tc>
+          <w:tcPr>
+            <w:tcW w:w="1516" w:type="dxa"/>
+            <w:tcBorders>
+              <w:tl2br w:val="nil"/>
+              <w:tr2bl w:val="nil"/>
+            </w:tcBorders>
+            <w:vAlign w:val="center"/>
+          </w:tcPr>
+          <w:p>
+            <w:pPr>
+              <w:jc w:val="center"/>
+              <w:rPr>
+                <w:vertAlign w:val="baseline"/>
+              </w:rPr>
+            </w:pPr>
+            <w:r>
+              <w:rPr>
+                <w:vertAlign w:val="baseline"/>
+              </w:rPr>
+              <w:t>[&lt;</w:t>
+            </w:r>
+            <w:r>
+              <w:rPr>
+                <w:rFonts w:hint="eastAsia"/>
+                <w:vertAlign w:val="baseline"/>
+                <w:lang w:val="en-US" w:eastAsia="zh-Hans"/>
+              </w:rPr>
+              <w:t>第一行话</w:t>
+            </w:r>
+            <w:r>
+              <w:rPr>
+                <w:vertAlign w:val="baseline"/>
+              </w:rPr>
+              <w:t>&gt;]</w:t>
+            </w:r>
+          </w:p>
+          <w:p>
+            <w:pPr>
+              <w:jc w:val="center"/>
+              <w:rPr>
+                <w:vertAlign w:val="baseline"/>
+              </w:rPr>
+            </w:pPr>
+            <w:r>
+              <w:rPr>
+                <w:vertAlign w:val="baseline"/>
+              </w:rPr>
+              <w:t>[&lt;</w:t>
+            </w:r>
+            <w:r>
+              <w:rPr>
+                <w:rFonts w:hint="eastAsia"/>
+                <w:vertAlign w:val="baseline"/>
+                <w:lang w:val="en-US" w:eastAsia="zh-Hans"/>
+              </w:rPr>
+              <w:t>第二行话</w:t>
+            </w:r>
+            <w:r>
+              <w:rPr>
+                <w:vertAlign w:val="baseline"/>
+              </w:rPr>
+              <w:t>&gt;]</w:t>
+            </w:r>
+          </w:p>
           <w:p>
             <w:pPr>
               <w:jc w:val="center"/>
@@ -9329,22 +9672,126 @@
         </w:tc>
         <w:tc>
           <w:tcPr>
-            <w:tcW w:w="2621" w:type="dxa"/>
-            <w:tcBorders>
-              <w:tl2br w:val="nil"/>
-              <w:tr2bl w:val="nil"/>
-            </w:tcBorders>
-            <w:vAlign w:val="center"/>
-          </w:tcPr>
-          <w:p>
-            <w:pPr>
-              <w:jc w:val="center"/>
-              <w:rPr>
-                <w:rFonts w:hint="eastAsia"/>
-                <w:vertAlign w:val="baseline"/>
-                <w:lang w:val="en-US" w:eastAsia="zh-Hans"/>
-              </w:rPr>
-            </w:pPr>
+            <w:tcW w:w="2423" w:type="dxa"/>
+            <w:tcBorders>
+              <w:tl2br w:val="nil"/>
+              <w:tr2bl w:val="nil"/>
+            </w:tcBorders>
+            <w:vAlign w:val="center"/>
+          </w:tcPr>
+          <w:p>
+            <w:pPr>
+              <w:jc w:val="center"/>
+              <w:rPr>
+                <w:rFonts w:hint="eastAsia"/>
+                <w:vertAlign w:val="baseline"/>
+                <w:lang w:val="en-US" w:eastAsia="zh-Hans"/>
+              </w:rPr>
+            </w:pPr>
+            <w:r>
+              <w:rPr>
+                <w:rFonts w:hint="eastAsia"/>
+                <w:vertAlign w:val="baseline"/>
+                <w:lang w:val="en-US" w:eastAsia="zh-Hans"/>
+              </w:rPr>
+              <w:t>兑换券</w:t>
+            </w:r>
+            <w:r>
+              <w:rPr>
+                <w:rFonts w:hint="default"/>
+                <w:vertAlign w:val="baseline"/>
+                <w:lang w:eastAsia="zh-Hans"/>
+              </w:rPr>
+              <w:t xml:space="preserve"> @</w:t>
+            </w:r>
+            <w:r>
+              <w:rPr>
+                <w:rFonts w:hint="eastAsia"/>
+                <w:vertAlign w:val="baseline"/>
+                <w:lang w:val="en-US" w:eastAsia="zh-Hans"/>
+              </w:rPr>
+              <w:t>火花</w:t>
+            </w:r>
+          </w:p>
+          <w:p>
+            <w:pPr>
+              <w:jc w:val="center"/>
+              <w:rPr>
+                <w:rFonts w:hint="eastAsia"/>
+                <w:vertAlign w:val="baseline"/>
+                <w:lang w:val="en-US" w:eastAsia="zh-Hans"/>
+              </w:rPr>
+            </w:pPr>
+            <w:r>
+              <w:rPr>
+                <w:rFonts w:hint="eastAsia"/>
+                <w:sz w:val="13"/>
+                <w:szCs w:val="13"/>
+                <w:vertAlign w:val="baseline"/>
+                <w:lang w:val="en-US" w:eastAsia="zh-Hans"/>
+              </w:rPr>
+              <w:t>兑换券</w:t>
+            </w:r>
+            <w:r>
+              <w:rPr>
+                <w:rFonts w:hint="default"/>
+                <w:sz w:val="13"/>
+                <w:szCs w:val="13"/>
+                <w:vertAlign w:val="baseline"/>
+                <w:lang w:eastAsia="zh-Hans"/>
+              </w:rPr>
+              <w:t xml:space="preserve"> </w:t>
+            </w:r>
+            <w:r>
+              <w:rPr>
+                <w:rFonts w:hint="eastAsia"/>
+                <w:sz w:val="13"/>
+                <w:szCs w:val="13"/>
+                <w:vertAlign w:val="baseline"/>
+                <w:lang w:val="en-US" w:eastAsia="zh-Hans"/>
+              </w:rPr>
+              <w:t>半价薯片</w:t>
+            </w:r>
+            <w:r>
+              <w:rPr>
+                <w:rFonts w:hint="default"/>
+                <w:sz w:val="13"/>
+                <w:szCs w:val="13"/>
+                <w:vertAlign w:val="baseline"/>
+                <w:lang w:eastAsia="zh-Hans"/>
+              </w:rPr>
+              <w:t xml:space="preserve"> （</w:t>
+            </w:r>
+            <w:r>
+              <w:rPr>
+                <w:rFonts w:hint="eastAsia"/>
+                <w:sz w:val="13"/>
+                <w:szCs w:val="13"/>
+                <w:vertAlign w:val="baseline"/>
+                <w:lang w:val="en-US" w:eastAsia="zh-Hans"/>
+              </w:rPr>
+              <w:t>今日有效</w:t>
+            </w:r>
+            <w:r>
+              <w:rPr>
+                <w:rFonts w:hint="default"/>
+                <w:sz w:val="13"/>
+                <w:szCs w:val="13"/>
+                <w:vertAlign w:val="baseline"/>
+                <w:lang w:eastAsia="zh-Hans"/>
+              </w:rPr>
+              <w:t>） @</w:t>
+            </w:r>
+            <w:r>
+              <w:rPr>
+                <w:rFonts w:hint="eastAsia"/>
+                <w:sz w:val="13"/>
+                <w:szCs w:val="13"/>
+                <w:vertAlign w:val="baseline"/>
+                <w:lang w:val="en-US" w:eastAsia="zh-Hans"/>
+              </w:rPr>
+              <w:t>Rbs</w:t>
+            </w:r>
           </w:p>
         </w:tc>
         <w:tc>
@@ -9369,12 +9816,47 @@
                 <w:lang w:val="en-US" w:eastAsia="zh-Hans" w:bidi="ar-SA"/>
               </w:rPr>
             </w:pPr>
+            <w:r>
+              <w:rPr>
+                <w:rFonts w:hint="eastAsia" w:cstheme="minorBidi"/>
+                <w:kern w:val="2"/>
+                <w:sz w:val="15"/>
+                <w:szCs w:val="15"/>
+                <w:vertAlign w:val="baseline"/>
+                <w:lang w:val="en-US" w:eastAsia="zh-Hans" w:bidi="ar-SA"/>
+              </w:rPr>
+              <w:t>默认文字为：qq昵称 + 陪睡券</w:t>
+            </w:r>
+          </w:p>
+          <w:p>
+            <w:pPr>
+              <w:bidi w:val="0"/>
+              <w:jc w:val="left"/>
+              <w:rPr>
+                <w:rFonts w:hint="eastAsia" w:cstheme="minorBidi"/>
+                <w:kern w:val="2"/>
+                <w:sz w:val="15"/>
+                <w:szCs w:val="15"/>
+                <w:vertAlign w:val="baseline"/>
+                <w:lang w:val="en-US" w:eastAsia="zh-Hans" w:bidi="ar-SA"/>
+              </w:rPr>
+            </w:pPr>
+            <w:r>
+              <w:rPr>
+                <w:rFonts w:hint="eastAsia" w:cstheme="minorBidi"/>
+                <w:kern w:val="2"/>
+                <w:sz w:val="15"/>
+                <w:szCs w:val="15"/>
+                <w:vertAlign w:val="baseline"/>
+                <w:lang w:val="en-US" w:eastAsia="zh-Hans" w:bidi="ar-SA"/>
+              </w:rPr>
+              <w:t>可指定文字</w:t>
+            </w:r>
           </w:p>
         </w:tc>
         <w:tc>
           <w:tcPr>
             <w:tcW w:w="1174" w:type="dxa"/>
-            <w:vMerge w:val="continue"/>
             <w:tcBorders>
               <w:tl2br w:val="nil"/>
               <w:tr2bl w:val="nil"/>
@@ -9404,7 +9886,7 @@
         </w:tblPrEx>
         <w:tc>
           <w:tcPr>
-            <w:tcW w:w="1005" w:type="dxa"/>
+            <w:tcW w:w="1156" w:type="dxa"/>
             <w:tcBorders>
               <w:tl2br w:val="nil"/>
               <w:tr2bl w:val="nil"/>
@@ -9432,75 +9914,19 @@
                 <w:vertAlign w:val="baseline"/>
                 <w:lang w:val="en-US" w:eastAsia="zh-Hans"/>
               </w:rPr>
-              <w:t>兑换券</w:t>
-            </w:r>
-          </w:p>
-        </w:tc>
-        <w:tc>
-          <w:tcPr>
-            <w:tcW w:w="1469" w:type="dxa"/>
-            <w:tcBorders>
-              <w:tl2br w:val="nil"/>
-              <w:tr2bl w:val="nil"/>
-            </w:tcBorders>
-            <w:vAlign w:val="center"/>
-          </w:tcPr>
-          <w:p>
-            <w:pPr>
-              <w:jc w:val="center"/>
-              <w:rPr>
-                <w:vertAlign w:val="baseline"/>
-              </w:rPr>
-            </w:pPr>
-            <w:r>
-              <w:rPr>
-                <w:vertAlign w:val="baseline"/>
-              </w:rPr>
-              <w:t>[&lt;</w:t>
-            </w:r>
-            <w:r>
-              <w:rPr>
-                <w:rFonts w:hint="eastAsia"/>
-                <w:vertAlign w:val="baseline"/>
-                <w:lang w:val="en-US" w:eastAsia="zh-Hans"/>
-              </w:rPr>
-              <w:t>第一行话</w:t>
-            </w:r>
-            <w:r>
-              <w:rPr>
-                <w:vertAlign w:val="baseline"/>
-              </w:rPr>
-              <w:t>&gt;]</w:t>
-            </w:r>
-          </w:p>
-          <w:p>
-            <w:pPr>
-              <w:jc w:val="center"/>
-              <w:rPr>
-                <w:vertAlign w:val="baseline"/>
-              </w:rPr>
-            </w:pPr>
-            <w:r>
-              <w:rPr>
-                <w:vertAlign w:val="baseline"/>
-              </w:rPr>
-              <w:t>[&lt;</w:t>
-            </w:r>
-            <w:r>
-              <w:rPr>
-                <w:rFonts w:hint="eastAsia"/>
-                <w:vertAlign w:val="baseline"/>
-                <w:lang w:val="en-US" w:eastAsia="zh-Hans"/>
-              </w:rPr>
-              <w:t>第二行话</w:t>
-            </w:r>
-            <w:r>
-              <w:rPr>
-                <w:vertAlign w:val="baseline"/>
-              </w:rPr>
-              <w:t>&gt;]</w:t>
-            </w:r>
-          </w:p>
+              <w:t>听音乐</w:t>
+            </w:r>
+          </w:p>
+        </w:tc>
+        <w:tc>
+          <w:tcPr>
+            <w:tcW w:w="1516" w:type="dxa"/>
+            <w:tcBorders>
+              <w:tl2br w:val="nil"/>
+              <w:tr2bl w:val="nil"/>
+            </w:tcBorders>
+            <w:vAlign w:val="center"/>
+          </w:tcPr>
           <w:p>
             <w:pPr>
               <w:jc w:val="center"/>
@@ -9566,126 +9992,22 @@
         </w:tc>
         <w:tc>
           <w:tcPr>
-            <w:tcW w:w="2621" w:type="dxa"/>
-            <w:tcBorders>
-              <w:tl2br w:val="nil"/>
-              <w:tr2bl w:val="nil"/>
-            </w:tcBorders>
-            <w:vAlign w:val="center"/>
-          </w:tcPr>
-          <w:p>
-            <w:pPr>
-              <w:jc w:val="center"/>
-              <w:rPr>
-                <w:rFonts w:hint="eastAsia"/>
-                <w:vertAlign w:val="baseline"/>
-                <w:lang w:val="en-US" w:eastAsia="zh-Hans"/>
-              </w:rPr>
-            </w:pPr>
-            <w:r>
-              <w:rPr>
-                <w:rFonts w:hint="eastAsia"/>
-                <w:vertAlign w:val="baseline"/>
-                <w:lang w:val="en-US" w:eastAsia="zh-Hans"/>
-              </w:rPr>
-              <w:t>兑换券</w:t>
-            </w:r>
-            <w:r>
-              <w:rPr>
-                <w:rFonts w:hint="default"/>
-                <w:vertAlign w:val="baseline"/>
-                <w:lang w:eastAsia="zh-Hans"/>
-              </w:rPr>
-              <w:t xml:space="preserve"> @</w:t>
-            </w:r>
-            <w:r>
-              <w:rPr>
-                <w:rFonts w:hint="eastAsia"/>
-                <w:vertAlign w:val="baseline"/>
-                <w:lang w:val="en-US" w:eastAsia="zh-Hans"/>
-              </w:rPr>
-              <w:t>火花</w:t>
-            </w:r>
-          </w:p>
-          <w:p>
-            <w:pPr>
-              <w:jc w:val="center"/>
-              <w:rPr>
-                <w:rFonts w:hint="eastAsia"/>
-                <w:vertAlign w:val="baseline"/>
-                <w:lang w:val="en-US" w:eastAsia="zh-Hans"/>
-              </w:rPr>
-            </w:pPr>
-            <w:r>
-              <w:rPr>
-                <w:rFonts w:hint="eastAsia"/>
-                <w:sz w:val="13"/>
-                <w:szCs w:val="13"/>
-                <w:vertAlign w:val="baseline"/>
-                <w:lang w:val="en-US" w:eastAsia="zh-Hans"/>
-              </w:rPr>
-              <w:t>兑换券</w:t>
-            </w:r>
-            <w:r>
-              <w:rPr>
-                <w:rFonts w:hint="default"/>
-                <w:sz w:val="13"/>
-                <w:szCs w:val="13"/>
-                <w:vertAlign w:val="baseline"/>
-                <w:lang w:eastAsia="zh-Hans"/>
-              </w:rPr>
-              <w:t xml:space="preserve"> </w:t>
-            </w:r>
-            <w:r>
-              <w:rPr>
-                <w:rFonts w:hint="eastAsia"/>
-                <w:sz w:val="13"/>
-                <w:szCs w:val="13"/>
-                <w:vertAlign w:val="baseline"/>
-                <w:lang w:val="en-US" w:eastAsia="zh-Hans"/>
-              </w:rPr>
-              <w:t>半价薯片</w:t>
-            </w:r>
-            <w:r>
-              <w:rPr>
-                <w:rFonts w:hint="default"/>
-                <w:sz w:val="13"/>
-                <w:szCs w:val="13"/>
-                <w:vertAlign w:val="baseline"/>
-                <w:lang w:eastAsia="zh-Hans"/>
-              </w:rPr>
-              <w:t xml:space="preserve"> （</w:t>
-            </w:r>
-            <w:r>
-              <w:rPr>
-                <w:rFonts w:hint="eastAsia"/>
-                <w:sz w:val="13"/>
-                <w:szCs w:val="13"/>
-                <w:vertAlign w:val="baseline"/>
-                <w:lang w:val="en-US" w:eastAsia="zh-Hans"/>
-              </w:rPr>
-              <w:t>今日有效</w:t>
-            </w:r>
-            <w:r>
-              <w:rPr>
-                <w:rFonts w:hint="default"/>
-                <w:sz w:val="13"/>
-                <w:szCs w:val="13"/>
-                <w:vertAlign w:val="baseline"/>
-                <w:lang w:eastAsia="zh-Hans"/>
-              </w:rPr>
-              <w:t>） @</w:t>
-            </w:r>
-            <w:r>
-              <w:rPr>
-                <w:rFonts w:hint="eastAsia"/>
-                <w:sz w:val="13"/>
-                <w:szCs w:val="13"/>
-                <w:vertAlign w:val="baseline"/>
-                <w:lang w:val="en-US" w:eastAsia="zh-Hans"/>
-              </w:rPr>
-              <w:t>Rbs</w:t>
-            </w:r>
+            <w:tcW w:w="2423" w:type="dxa"/>
+            <w:tcBorders>
+              <w:tl2br w:val="nil"/>
+              <w:tr2bl w:val="nil"/>
+            </w:tcBorders>
+            <w:vAlign w:val="center"/>
+          </w:tcPr>
+          <w:p>
+            <w:pPr>
+              <w:jc w:val="center"/>
+              <w:rPr>
+                <w:rFonts w:hint="eastAsia"/>
+                <w:vertAlign w:val="baseline"/>
+                <w:lang w:val="en-US" w:eastAsia="zh-Hans"/>
+              </w:rPr>
+            </w:pPr>
           </w:p>
         </w:tc>
         <w:tc>
@@ -9710,48 +10032,11 @@
                 <w:lang w:val="en-US" w:eastAsia="zh-Hans" w:bidi="ar-SA"/>
               </w:rPr>
             </w:pPr>
-            <w:r>
-              <w:rPr>
-                <w:rFonts w:hint="eastAsia" w:cstheme="minorBidi"/>
-                <w:kern w:val="2"/>
-                <w:sz w:val="15"/>
-                <w:szCs w:val="15"/>
-                <w:vertAlign w:val="baseline"/>
-                <w:lang w:val="en-US" w:eastAsia="zh-Hans" w:bidi="ar-SA"/>
-              </w:rPr>
-              <w:t>默认文字为：qq昵称 + 陪睡券</w:t>
-            </w:r>
-          </w:p>
-          <w:p>
-            <w:pPr>
-              <w:bidi w:val="0"/>
-              <w:jc w:val="left"/>
-              <w:rPr>
-                <w:rFonts w:hint="eastAsia" w:cstheme="minorBidi"/>
-                <w:kern w:val="2"/>
-                <w:sz w:val="15"/>
-                <w:szCs w:val="15"/>
-                <w:vertAlign w:val="baseline"/>
-                <w:lang w:val="en-US" w:eastAsia="zh-Hans" w:bidi="ar-SA"/>
-              </w:rPr>
-            </w:pPr>
-            <w:r>
-              <w:rPr>
-                <w:rFonts w:hint="eastAsia" w:cstheme="minorBidi"/>
-                <w:kern w:val="2"/>
-                <w:sz w:val="15"/>
-                <w:szCs w:val="15"/>
-                <w:vertAlign w:val="baseline"/>
-                <w:lang w:val="en-US" w:eastAsia="zh-Hans" w:bidi="ar-SA"/>
-              </w:rPr>
-              <w:t>可指定文字</w:t>
-            </w:r>
           </w:p>
         </w:tc>
         <w:tc>
           <w:tcPr>
             <w:tcW w:w="1174" w:type="dxa"/>
-            <w:vMerge w:val="continue"/>
             <w:tcBorders>
               <w:tl2br w:val="nil"/>
               <w:tr2bl w:val="nil"/>
@@ -9781,7 +10066,7 @@
         </w:tblPrEx>
         <w:tc>
           <w:tcPr>
-            <w:tcW w:w="1005" w:type="dxa"/>
+            <w:tcW w:w="1156" w:type="dxa"/>
             <w:tcBorders>
               <w:tl2br w:val="nil"/>
               <w:tr2bl w:val="nil"/>
@@ -9809,24 +10094,26 @@
                 <w:vertAlign w:val="baseline"/>
                 <w:lang w:val="en-US" w:eastAsia="zh-Hans"/>
               </w:rPr>
-              <w:t>听音乐</w:t>
-            </w:r>
-          </w:p>
-        </w:tc>
-        <w:tc>
-          <w:tcPr>
-            <w:tcW w:w="1469" w:type="dxa"/>
-            <w:tcBorders>
-              <w:tl2br w:val="nil"/>
-              <w:tr2bl w:val="nil"/>
-            </w:tcBorders>
-            <w:vAlign w:val="center"/>
-          </w:tcPr>
-          <w:p>
-            <w:pPr>
-              <w:jc w:val="center"/>
-              <w:rPr>
-                <w:vertAlign w:val="baseline"/>
+              <w:t>典中典</w:t>
+            </w:r>
+          </w:p>
+        </w:tc>
+        <w:tc>
+          <w:tcPr>
+            <w:tcW w:w="1516" w:type="dxa"/>
+            <w:tcBorders>
+              <w:tl2br w:val="nil"/>
+              <w:tr2bl w:val="nil"/>
+            </w:tcBorders>
+            <w:vAlign w:val="center"/>
+          </w:tcPr>
+          <w:p>
+            <w:pPr>
+              <w:jc w:val="center"/>
+              <w:rPr>
+                <w:rFonts w:hint="default"/>
+                <w:vertAlign w:val="baseline"/>
+                <w:lang w:eastAsia="zh-Hans"/>
               </w:rPr>
             </w:pPr>
             <w:r>
@@ -9884,16 +10171,198 @@
               <w:t>&gt;</w:t>
             </w:r>
           </w:p>
-        </w:tc>
-        <w:tc>
-          <w:tcPr>
-            <w:tcW w:w="2621" w:type="dxa"/>
-            <w:tcBorders>
-              <w:tl2br w:val="nil"/>
-              <w:tr2bl w:val="nil"/>
-            </w:tcBorders>
-            <w:vAlign w:val="center"/>
-          </w:tcPr>
+          <w:p>
+            <w:pPr>
+              <w:jc w:val="center"/>
+              <w:rPr>
+                <w:rFonts w:hint="default"/>
+                <w:vertAlign w:val="baseline"/>
+                <w:lang w:eastAsia="zh-Hans"/>
+              </w:rPr>
+            </w:pPr>
+            <w:r>
+              <w:rPr>
+                <w:rFonts w:hint="default"/>
+                <w:vertAlign w:val="baseline"/>
+                <w:lang w:eastAsia="zh-Hans"/>
+              </w:rPr>
+              <w:t>[</w:t>
+            </w:r>
+            <w:r>
+              <w:rPr>
+                <w:rFonts w:hint="eastAsia"/>
+                <w:vertAlign w:val="baseline"/>
+                <w:lang w:val="en-US" w:eastAsia="zh-Hans"/>
+              </w:rPr>
+              <w:t>彩</w:t>
+            </w:r>
+            <w:r>
+              <w:rPr>
+                <w:rFonts w:hint="default"/>
+                <w:vertAlign w:val="baseline"/>
+                <w:lang w:eastAsia="zh-Hans"/>
+              </w:rPr>
+              <w:t>]</w:t>
+            </w:r>
+          </w:p>
+          <w:p>
+            <w:pPr>
+              <w:jc w:val="center"/>
+              <w:rPr>
+                <w:rFonts w:hint="default"/>
+                <w:vertAlign w:val="baseline"/>
+                <w:lang w:eastAsia="zh-Hans"/>
+              </w:rPr>
+            </w:pPr>
+            <w:r>
+              <w:rPr>
+                <w:rFonts w:hint="default"/>
+                <w:vertAlign w:val="baseline"/>
+                <w:lang w:eastAsia="zh-Hans"/>
+              </w:rPr>
+              <w:t>[&lt;</w:t>
+            </w:r>
+            <w:r>
+              <w:rPr>
+                <w:rFonts w:hint="eastAsia"/>
+                <w:vertAlign w:val="baseline"/>
+                <w:lang w:val="en-US" w:eastAsia="zh-Hans"/>
+              </w:rPr>
+              <w:t>第一行话</w:t>
+            </w:r>
+            <w:r>
+              <w:rPr>
+                <w:rFonts w:hint="default"/>
+                <w:vertAlign w:val="baseline"/>
+                <w:lang w:eastAsia="zh-Hans"/>
+              </w:rPr>
+              <w:t>&gt;]</w:t>
+            </w:r>
+          </w:p>
+          <w:p>
+            <w:pPr>
+              <w:jc w:val="center"/>
+              <w:rPr>
+                <w:vertAlign w:val="baseline"/>
+              </w:rPr>
+            </w:pPr>
+            <w:r>
+              <w:rPr>
+                <w:rFonts w:hint="default"/>
+                <w:vertAlign w:val="baseline"/>
+                <w:lang w:eastAsia="zh-Hans"/>
+              </w:rPr>
+              <w:t>[&lt;</w:t>
+            </w:r>
+            <w:r>
+              <w:rPr>
+                <w:rFonts w:hint="eastAsia"/>
+                <w:vertAlign w:val="baseline"/>
+                <w:lang w:val="en-US" w:eastAsia="zh-Hans"/>
+              </w:rPr>
+              <w:t>第二行话</w:t>
+            </w:r>
+            <w:r>
+              <w:rPr>
+                <w:rFonts w:hint="default"/>
+                <w:vertAlign w:val="baseline"/>
+                <w:lang w:eastAsia="zh-Hans"/>
+              </w:rPr>
+              <w:t>&gt;]</w:t>
+            </w:r>
+          </w:p>
+        </w:tc>
+        <w:tc>
+          <w:tcPr>
+            <w:tcW w:w="2423" w:type="dxa"/>
+            <w:tcBorders>
+              <w:tl2br w:val="nil"/>
+              <w:tr2bl w:val="nil"/>
+            </w:tcBorders>
+            <w:vAlign w:val="center"/>
+          </w:tcPr>
+          <w:p>
+            <w:pPr>
+              <w:jc w:val="center"/>
+              <w:rPr>
+                <w:rFonts w:hint="eastAsia"/>
+                <w:sz w:val="11"/>
+                <w:szCs w:val="11"/>
+                <w:vertAlign w:val="baseline"/>
+                <w:lang w:val="en-US" w:eastAsia="zh-Hans"/>
+              </w:rPr>
+            </w:pPr>
+            <w:r>
+              <w:rPr>
+                <w:rFonts w:hint="eastAsia"/>
+                <w:sz w:val="11"/>
+                <w:szCs w:val="11"/>
+                <w:vertAlign w:val="baseline"/>
+                <w:lang w:val="en-US" w:eastAsia="zh-Hans"/>
+              </w:rPr>
+              <w:t>典中典</w:t>
+            </w:r>
+            <w:r>
+              <w:rPr>
+                <w:rFonts w:hint="default"/>
+                <w:sz w:val="11"/>
+                <w:szCs w:val="11"/>
+                <w:vertAlign w:val="baseline"/>
+                <w:lang w:eastAsia="zh-Hans"/>
+              </w:rPr>
+              <w:t xml:space="preserve"> </w:t>
+            </w:r>
+            <w:r>
+              <w:rPr>
+                <w:rFonts w:hint="eastAsia"/>
+                <w:sz w:val="11"/>
+                <w:szCs w:val="11"/>
+                <w:vertAlign w:val="baseline"/>
+                <w:lang w:val="en-US" w:eastAsia="zh-Hans"/>
+              </w:rPr>
+              <w:t>人与人的悲欢不尽相同</w:t>
+            </w:r>
+            <w:r>
+              <w:rPr>
+                <w:rFonts w:hint="default"/>
+                <w:sz w:val="11"/>
+                <w:szCs w:val="11"/>
+                <w:vertAlign w:val="baseline"/>
+                <w:lang w:eastAsia="zh-Hans"/>
+              </w:rPr>
+              <w:t xml:space="preserve"> </w:t>
+            </w:r>
+            <w:r>
+              <w:rPr>
+                <w:rFonts w:hint="eastAsia"/>
+                <w:sz w:val="11"/>
+                <w:szCs w:val="11"/>
+                <w:vertAlign w:val="baseline"/>
+                <w:lang w:val="en-US" w:eastAsia="zh-Hans"/>
+              </w:rPr>
+              <w:t>小心菠萝</w:t>
+            </w:r>
+            <w:r>
+              <w:rPr>
+                <w:rFonts w:hint="default"/>
+                <w:sz w:val="11"/>
+                <w:szCs w:val="11"/>
+                <w:vertAlign w:val="baseline"/>
+                <w:lang w:eastAsia="zh-Hans"/>
+              </w:rPr>
+              <w:t xml:space="preserve"> @</w:t>
+            </w:r>
+            <w:r>
+              <w:rPr>
+                <w:rFonts w:hint="eastAsia"/>
+                <w:sz w:val="11"/>
+                <w:szCs w:val="11"/>
+                <w:vertAlign w:val="baseline"/>
+                <w:lang w:val="en-US" w:eastAsia="zh-Hans"/>
+              </w:rPr>
+              <w:t>菠萝</w:t>
+            </w:r>
+          </w:p>
           <w:p>
             <w:pPr>
               <w:jc w:val="center"/>
@@ -9905,6 +10374,76 @@
                 <w:lang w:val="en-US" w:eastAsia="zh-Hans"/>
               </w:rPr>
             </w:pPr>
+            <w:r>
+              <w:rPr>
+                <w:rFonts w:hint="eastAsia"/>
+                <w:sz w:val="11"/>
+                <w:szCs w:val="11"/>
+                <w:vertAlign w:val="baseline"/>
+                <w:lang w:val="en-US" w:eastAsia="zh-Hans"/>
+              </w:rPr>
+              <w:t>典中典</w:t>
+            </w:r>
+            <w:r>
+              <w:rPr>
+                <w:rFonts w:hint="default"/>
+                <w:sz w:val="11"/>
+                <w:szCs w:val="11"/>
+                <w:vertAlign w:val="baseline"/>
+                <w:lang w:eastAsia="zh-Hans"/>
+              </w:rPr>
+              <w:t xml:space="preserve"> </w:t>
+            </w:r>
+            <w:r>
+              <w:rPr>
+                <w:rFonts w:hint="eastAsia"/>
+                <w:sz w:val="11"/>
+                <w:szCs w:val="11"/>
+                <w:vertAlign w:val="baseline"/>
+                <w:lang w:val="en-US" w:eastAsia="zh-Hans"/>
+              </w:rPr>
+              <w:t>彩</w:t>
+            </w:r>
+            <w:r>
+              <w:rPr>
+                <w:rFonts w:hint="default"/>
+                <w:sz w:val="11"/>
+                <w:szCs w:val="11"/>
+                <w:vertAlign w:val="baseline"/>
+                <w:lang w:eastAsia="zh-Hans"/>
+              </w:rPr>
+              <w:t xml:space="preserve"> </w:t>
+            </w:r>
+            <w:r>
+              <w:rPr>
+                <w:rFonts w:hint="eastAsia"/>
+                <w:sz w:val="11"/>
+                <w:szCs w:val="11"/>
+                <w:vertAlign w:val="baseline"/>
+                <w:lang w:val="en-US" w:eastAsia="zh-Hans"/>
+              </w:rPr>
+              <w:t>我编不出了</w:t>
+            </w:r>
+            <w:r>
+              <w:rPr>
+                <w:rFonts w:hint="default"/>
+                <w:sz w:val="11"/>
+                <w:szCs w:val="11"/>
+                <w:vertAlign w:val="baseline"/>
+                <w:lang w:eastAsia="zh-Hans"/>
+              </w:rPr>
+              <w:t xml:space="preserve"> </w:t>
+            </w:r>
+            <w:r>
+              <w:rPr>
+                <w:rFonts w:hint="eastAsia"/>
+                <w:sz w:val="11"/>
+                <w:szCs w:val="11"/>
+                <w:vertAlign w:val="baseline"/>
+                <w:lang w:val="en-US" w:eastAsia="zh-Hans"/>
+              </w:rPr>
+              <w:t>自己</w:t>
+            </w:r>
           </w:p>
         </w:tc>
         <w:tc>
@@ -9929,12 +10468,47 @@
                 <w:lang w:val="en-US" w:eastAsia="zh-Hans" w:bidi="ar-SA"/>
               </w:rPr>
             </w:pPr>
+            <w:r>
+              <w:rPr>
+                <w:rFonts w:hint="eastAsia" w:cstheme="minorBidi"/>
+                <w:kern w:val="2"/>
+                <w:sz w:val="15"/>
+                <w:szCs w:val="15"/>
+                <w:vertAlign w:val="baseline"/>
+                <w:lang w:val="en-US" w:eastAsia="zh-Hans" w:bidi="ar-SA"/>
+              </w:rPr>
+              <w:t>需要加一句或两句描述</w:t>
+            </w:r>
+          </w:p>
+          <w:p>
+            <w:pPr>
+              <w:bidi w:val="0"/>
+              <w:jc w:val="left"/>
+              <w:rPr>
+                <w:rFonts w:hint="eastAsia" w:cstheme="minorBidi"/>
+                <w:kern w:val="2"/>
+                <w:sz w:val="15"/>
+                <w:szCs w:val="15"/>
+                <w:vertAlign w:val="baseline"/>
+                <w:lang w:val="en-US" w:eastAsia="zh-Hans" w:bidi="ar-SA"/>
+              </w:rPr>
+            </w:pPr>
+            <w:r>
+              <w:rPr>
+                <w:rFonts w:hint="eastAsia" w:cstheme="minorBidi"/>
+                <w:kern w:val="2"/>
+                <w:sz w:val="15"/>
+                <w:szCs w:val="15"/>
+                <w:vertAlign w:val="baseline"/>
+                <w:lang w:val="en-US" w:eastAsia="zh-Hans" w:bidi="ar-SA"/>
+              </w:rPr>
+              <w:t>可使用参数“彩”让头像为彩色</w:t>
+            </w:r>
           </w:p>
         </w:tc>
         <w:tc>
           <w:tcPr>
             <w:tcW w:w="1174" w:type="dxa"/>
-            <w:vMerge w:val="continue"/>
             <w:tcBorders>
               <w:tl2br w:val="nil"/>
               <w:tr2bl w:val="nil"/>
@@ -9964,7 +10538,7 @@
         </w:tblPrEx>
         <w:tc>
           <w:tcPr>
-            <w:tcW w:w="1005" w:type="dxa"/>
+            <w:tcW w:w="1156" w:type="dxa"/>
             <w:tcBorders>
               <w:tl2br w:val="nil"/>
               <w:tr2bl w:val="nil"/>
@@ -9992,13 +10566,13 @@
                 <w:vertAlign w:val="baseline"/>
                 <w:lang w:val="en-US" w:eastAsia="zh-Hans"/>
               </w:rPr>
-              <w:t>典中典</w:t>
-            </w:r>
-          </w:p>
-        </w:tc>
-        <w:tc>
-          <w:tcPr>
-            <w:tcW w:w="1469" w:type="dxa"/>
+              <w:t>哈哈镜</w:t>
+            </w:r>
+          </w:p>
+        </w:tc>
+        <w:tc>
+          <w:tcPr>
+            <w:tcW w:w="1516" w:type="dxa"/>
             <w:tcBorders>
               <w:tl2br w:val="nil"/>
               <w:tr2bl w:val="nil"/>
@@ -10069,112 +10643,10 @@
               <w:t>&gt;</w:t>
             </w:r>
           </w:p>
-          <w:p>
-            <w:pPr>
-              <w:jc w:val="center"/>
-              <w:rPr>
-                <w:rFonts w:hint="default"/>
-                <w:vertAlign w:val="baseline"/>
-                <w:lang w:eastAsia="zh-Hans"/>
-              </w:rPr>
-            </w:pPr>
-            <w:r>
-              <w:rPr>
-                <w:rFonts w:hint="default"/>
-                <w:vertAlign w:val="baseline"/>
-                <w:lang w:eastAsia="zh-Hans"/>
-              </w:rPr>
-              <w:t>[</w:t>
-            </w:r>
-            <w:r>
-              <w:rPr>
-                <w:rFonts w:hint="eastAsia"/>
-                <w:vertAlign w:val="baseline"/>
-                <w:lang w:val="en-US" w:eastAsia="zh-Hans"/>
-              </w:rPr>
-              <w:t>彩</w:t>
-            </w:r>
-            <w:r>
-              <w:rPr>
-                <w:rFonts w:hint="default"/>
-                <w:vertAlign w:val="baseline"/>
-                <w:lang w:eastAsia="zh-Hans"/>
-              </w:rPr>
-              <w:t>]</w:t>
-            </w:r>
-          </w:p>
-          <w:p>
-            <w:pPr>
-              <w:jc w:val="center"/>
-              <w:rPr>
-                <w:rFonts w:hint="default"/>
-                <w:vertAlign w:val="baseline"/>
-                <w:lang w:eastAsia="zh-Hans"/>
-              </w:rPr>
-            </w:pPr>
-            <w:r>
-              <w:rPr>
-                <w:rFonts w:hint="default"/>
-                <w:vertAlign w:val="baseline"/>
-                <w:lang w:eastAsia="zh-Hans"/>
-              </w:rPr>
-              <w:t>[&lt;</w:t>
-            </w:r>
-            <w:r>
-              <w:rPr>
-                <w:rFonts w:hint="eastAsia"/>
-                <w:vertAlign w:val="baseline"/>
-                <w:lang w:val="en-US" w:eastAsia="zh-Hans"/>
-              </w:rPr>
-              <w:t>第一行话</w:t>
-            </w:r>
-            <w:r>
-              <w:rPr>
-                <w:rFonts w:hint="default"/>
-                <w:vertAlign w:val="baseline"/>
-                <w:lang w:eastAsia="zh-Hans"/>
-              </w:rPr>
-              <w:t>&gt;]</w:t>
-            </w:r>
-          </w:p>
-          <w:p>
-            <w:pPr>
-              <w:jc w:val="center"/>
-              <w:rPr>
-                <w:rFonts w:hint="default"/>
-                <w:vertAlign w:val="baseline"/>
-                <w:lang w:eastAsia="zh-Hans"/>
-              </w:rPr>
-            </w:pPr>
-            <w:r>
-              <w:rPr>
-                <w:rFonts w:hint="default"/>
-                <w:vertAlign w:val="baseline"/>
-                <w:lang w:eastAsia="zh-Hans"/>
-              </w:rPr>
-              <w:t>[&lt;</w:t>
-            </w:r>
-            <w:r>
-              <w:rPr>
-                <w:rFonts w:hint="eastAsia"/>
-                <w:vertAlign w:val="baseline"/>
-                <w:lang w:val="en-US" w:eastAsia="zh-Hans"/>
-              </w:rPr>
-              <w:t>第二行话</w:t>
-            </w:r>
-            <w:r>
-              <w:rPr>
-                <w:rFonts w:hint="default"/>
-                <w:vertAlign w:val="baseline"/>
-                <w:lang w:eastAsia="zh-Hans"/>
-              </w:rPr>
-              <w:t>&gt;]</w:t>
-            </w:r>
-          </w:p>
-        </w:tc>
-        <w:tc>
-          <w:tcPr>
-            <w:tcW w:w="2621" w:type="dxa"/>
+        </w:tc>
+        <w:tc>
+          <w:tcPr>
+            <w:tcW w:w="2423" w:type="dxa"/>
             <w:tcBorders>
               <w:tl2br w:val="nil"/>
               <w:tr2bl w:val="nil"/>
@@ -10192,158 +10664,6 @@
                 <w:lang w:val="en-US" w:eastAsia="zh-Hans"/>
               </w:rPr>
             </w:pPr>
-            <w:r>
-              <w:rPr>
-                <w:rFonts w:hint="eastAsia"/>
-                <w:sz w:val="11"/>
-                <w:szCs w:val="11"/>
-                <w:vertAlign w:val="baseline"/>
-                <w:lang w:val="en-US" w:eastAsia="zh-Hans"/>
-              </w:rPr>
-              <w:t>典中典</w:t>
-            </w:r>
-            <w:r>
-              <w:rPr>
-                <w:rFonts w:hint="default"/>
-                <w:sz w:val="11"/>
-                <w:szCs w:val="11"/>
-                <w:vertAlign w:val="baseline"/>
-                <w:lang w:eastAsia="zh-Hans"/>
-              </w:rPr>
-              <w:t xml:space="preserve"> </w:t>
-            </w:r>
-            <w:r>
-              <w:rPr>
-                <w:rFonts w:hint="eastAsia"/>
-                <w:sz w:val="11"/>
-                <w:szCs w:val="11"/>
-                <w:vertAlign w:val="baseline"/>
-                <w:lang w:val="en-US" w:eastAsia="zh-Hans"/>
-              </w:rPr>
-              <w:t>人与人的悲欢不尽相同</w:t>
-            </w:r>
-            <w:r>
-              <w:rPr>
-                <w:rFonts w:hint="default"/>
-                <w:sz w:val="11"/>
-                <w:szCs w:val="11"/>
-                <w:vertAlign w:val="baseline"/>
-                <w:lang w:eastAsia="zh-Hans"/>
-              </w:rPr>
-              <w:t xml:space="preserve"> </w:t>
-            </w:r>
-            <w:r>
-              <w:rPr>
-                <w:rFonts w:hint="eastAsia"/>
-                <w:sz w:val="11"/>
-                <w:szCs w:val="11"/>
-                <w:vertAlign w:val="baseline"/>
-                <w:lang w:val="en-US" w:eastAsia="zh-Hans"/>
-              </w:rPr>
-              <w:t>小心菠萝</w:t>
-            </w:r>
-            <w:r>
-              <w:rPr>
-                <w:rFonts w:hint="default"/>
-                <w:sz w:val="11"/>
-                <w:szCs w:val="11"/>
-                <w:vertAlign w:val="baseline"/>
-                <w:lang w:eastAsia="zh-Hans"/>
-              </w:rPr>
-              <w:t xml:space="preserve"> @</w:t>
-            </w:r>
-            <w:r>
-              <w:rPr>
-                <w:rFonts w:hint="eastAsia"/>
-                <w:sz w:val="11"/>
-                <w:szCs w:val="11"/>
-                <w:vertAlign w:val="baseline"/>
-                <w:lang w:val="en-US" w:eastAsia="zh-Hans"/>
-              </w:rPr>
-              <w:t>菠萝</w:t>
-            </w:r>
-          </w:p>
-          <w:p>
-            <w:pPr>
-              <w:jc w:val="center"/>
-              <w:rPr>
-                <w:rFonts w:hint="eastAsia"/>
-                <w:sz w:val="11"/>
-                <w:szCs w:val="11"/>
-                <w:vertAlign w:val="baseline"/>
-                <w:lang w:val="en-US" w:eastAsia="zh-Hans"/>
-              </w:rPr>
-            </w:pPr>
-            <w:r>
-              <w:rPr>
-                <w:rFonts w:hint="eastAsia"/>
-                <w:sz w:val="11"/>
-                <w:szCs w:val="11"/>
-                <w:vertAlign w:val="baseline"/>
-                <w:lang w:val="en-US" w:eastAsia="zh-Hans"/>
-              </w:rPr>
-              <w:t>典中典</w:t>
-            </w:r>
-            <w:r>
-              <w:rPr>
-                <w:rFonts w:hint="default"/>
-                <w:sz w:val="11"/>
-                <w:szCs w:val="11"/>
-                <w:vertAlign w:val="baseline"/>
-                <w:lang w:eastAsia="zh-Hans"/>
-              </w:rPr>
-              <w:t xml:space="preserve"> </w:t>
-            </w:r>
-            <w:r>
-              <w:rPr>
-                <w:rFonts w:hint="eastAsia"/>
-                <w:sz w:val="11"/>
-                <w:szCs w:val="11"/>
-                <w:vertAlign w:val="baseline"/>
-                <w:lang w:val="en-US" w:eastAsia="zh-Hans"/>
-              </w:rPr>
-              <w:t>彩</w:t>
-            </w:r>
-            <w:r>
-              <w:rPr>
-                <w:rFonts w:hint="default"/>
-                <w:sz w:val="11"/>
-                <w:szCs w:val="11"/>
-                <w:vertAlign w:val="baseline"/>
-                <w:lang w:eastAsia="zh-Hans"/>
-              </w:rPr>
-              <w:t xml:space="preserve"> </w:t>
-            </w:r>
-            <w:r>
-              <w:rPr>
-                <w:rFonts w:hint="eastAsia"/>
-                <w:sz w:val="11"/>
-                <w:szCs w:val="11"/>
-                <w:vertAlign w:val="baseline"/>
-                <w:lang w:val="en-US" w:eastAsia="zh-Hans"/>
-              </w:rPr>
-              <w:t>我编不出了</w:t>
-            </w:r>
-            <w:r>
-              <w:rPr>
-                <w:rFonts w:hint="default"/>
-                <w:sz w:val="11"/>
-                <w:szCs w:val="11"/>
-                <w:vertAlign w:val="baseline"/>
-                <w:lang w:eastAsia="zh-Hans"/>
-              </w:rPr>
-              <w:t xml:space="preserve"> </w:t>
-            </w:r>
-            <w:r>
-              <w:rPr>
-                <w:rFonts w:hint="eastAsia"/>
-                <w:sz w:val="11"/>
-                <w:szCs w:val="11"/>
-                <w:vertAlign w:val="baseline"/>
-                <w:lang w:val="en-US" w:eastAsia="zh-Hans"/>
-              </w:rPr>
-              <w:t>自己</w:t>
-            </w:r>
           </w:p>
         </w:tc>
         <w:tc>
@@ -10368,48 +10688,11 @@
                 <w:lang w:val="en-US" w:eastAsia="zh-Hans" w:bidi="ar-SA"/>
               </w:rPr>
             </w:pPr>
-            <w:r>
-              <w:rPr>
-                <w:rFonts w:hint="eastAsia" w:cstheme="minorBidi"/>
-                <w:kern w:val="2"/>
-                <w:sz w:val="15"/>
-                <w:szCs w:val="15"/>
-                <w:vertAlign w:val="baseline"/>
-                <w:lang w:val="en-US" w:eastAsia="zh-Hans" w:bidi="ar-SA"/>
-              </w:rPr>
-              <w:t>需要加一句或两句描述</w:t>
-            </w:r>
-          </w:p>
-          <w:p>
-            <w:pPr>
-              <w:bidi w:val="0"/>
-              <w:jc w:val="left"/>
-              <w:rPr>
-                <w:rFonts w:hint="eastAsia" w:cstheme="minorBidi"/>
-                <w:kern w:val="2"/>
-                <w:sz w:val="15"/>
-                <w:szCs w:val="15"/>
-                <w:vertAlign w:val="baseline"/>
-                <w:lang w:val="en-US" w:eastAsia="zh-Hans" w:bidi="ar-SA"/>
-              </w:rPr>
-            </w:pPr>
-            <w:r>
-              <w:rPr>
-                <w:rFonts w:hint="eastAsia" w:cstheme="minorBidi"/>
-                <w:kern w:val="2"/>
-                <w:sz w:val="15"/>
-                <w:szCs w:val="15"/>
-                <w:vertAlign w:val="baseline"/>
-                <w:lang w:val="en-US" w:eastAsia="zh-Hans" w:bidi="ar-SA"/>
-              </w:rPr>
-              <w:t>可使用参数“彩”让头像为彩色</w:t>
-            </w:r>
           </w:p>
         </w:tc>
         <w:tc>
           <w:tcPr>
             <w:tcW w:w="1174" w:type="dxa"/>
-            <w:vMerge w:val="continue"/>
             <w:tcBorders>
               <w:tl2br w:val="nil"/>
               <w:tr2bl w:val="nil"/>
@@ -10439,7 +10722,7 @@
         </w:tblPrEx>
         <w:tc>
           <w:tcPr>
-            <w:tcW w:w="1005" w:type="dxa"/>
+            <w:tcW w:w="1156" w:type="dxa"/>
             <w:tcBorders>
               <w:tl2br w:val="nil"/>
               <w:tr2bl w:val="nil"/>
@@ -10462,18 +10745,18 @@
               <w:rPr>
                 <w:rFonts w:hint="eastAsia"/>
                 <w:color w:val="FF0000"/>
-                <w:sz w:val="21"/>
-                <w:szCs w:val="21"/>
-                <w:vertAlign w:val="baseline"/>
-                <w:lang w:val="en-US" w:eastAsia="zh-Hans"/>
-              </w:rPr>
-              <w:t>哈哈镜</w:t>
-            </w:r>
-          </w:p>
-        </w:tc>
-        <w:tc>
-          <w:tcPr>
-            <w:tcW w:w="1469" w:type="dxa"/>
+                <w:sz w:val="15"/>
+                <w:szCs w:val="15"/>
+                <w:vertAlign w:val="baseline"/>
+                <w:lang w:val="en-US" w:eastAsia="zh-Hans"/>
+              </w:rPr>
+              <w:t>永远爱你</w:t>
+            </w:r>
+          </w:p>
+        </w:tc>
+        <w:tc>
+          <w:tcPr>
+            <w:tcW w:w="1516" w:type="dxa"/>
             <w:tcBorders>
               <w:tl2br w:val="nil"/>
               <w:tr2bl w:val="nil"/>
@@ -10547,7 +10830,7 @@
         </w:tc>
         <w:tc>
           <w:tcPr>
-            <w:tcW w:w="2621" w:type="dxa"/>
+            <w:tcW w:w="2423" w:type="dxa"/>
             <w:tcBorders>
               <w:tl2br w:val="nil"/>
               <w:tr2bl w:val="nil"/>
@@ -10594,7 +10877,6 @@
         <w:tc>
           <w:tcPr>
             <w:tcW w:w="1174" w:type="dxa"/>
-            <w:vMerge w:val="continue"/>
             <w:tcBorders>
               <w:tl2br w:val="nil"/>
               <w:tr2bl w:val="nil"/>
@@ -10624,7 +10906,7 @@
         </w:tblPrEx>
         <w:tc>
           <w:tcPr>
-            <w:tcW w:w="1005" w:type="dxa"/>
+            <w:tcW w:w="1156" w:type="dxa"/>
             <w:tcBorders>
               <w:tl2br w:val="nil"/>
               <w:tr2bl w:val="nil"/>
@@ -10647,29 +10929,31 @@
               <w:rPr>
                 <w:rFonts w:hint="eastAsia"/>
                 <w:color w:val="FF0000"/>
-                <w:sz w:val="15"/>
-                <w:szCs w:val="15"/>
-                <w:vertAlign w:val="baseline"/>
-                <w:lang w:val="en-US" w:eastAsia="zh-Hans"/>
-              </w:rPr>
-              <w:t>永远爱你</w:t>
-            </w:r>
-          </w:p>
-        </w:tc>
-        <w:tc>
-          <w:tcPr>
-            <w:tcW w:w="1469" w:type="dxa"/>
-            <w:tcBorders>
-              <w:tl2br w:val="nil"/>
-              <w:tr2bl w:val="nil"/>
-            </w:tcBorders>
-            <w:vAlign w:val="center"/>
-          </w:tcPr>
-          <w:p>
-            <w:pPr>
-              <w:jc w:val="center"/>
-              <w:rPr>
-                <w:vertAlign w:val="baseline"/>
+                <w:sz w:val="21"/>
+                <w:szCs w:val="21"/>
+                <w:vertAlign w:val="baseline"/>
+                <w:lang w:val="en-US" w:eastAsia="zh-Hans"/>
+              </w:rPr>
+              <w:t>对称</w:t>
+            </w:r>
+          </w:p>
+        </w:tc>
+        <w:tc>
+          <w:tcPr>
+            <w:tcW w:w="1516" w:type="dxa"/>
+            <w:tcBorders>
+              <w:tl2br w:val="nil"/>
+              <w:tr2bl w:val="nil"/>
+            </w:tcBorders>
+            <w:vAlign w:val="center"/>
+          </w:tcPr>
+          <w:p>
+            <w:pPr>
+              <w:jc w:val="center"/>
+              <w:rPr>
+                <w:rFonts w:hint="default"/>
+                <w:vertAlign w:val="baseline"/>
+                <w:lang w:eastAsia="zh-Hans"/>
               </w:rPr>
             </w:pPr>
             <w:r>
@@ -10727,16 +11011,144 @@
               <w:t>&gt;</w:t>
             </w:r>
           </w:p>
-        </w:tc>
-        <w:tc>
-          <w:tcPr>
-            <w:tcW w:w="2621" w:type="dxa"/>
-            <w:tcBorders>
-              <w:tl2br w:val="nil"/>
-              <w:tr2bl w:val="nil"/>
-            </w:tcBorders>
-            <w:vAlign w:val="center"/>
-          </w:tcPr>
+          <w:p>
+            <w:pPr>
+              <w:jc w:val="center"/>
+              <w:rPr>
+                <w:vertAlign w:val="baseline"/>
+              </w:rPr>
+            </w:pPr>
+            <w:r>
+              <w:rPr>
+                <w:rFonts w:hint="default"/>
+                <w:vertAlign w:val="baseline"/>
+                <w:lang w:eastAsia="zh-Hans"/>
+              </w:rPr>
+              <w:t>[</w:t>
+            </w:r>
+            <w:r>
+              <w:rPr>
+                <w:rFonts w:hint="eastAsia"/>
+                <w:vertAlign w:val="baseline"/>
+                <w:lang w:val="en-US" w:eastAsia="zh-Hans"/>
+              </w:rPr>
+              <w:t>上</w:t>
+            </w:r>
+            <w:r>
+              <w:rPr>
+                <w:rFonts w:hint="default"/>
+                <w:vertAlign w:val="baseline"/>
+                <w:lang w:eastAsia="zh-Hans"/>
+              </w:rPr>
+              <w:t>/</w:t>
+            </w:r>
+            <w:r>
+              <w:rPr>
+                <w:rFonts w:hint="eastAsia"/>
+                <w:vertAlign w:val="baseline"/>
+                <w:lang w:val="en-US" w:eastAsia="zh-Hans"/>
+              </w:rPr>
+              <w:t>下</w:t>
+            </w:r>
+            <w:r>
+              <w:rPr>
+                <w:rFonts w:hint="default"/>
+                <w:vertAlign w:val="baseline"/>
+                <w:lang w:eastAsia="zh-Hans"/>
+              </w:rPr>
+              <w:t>/</w:t>
+            </w:r>
+            <w:r>
+              <w:rPr>
+                <w:rFonts w:hint="eastAsia"/>
+                <w:vertAlign w:val="baseline"/>
+                <w:lang w:val="en-US" w:eastAsia="zh-Hans"/>
+              </w:rPr>
+              <w:t>左</w:t>
+            </w:r>
+            <w:r>
+              <w:rPr>
+                <w:rFonts w:hint="default"/>
+                <w:vertAlign w:val="baseline"/>
+                <w:lang w:eastAsia="zh-Hans"/>
+              </w:rPr>
+              <w:t>/</w:t>
+            </w:r>
+            <w:r>
+              <w:rPr>
+                <w:rFonts w:hint="eastAsia"/>
+                <w:vertAlign w:val="baseline"/>
+                <w:lang w:val="en-US" w:eastAsia="zh-Hans"/>
+              </w:rPr>
+              <w:t>右</w:t>
+            </w:r>
+            <w:r>
+              <w:rPr>
+                <w:rFonts w:hint="default"/>
+                <w:vertAlign w:val="baseline"/>
+                <w:lang w:eastAsia="zh-Hans"/>
+              </w:rPr>
+              <w:t>]</w:t>
+            </w:r>
+          </w:p>
+        </w:tc>
+        <w:tc>
+          <w:tcPr>
+            <w:tcW w:w="2423" w:type="dxa"/>
+            <w:tcBorders>
+              <w:tl2br w:val="nil"/>
+              <w:tr2bl w:val="nil"/>
+            </w:tcBorders>
+            <w:vAlign w:val="center"/>
+          </w:tcPr>
+          <w:p>
+            <w:pPr>
+              <w:jc w:val="center"/>
+              <w:rPr>
+                <w:rFonts w:hint="eastAsia"/>
+                <w:sz w:val="11"/>
+                <w:szCs w:val="11"/>
+                <w:vertAlign w:val="baseline"/>
+                <w:lang w:val="en-US" w:eastAsia="zh-Hans"/>
+              </w:rPr>
+            </w:pPr>
+          </w:p>
+          <w:p>
+            <w:pPr>
+              <w:jc w:val="center"/>
+              <w:rPr>
+                <w:rFonts w:hint="eastAsia"/>
+                <w:sz w:val="11"/>
+                <w:szCs w:val="11"/>
+                <w:vertAlign w:val="baseline"/>
+                <w:lang w:val="en-US" w:eastAsia="zh-Hans"/>
+              </w:rPr>
+            </w:pPr>
+          </w:p>
+          <w:p>
+            <w:pPr>
+              <w:jc w:val="center"/>
+              <w:rPr>
+                <w:rFonts w:hint="eastAsia"/>
+                <w:sz w:val="11"/>
+                <w:szCs w:val="11"/>
+                <w:vertAlign w:val="baseline"/>
+                <w:lang w:val="en-US" w:eastAsia="zh-Hans"/>
+              </w:rPr>
+            </w:pPr>
+          </w:p>
+          <w:p>
+            <w:pPr>
+              <w:jc w:val="center"/>
+              <w:rPr>
+                <w:rFonts w:hint="eastAsia"/>
+                <w:sz w:val="11"/>
+                <w:szCs w:val="11"/>
+                <w:vertAlign w:val="baseline"/>
+                <w:lang w:val="en-US" w:eastAsia="zh-Hans"/>
+              </w:rPr>
+            </w:pPr>
+          </w:p>
           <w:p>
             <w:pPr>
               <w:jc w:val="center"/>
@@ -10772,12 +11184,22 @@
                 <w:lang w:val="en-US" w:eastAsia="zh-Hans" w:bidi="ar-SA"/>
               </w:rPr>
             </w:pPr>
+            <w:r>
+              <w:rPr>
+                <w:rFonts w:hint="eastAsia" w:cstheme="minorBidi"/>
+                <w:kern w:val="2"/>
+                <w:sz w:val="15"/>
+                <w:szCs w:val="15"/>
+                <w:vertAlign w:val="baseline"/>
+                <w:lang w:val="en-US" w:eastAsia="zh-Hans" w:bidi="ar-SA"/>
+              </w:rPr>
+              <w:t>可使用参数“上”、“下”、“左”、“右”指定对称方向</w:t>
+            </w:r>
           </w:p>
         </w:tc>
         <w:tc>
           <w:tcPr>
             <w:tcW w:w="1174" w:type="dxa"/>
-            <w:vMerge w:val="continue"/>
             <w:tcBorders>
               <w:tl2br w:val="nil"/>
               <w:tr2bl w:val="nil"/>
@@ -10807,7 +11229,7 @@
         </w:tblPrEx>
         <w:tc>
           <w:tcPr>
-            <w:tcW w:w="1005" w:type="dxa"/>
+            <w:tcW w:w="1156" w:type="dxa"/>
             <w:tcBorders>
               <w:tl2br w:val="nil"/>
               <w:tr2bl w:val="nil"/>
@@ -10835,13 +11257,13 @@
                 <w:vertAlign w:val="baseline"/>
                 <w:lang w:val="en-US" w:eastAsia="zh-Hans"/>
               </w:rPr>
-              <w:t>对称</w:t>
-            </w:r>
-          </w:p>
-        </w:tc>
-        <w:tc>
-          <w:tcPr>
-            <w:tcW w:w="1469" w:type="dxa"/>
+              <w:t>安全感</w:t>
+            </w:r>
+          </w:p>
+        </w:tc>
+        <w:tc>
+          <w:tcPr>
+            <w:tcW w:w="1516" w:type="dxa"/>
             <w:tcBorders>
               <w:tl2br w:val="nil"/>
               <w:tr2bl w:val="nil"/>
@@ -10927,131 +11349,35 @@
                 <w:vertAlign w:val="baseline"/>
                 <w:lang w:eastAsia="zh-Hans"/>
               </w:rPr>
-              <w:t>[</w:t>
-            </w:r>
-            <w:r>
-              <w:rPr>
-                <w:rFonts w:hint="eastAsia"/>
-                <w:vertAlign w:val="baseline"/>
-                <w:lang w:val="en-US" w:eastAsia="zh-Hans"/>
-              </w:rPr>
-              <w:t>上</w:t>
-            </w:r>
-            <w:r>
-              <w:rPr>
-                <w:rFonts w:hint="default"/>
-                <w:vertAlign w:val="baseline"/>
-                <w:lang w:eastAsia="zh-Hans"/>
-              </w:rPr>
-              <w:t>/</w:t>
-            </w:r>
-            <w:r>
-              <w:rPr>
-                <w:rFonts w:hint="eastAsia"/>
-                <w:vertAlign w:val="baseline"/>
-                <w:lang w:val="en-US" w:eastAsia="zh-Hans"/>
-              </w:rPr>
-              <w:t>下</w:t>
-            </w:r>
-            <w:r>
-              <w:rPr>
-                <w:rFonts w:hint="default"/>
-                <w:vertAlign w:val="baseline"/>
-                <w:lang w:eastAsia="zh-Hans"/>
-              </w:rPr>
-              <w:t>/</w:t>
-            </w:r>
-            <w:r>
-              <w:rPr>
-                <w:rFonts w:hint="eastAsia"/>
-                <w:vertAlign w:val="baseline"/>
-                <w:lang w:val="en-US" w:eastAsia="zh-Hans"/>
-              </w:rPr>
-              <w:t>左</w:t>
-            </w:r>
-            <w:r>
-              <w:rPr>
-                <w:rFonts w:hint="default"/>
-                <w:vertAlign w:val="baseline"/>
-                <w:lang w:eastAsia="zh-Hans"/>
-              </w:rPr>
-              <w:t>/</w:t>
-            </w:r>
-            <w:r>
-              <w:rPr>
-                <w:rFonts w:hint="eastAsia"/>
-                <w:vertAlign w:val="baseline"/>
-                <w:lang w:val="en-US" w:eastAsia="zh-Hans"/>
-              </w:rPr>
-              <w:t>右</w:t>
-            </w:r>
-            <w:r>
-              <w:rPr>
-                <w:rFonts w:hint="default"/>
-                <w:vertAlign w:val="baseline"/>
-                <w:lang w:eastAsia="zh-Hans"/>
-              </w:rPr>
-              <w:t>]</w:t>
-            </w:r>
-          </w:p>
-        </w:tc>
-        <w:tc>
-          <w:tcPr>
-            <w:tcW w:w="2621" w:type="dxa"/>
-            <w:tcBorders>
-              <w:tl2br w:val="nil"/>
-              <w:tr2bl w:val="nil"/>
-            </w:tcBorders>
-            <w:vAlign w:val="center"/>
-          </w:tcPr>
-          <w:p>
-            <w:pPr>
-              <w:jc w:val="center"/>
-              <w:rPr>
-                <w:rFonts w:hint="eastAsia"/>
-                <w:sz w:val="11"/>
-                <w:szCs w:val="11"/>
-                <w:vertAlign w:val="baseline"/>
-                <w:lang w:val="en-US" w:eastAsia="zh-Hans"/>
-              </w:rPr>
-            </w:pPr>
-          </w:p>
-          <w:p>
-            <w:pPr>
-              <w:jc w:val="center"/>
-              <w:rPr>
-                <w:rFonts w:hint="eastAsia"/>
-                <w:sz w:val="11"/>
-                <w:szCs w:val="11"/>
-                <w:vertAlign w:val="baseline"/>
-                <w:lang w:val="en-US" w:eastAsia="zh-Hans"/>
-              </w:rPr>
-            </w:pPr>
-          </w:p>
-          <w:p>
-            <w:pPr>
-              <w:jc w:val="center"/>
-              <w:rPr>
-                <w:rFonts w:hint="eastAsia"/>
-                <w:sz w:val="11"/>
-                <w:szCs w:val="11"/>
-                <w:vertAlign w:val="baseline"/>
-                <w:lang w:val="en-US" w:eastAsia="zh-Hans"/>
-              </w:rPr>
-            </w:pPr>
-          </w:p>
-          <w:p>
-            <w:pPr>
-              <w:jc w:val="center"/>
-              <w:rPr>
-                <w:rFonts w:hint="eastAsia"/>
-                <w:sz w:val="11"/>
-                <w:szCs w:val="11"/>
-                <w:vertAlign w:val="baseline"/>
-                <w:lang w:val="en-US" w:eastAsia="zh-Hans"/>
-              </w:rPr>
-            </w:pPr>
-          </w:p>
+              <w:t>[&lt;</w:t>
+            </w:r>
+            <w:r>
+              <w:rPr>
+                <w:rFonts w:hint="eastAsia"/>
+                <w:vertAlign w:val="baseline"/>
+                <w:lang w:val="en-US" w:eastAsia="zh-Hans"/>
+              </w:rPr>
+              <w:t>一句话</w:t>
+            </w:r>
+            <w:r>
+              <w:rPr>
+                <w:rFonts w:hint="default"/>
+                <w:vertAlign w:val="baseline"/>
+                <w:lang w:eastAsia="zh-Hans"/>
+              </w:rPr>
+              <w:t>&gt;]</w:t>
+            </w:r>
+          </w:p>
+        </w:tc>
+        <w:tc>
+          <w:tcPr>
+            <w:tcW w:w="2423" w:type="dxa"/>
+            <w:tcBorders>
+              <w:tl2br w:val="nil"/>
+              <w:tr2bl w:val="nil"/>
+            </w:tcBorders>
+            <w:vAlign w:val="center"/>
+          </w:tcPr>
           <w:p>
             <w:pPr>
               <w:jc w:val="center"/>
@@ -11096,27 +11422,32 @@
                 <w:vertAlign w:val="baseline"/>
                 <w:lang w:val="en-US" w:eastAsia="zh-Hans" w:bidi="ar-SA"/>
               </w:rPr>
-              <w:t>可使用参数“上”、“下”、“左”、“右”指定对称方向</w:t>
+              <w:t>可指定描述</w:t>
             </w:r>
           </w:p>
         </w:tc>
         <w:tc>
           <w:tcPr>
             <w:tcW w:w="1174" w:type="dxa"/>
-            <w:vMerge w:val="continue"/>
-            <w:tcBorders>
-              <w:tl2br w:val="nil"/>
-              <w:tr2bl w:val="nil"/>
-            </w:tcBorders>
-            <w:vAlign w:val="center"/>
-          </w:tcPr>
-          <w:p>
-            <w:pPr>
-              <w:jc w:val="center"/>
-              <w:rPr>
-                <w:vertAlign w:val="baseline"/>
-              </w:rPr>
-            </w:pPr>
+            <w:tcBorders>
+              <w:tl2br w:val="nil"/>
+              <w:tr2bl w:val="nil"/>
+            </w:tcBorders>
+            <w:vAlign w:val="center"/>
+          </w:tcPr>
+          <w:p>
+            <w:pPr>
+              <w:jc w:val="center"/>
+              <w:rPr>
+                <w:vertAlign w:val="baseline"/>
+              </w:rPr>
+            </w:pPr>
+            <w:r>
+              <w:rPr>
+                <w:vertAlign w:val="baseline"/>
+              </w:rPr>
+              <w:t>2022/7/25</w:t>
+            </w:r>
           </w:p>
         </w:tc>
       </w:tr>
@@ -11133,13 +11464,37 @@
         </w:tblPrEx>
         <w:tc>
           <w:tcPr>
-            <w:tcW w:w="1005" w:type="dxa"/>
-            <w:tcBorders>
-              <w:tl2br w:val="nil"/>
-              <w:tr2bl w:val="nil"/>
-            </w:tcBorders>
-            <w:vAlign w:val="center"/>
-          </w:tcPr>
+            <w:tcW w:w="1156" w:type="dxa"/>
+            <w:tcBorders>
+              <w:tl2br w:val="nil"/>
+              <w:tr2bl w:val="nil"/>
+            </w:tcBorders>
+            <w:vAlign w:val="center"/>
+          </w:tcPr>
+          <w:p>
+            <w:pPr>
+              <w:jc w:val="center"/>
+              <w:rPr>
+                <w:rFonts w:hint="eastAsia"/>
+                <w:color w:val="FF0000"/>
+                <w:sz w:val="15"/>
+                <w:szCs w:val="15"/>
+                <w:vertAlign w:val="baseline"/>
+                <w:lang w:val="en-US" w:eastAsia="zh-Hans"/>
+              </w:rPr>
+            </w:pPr>
+            <w:r>
+              <w:rPr>
+                <w:rFonts w:hint="eastAsia"/>
+                <w:color w:val="FF0000"/>
+                <w:sz w:val="15"/>
+                <w:szCs w:val="15"/>
+                <w:vertAlign w:val="baseline"/>
+                <w:lang w:val="en-US" w:eastAsia="zh-Hans"/>
+              </w:rPr>
+              <w:t>永远喜欢</w:t>
+            </w:r>
+          </w:p>
           <w:p>
             <w:pPr>
               <w:jc w:val="center"/>
@@ -11156,24 +11511,58 @@
               <w:rPr>
                 <w:rFonts w:hint="eastAsia"/>
                 <w:color w:val="FF0000"/>
-                <w:sz w:val="21"/>
-                <w:szCs w:val="21"/>
-                <w:vertAlign w:val="baseline"/>
-                <w:lang w:val="en-US" w:eastAsia="zh-Hans"/>
-              </w:rPr>
-              <w:t>安全感</w:t>
-            </w:r>
-          </w:p>
-        </w:tc>
-        <w:tc>
-          <w:tcPr>
-            <w:tcW w:w="1469" w:type="dxa"/>
-            <w:tcBorders>
-              <w:tl2br w:val="nil"/>
-              <w:tr2bl w:val="nil"/>
-            </w:tcBorders>
-            <w:vAlign w:val="center"/>
-          </w:tcPr>
+                <w:sz w:val="15"/>
+                <w:szCs w:val="15"/>
+                <w:vertAlign w:val="baseline"/>
+                <w:lang w:val="en-US" w:eastAsia="zh-Hans"/>
+              </w:rPr>
+              <w:t>我永远喜欢</w:t>
+            </w:r>
+          </w:p>
+        </w:tc>
+        <w:tc>
+          <w:tcPr>
+            <w:tcW w:w="1516" w:type="dxa"/>
+            <w:tcBorders>
+              <w:tl2br w:val="nil"/>
+              <w:tr2bl w:val="nil"/>
+            </w:tcBorders>
+            <w:vAlign w:val="center"/>
+          </w:tcPr>
+          <w:p>
+            <w:pPr>
+              <w:jc w:val="center"/>
+              <w:rPr>
+                <w:rFonts w:hint="default"/>
+                <w:vertAlign w:val="baseline"/>
+                <w:lang w:eastAsia="zh-Hans"/>
+              </w:rPr>
+            </w:pPr>
+            <w:r>
+              <w:rPr>
+                <w:rFonts w:hint="default"/>
+                <w:vertAlign w:val="baseline"/>
+                <w:lang w:eastAsia="zh-Hans"/>
+              </w:rPr>
+              <w:t>[&lt;</w:t>
+            </w:r>
+            <w:r>
+              <w:rPr>
+                <w:rFonts w:hint="eastAsia"/>
+                <w:vertAlign w:val="baseline"/>
+                <w:lang w:val="en-US" w:eastAsia="zh-Hans"/>
+              </w:rPr>
+              <w:t>名称</w:t>
+            </w:r>
+            <w:r>
+              <w:rPr>
+                <w:rFonts w:hint="default"/>
+                <w:vertAlign w:val="baseline"/>
+                <w:lang w:eastAsia="zh-Hans"/>
+              </w:rPr>
+              <w:t>&gt;]</w:t>
+            </w:r>
+          </w:p>
           <w:p>
             <w:pPr>
               <w:jc w:val="center"/>
@@ -11238,44 +11627,10 @@
               <w:t>&gt;</w:t>
             </w:r>
           </w:p>
-          <w:p>
-            <w:pPr>
-              <w:jc w:val="center"/>
-              <w:rPr>
-                <w:rFonts w:hint="default"/>
-                <w:vertAlign w:val="baseline"/>
-                <w:lang w:eastAsia="zh-Hans"/>
-              </w:rPr>
-            </w:pPr>
-            <w:r>
-              <w:rPr>
-                <w:rFonts w:hint="default"/>
-                <w:vertAlign w:val="baseline"/>
-                <w:lang w:eastAsia="zh-Hans"/>
-              </w:rPr>
-              <w:t>[&lt;</w:t>
-            </w:r>
-            <w:r>
-              <w:rPr>
-                <w:rFonts w:hint="eastAsia"/>
-                <w:vertAlign w:val="baseline"/>
-                <w:lang w:val="en-US" w:eastAsia="zh-Hans"/>
-              </w:rPr>
-              <w:t>一句话</w:t>
-            </w:r>
-            <w:r>
-              <w:rPr>
-                <w:rFonts w:hint="default"/>
-                <w:vertAlign w:val="baseline"/>
-                <w:lang w:eastAsia="zh-Hans"/>
-              </w:rPr>
-              <w:t>&gt;]</w:t>
-            </w:r>
-          </w:p>
-        </w:tc>
-        <w:tc>
-          <w:tcPr>
-            <w:tcW w:w="2621" w:type="dxa"/>
+        </w:tc>
+        <w:tc>
+          <w:tcPr>
+            <w:tcW w:w="2423" w:type="dxa"/>
             <w:tcBorders>
               <w:tl2br w:val="nil"/>
               <w:tr2bl w:val="nil"/>
@@ -11293,6 +11648,228 @@
                 <w:lang w:val="en-US" w:eastAsia="zh-Hans"/>
               </w:rPr>
             </w:pPr>
+            <w:r>
+              <w:rPr>
+                <w:rFonts w:hint="eastAsia"/>
+                <w:sz w:val="11"/>
+                <w:szCs w:val="11"/>
+                <w:vertAlign w:val="baseline"/>
+                <w:lang w:val="en-US" w:eastAsia="zh-Hans"/>
+              </w:rPr>
+              <w:t>我永远喜欢</w:t>
+            </w:r>
+            <w:r>
+              <w:rPr>
+                <w:rFonts w:hint="default"/>
+                <w:sz w:val="11"/>
+                <w:szCs w:val="11"/>
+                <w:vertAlign w:val="baseline"/>
+                <w:lang w:eastAsia="zh-Hans"/>
+              </w:rPr>
+              <w:t xml:space="preserve"> </w:t>
+            </w:r>
+            <w:r>
+              <w:rPr>
+                <w:rFonts w:hint="eastAsia"/>
+                <w:sz w:val="11"/>
+                <w:szCs w:val="11"/>
+                <w:vertAlign w:val="baseline"/>
+                <w:lang w:val="en-US" w:eastAsia="zh-Hans"/>
+              </w:rPr>
+              <w:t>rbs</w:t>
+            </w:r>
+            <w:r>
+              <w:rPr>
+                <w:rFonts w:hint="default"/>
+                <w:sz w:val="11"/>
+                <w:szCs w:val="11"/>
+                <w:vertAlign w:val="baseline"/>
+                <w:lang w:eastAsia="zh-Hans"/>
+              </w:rPr>
+              <w:t xml:space="preserve"> </w:t>
+            </w:r>
+            <w:r>
+              <w:rPr>
+                <w:rFonts w:hint="eastAsia"/>
+                <w:sz w:val="11"/>
+                <w:szCs w:val="11"/>
+                <w:vertAlign w:val="baseline"/>
+                <w:lang w:val="en-US" w:eastAsia="zh-Hans"/>
+              </w:rPr>
+              <w:t>火花</w:t>
+            </w:r>
+            <w:r>
+              <w:rPr>
+                <w:rFonts w:hint="default"/>
+                <w:sz w:val="11"/>
+                <w:szCs w:val="11"/>
+                <w:vertAlign w:val="baseline"/>
+                <w:lang w:eastAsia="zh-Hans"/>
+              </w:rPr>
+              <w:t xml:space="preserve"> @Rbs @</w:t>
+            </w:r>
+            <w:r>
+              <w:rPr>
+                <w:rFonts w:hint="eastAsia"/>
+                <w:sz w:val="11"/>
+                <w:szCs w:val="11"/>
+                <w:vertAlign w:val="baseline"/>
+                <w:lang w:val="en-US" w:eastAsia="zh-Hans"/>
+              </w:rPr>
+              <w:t>火花</w:t>
+            </w:r>
+          </w:p>
+          <w:p>
+            <w:pPr>
+              <w:jc w:val="center"/>
+              <w:rPr>
+                <w:rFonts w:hint="eastAsia"/>
+                <w:sz w:val="11"/>
+                <w:szCs w:val="11"/>
+                <w:vertAlign w:val="baseline"/>
+                <w:lang w:val="en-US" w:eastAsia="zh-Hans"/>
+              </w:rPr>
+            </w:pPr>
+            <w:r>
+              <w:rPr>
+                <w:rFonts w:hint="eastAsia"/>
+                <w:sz w:val="11"/>
+                <w:szCs w:val="11"/>
+                <w:vertAlign w:val="baseline"/>
+                <w:lang w:val="en-US" w:eastAsia="zh-Hans"/>
+              </w:rPr>
+              <w:t>我永远喜欢</w:t>
+            </w:r>
+            <w:r>
+              <w:rPr>
+                <w:rFonts w:hint="default"/>
+                <w:sz w:val="11"/>
+                <w:szCs w:val="11"/>
+                <w:vertAlign w:val="baseline"/>
+                <w:lang w:eastAsia="zh-Hans"/>
+              </w:rPr>
+              <w:t xml:space="preserve"> </w:t>
+            </w:r>
+            <w:r>
+              <w:rPr>
+                <w:rFonts w:hint="eastAsia"/>
+                <w:sz w:val="11"/>
+                <w:szCs w:val="11"/>
+                <w:vertAlign w:val="baseline"/>
+                <w:lang w:val="en-US" w:eastAsia="zh-Hans"/>
+              </w:rPr>
+              <w:t>米法</w:t>
+            </w:r>
+            <w:r>
+              <w:rPr>
+                <w:rFonts w:hint="default"/>
+                <w:sz w:val="11"/>
+                <w:szCs w:val="11"/>
+                <w:vertAlign w:val="baseline"/>
+                <w:lang w:eastAsia="zh-Hans"/>
+              </w:rPr>
+              <w:t xml:space="preserve"> </w:t>
+            </w:r>
+            <w:r>
+              <w:rPr>
+                <w:rFonts w:hint="eastAsia"/>
+                <w:sz w:val="11"/>
+                <w:szCs w:val="11"/>
+                <w:vertAlign w:val="baseline"/>
+                <w:lang w:val="en-US" w:eastAsia="zh-Hans"/>
+              </w:rPr>
+              <w:t>蒂法</w:t>
+            </w:r>
+            <w:r>
+              <w:rPr>
+                <w:rFonts w:hint="default"/>
+                <w:sz w:val="11"/>
+                <w:szCs w:val="11"/>
+                <w:vertAlign w:val="baseline"/>
+                <w:lang w:eastAsia="zh-Hans"/>
+              </w:rPr>
+              <w:t xml:space="preserve"> </w:t>
+            </w:r>
+            <w:r>
+              <w:rPr>
+                <w:rFonts w:hint="eastAsia"/>
+                <w:sz w:val="11"/>
+                <w:szCs w:val="11"/>
+                <w:vertAlign w:val="baseline"/>
+                <w:lang w:val="en-US" w:eastAsia="zh-Hans"/>
+              </w:rPr>
+              <w:t>明日香</w:t>
+            </w:r>
+            <w:r>
+              <w:rPr>
+                <w:rFonts w:hint="default"/>
+                <w:sz w:val="11"/>
+                <w:szCs w:val="11"/>
+                <w:vertAlign w:val="baseline"/>
+                <w:lang w:eastAsia="zh-Hans"/>
+              </w:rPr>
+              <w:t xml:space="preserve"> &lt;</w:t>
+            </w:r>
+            <w:r>
+              <w:rPr>
+                <w:rFonts w:hint="eastAsia"/>
+                <w:sz w:val="11"/>
+                <w:szCs w:val="11"/>
+                <w:vertAlign w:val="baseline"/>
+                <w:lang w:val="en-US" w:eastAsia="zh-Hans"/>
+              </w:rPr>
+              <w:t>米法图片</w:t>
+            </w:r>
+            <w:r>
+              <w:rPr>
+                <w:rFonts w:hint="default"/>
+                <w:sz w:val="11"/>
+                <w:szCs w:val="11"/>
+                <w:vertAlign w:val="baseline"/>
+                <w:lang w:eastAsia="zh-Hans"/>
+              </w:rPr>
+              <w:t>&gt; &lt;</w:t>
+            </w:r>
+            <w:r>
+              <w:rPr>
+                <w:rFonts w:hint="eastAsia"/>
+                <w:sz w:val="11"/>
+                <w:szCs w:val="11"/>
+                <w:vertAlign w:val="baseline"/>
+                <w:lang w:val="en-US" w:eastAsia="zh-Hans"/>
+              </w:rPr>
+              <w:t>蒂法图片</w:t>
+            </w:r>
+            <w:r>
+              <w:rPr>
+                <w:rFonts w:hint="default"/>
+                <w:sz w:val="11"/>
+                <w:szCs w:val="11"/>
+                <w:vertAlign w:val="baseline"/>
+                <w:lang w:eastAsia="zh-Hans"/>
+              </w:rPr>
+              <w:t>&gt; &lt;</w:t>
+            </w:r>
+            <w:r>
+              <w:rPr>
+                <w:rFonts w:hint="eastAsia"/>
+                <w:sz w:val="11"/>
+                <w:szCs w:val="11"/>
+                <w:vertAlign w:val="baseline"/>
+                <w:lang w:val="en-US" w:eastAsia="zh-Hans"/>
+              </w:rPr>
+              <w:t>明日香图片</w:t>
+            </w:r>
+            <w:r>
+              <w:rPr>
+                <w:rFonts w:hint="default"/>
+                <w:sz w:val="11"/>
+                <w:szCs w:val="11"/>
+                <w:vertAlign w:val="baseline"/>
+                <w:lang w:eastAsia="zh-Hans"/>
+              </w:rPr>
+              <w:t>&gt;</w:t>
+            </w:r>
           </w:p>
         </w:tc>
         <w:tc>
@@ -11326,7 +11903,195 @@
                 <w:vertAlign w:val="baseline"/>
                 <w:lang w:val="en-US" w:eastAsia="zh-Hans" w:bidi="ar-SA"/>
               </w:rPr>
-              <w:t>可指定描述</w:t>
+              <w:t>图中名字为目标qq昵称</w:t>
+            </w:r>
+          </w:p>
+          <w:p>
+            <w:pPr>
+              <w:bidi w:val="0"/>
+              <w:jc w:val="left"/>
+              <w:rPr>
+                <w:rFonts w:hint="eastAsia" w:cstheme="minorBidi"/>
+                <w:kern w:val="2"/>
+                <w:sz w:val="15"/>
+                <w:szCs w:val="15"/>
+                <w:vertAlign w:val="baseline"/>
+                <w:lang w:val="en-US" w:eastAsia="zh-Hans" w:bidi="ar-SA"/>
+              </w:rPr>
+            </w:pPr>
+            <w:r>
+              <w:rPr>
+                <w:rFonts w:hint="eastAsia" w:cstheme="minorBidi"/>
+                <w:kern w:val="2"/>
+                <w:sz w:val="15"/>
+                <w:szCs w:val="15"/>
+                <w:vertAlign w:val="baseline"/>
+                <w:lang w:val="en-US" w:eastAsia="zh-Hans" w:bidi="ar-SA"/>
+              </w:rPr>
+              <w:t>可指定名字</w:t>
+            </w:r>
+          </w:p>
+          <w:p>
+            <w:pPr>
+              <w:bidi w:val="0"/>
+              <w:jc w:val="left"/>
+              <w:rPr>
+                <w:rFonts w:hint="eastAsia" w:cstheme="minorBidi"/>
+                <w:kern w:val="2"/>
+                <w:sz w:val="15"/>
+                <w:szCs w:val="15"/>
+                <w:vertAlign w:val="baseline"/>
+                <w:lang w:val="en-US" w:eastAsia="zh-Hans" w:bidi="ar-SA"/>
+              </w:rPr>
+            </w:pPr>
+            <w:r>
+              <w:rPr>
+                <w:rFonts w:hint="eastAsia" w:cstheme="minorBidi"/>
+                <w:kern w:val="2"/>
+                <w:sz w:val="15"/>
+                <w:szCs w:val="15"/>
+                <w:vertAlign w:val="baseline"/>
+                <w:lang w:val="en-US" w:eastAsia="zh-Hans" w:bidi="ar-SA"/>
+              </w:rPr>
+              <w:t>可指定多个目标叠buff</w:t>
+            </w:r>
+          </w:p>
+          <w:p>
+            <w:pPr>
+              <w:bidi w:val="0"/>
+              <w:jc w:val="left"/>
+              <w:rPr>
+                <w:rFonts w:hint="eastAsia" w:cstheme="minorBidi"/>
+                <w:kern w:val="2"/>
+                <w:sz w:val="15"/>
+                <w:szCs w:val="15"/>
+                <w:vertAlign w:val="baseline"/>
+                <w:lang w:val="en-US" w:eastAsia="zh-Hans" w:bidi="ar-SA"/>
+              </w:rPr>
+            </w:pPr>
+            <w:r>
+              <w:rPr>
+                <w:rFonts w:hint="eastAsia" w:cstheme="minorBidi"/>
+                <w:kern w:val="2"/>
+                <w:sz w:val="15"/>
+                <w:szCs w:val="15"/>
+                <w:vertAlign w:val="baseline"/>
+                <w:lang w:val="en-US" w:eastAsia="zh-Hans" w:bidi="ar-SA"/>
+              </w:rPr>
+              <w:t>每指定一个名字必须对应一个user</w:t>
+            </w:r>
+            <w:r>
+              <w:rPr>
+                <w:rFonts w:hint="default" w:cstheme="minorBidi"/>
+                <w:kern w:val="2"/>
+                <w:sz w:val="15"/>
+                <w:szCs w:val="15"/>
+                <w:vertAlign w:val="baseline"/>
+                <w:lang w:eastAsia="zh-Hans" w:bidi="ar-SA"/>
+              </w:rPr>
+              <w:t>/</w:t>
+            </w:r>
+            <w:r>
+              <w:rPr>
+                <w:rFonts w:hint="eastAsia" w:cstheme="minorBidi"/>
+                <w:kern w:val="2"/>
+                <w:sz w:val="15"/>
+                <w:szCs w:val="15"/>
+                <w:vertAlign w:val="baseline"/>
+                <w:lang w:val="en-US" w:eastAsia="zh-Hans" w:bidi="ar-SA"/>
+              </w:rPr>
+              <w:t>qq</w:t>
+            </w:r>
+            <w:r>
+              <w:rPr>
+                <w:rFonts w:hint="default" w:cstheme="minorBidi"/>
+                <w:kern w:val="2"/>
+                <w:sz w:val="15"/>
+                <w:szCs w:val="15"/>
+                <w:vertAlign w:val="baseline"/>
+                <w:lang w:eastAsia="zh-Hans" w:bidi="ar-SA"/>
+              </w:rPr>
+              <w:t>/</w:t>
+            </w:r>
+            <w:r>
+              <w:rPr>
+                <w:rFonts w:hint="eastAsia" w:cstheme="minorBidi"/>
+                <w:kern w:val="2"/>
+                <w:sz w:val="15"/>
+                <w:szCs w:val="15"/>
+                <w:vertAlign w:val="baseline"/>
+                <w:lang w:val="en-US" w:eastAsia="zh-Hans" w:bidi="ar-SA"/>
+              </w:rPr>
+              <w:t>自己</w:t>
+            </w:r>
+            <w:r>
+              <w:rPr>
+                <w:rFonts w:hint="default" w:cstheme="minorBidi"/>
+                <w:kern w:val="2"/>
+                <w:sz w:val="15"/>
+                <w:szCs w:val="15"/>
+                <w:vertAlign w:val="baseline"/>
+                <w:lang w:eastAsia="zh-Hans" w:bidi="ar-SA"/>
+              </w:rPr>
+              <w:t>/</w:t>
+            </w:r>
+            <w:r>
+              <w:rPr>
+                <w:rFonts w:hint="eastAsia" w:cstheme="minorBidi"/>
+                <w:kern w:val="2"/>
+                <w:sz w:val="15"/>
+                <w:szCs w:val="15"/>
+                <w:vertAlign w:val="baseline"/>
+                <w:lang w:val="en-US" w:eastAsia="zh-Hans" w:bidi="ar-SA"/>
+              </w:rPr>
+              <w:t>图片</w:t>
+            </w:r>
+          </w:p>
+          <w:p>
+            <w:pPr>
+              <w:bidi w:val="0"/>
+              <w:jc w:val="left"/>
+              <w:rPr>
+                <w:rFonts w:hint="eastAsia" w:cstheme="minorBidi"/>
+                <w:kern w:val="2"/>
+                <w:sz w:val="15"/>
+                <w:szCs w:val="15"/>
+                <w:vertAlign w:val="baseline"/>
+                <w:lang w:val="en-US" w:eastAsia="zh-Hans" w:bidi="ar-SA"/>
+              </w:rPr>
+            </w:pPr>
+            <w:r>
+              <w:rPr>
+                <w:rFonts w:hint="eastAsia" w:cstheme="minorBidi"/>
+                <w:kern w:val="2"/>
+                <w:sz w:val="10"/>
+                <w:szCs w:val="10"/>
+                <w:vertAlign w:val="baseline"/>
+                <w:lang w:val="en-US" w:eastAsia="zh-Hans" w:bidi="ar-SA"/>
+              </w:rPr>
+              <w:t>目前最大好像只能叠</w:t>
+            </w:r>
+            <w:r>
+              <w:rPr>
+                <w:rFonts w:hint="default" w:cstheme="minorBidi"/>
+                <w:kern w:val="2"/>
+                <w:sz w:val="10"/>
+                <w:szCs w:val="10"/>
+                <w:vertAlign w:val="baseline"/>
+                <w:lang w:eastAsia="zh-Hans" w:bidi="ar-SA"/>
+              </w:rPr>
+              <w:t>7</w:t>
+            </w:r>
+            <w:r>
+              <w:rPr>
+                <w:rFonts w:hint="eastAsia" w:cstheme="minorBidi"/>
+                <w:kern w:val="2"/>
+                <w:sz w:val="10"/>
+                <w:szCs w:val="10"/>
+                <w:vertAlign w:val="baseline"/>
+                <w:lang w:val="en-US" w:eastAsia="zh-Hans" w:bidi="ar-SA"/>
+              </w:rPr>
+              <w:t>层</w:t>
             </w:r>
           </w:p>
         </w:tc>
@@ -11369,37 +12134,13 @@
         </w:tblPrEx>
         <w:tc>
           <w:tcPr>
-            <w:tcW w:w="1005" w:type="dxa"/>
-            <w:tcBorders>
-              <w:tl2br w:val="nil"/>
-              <w:tr2bl w:val="nil"/>
-            </w:tcBorders>
-            <w:vAlign w:val="center"/>
-          </w:tcPr>
-          <w:p>
-            <w:pPr>
-              <w:jc w:val="center"/>
-              <w:rPr>
-                <w:rFonts w:hint="eastAsia"/>
-                <w:color w:val="FF0000"/>
-                <w:sz w:val="15"/>
-                <w:szCs w:val="15"/>
-                <w:vertAlign w:val="baseline"/>
-                <w:lang w:val="en-US" w:eastAsia="zh-Hans"/>
-              </w:rPr>
-            </w:pPr>
-            <w:r>
-              <w:rPr>
-                <w:rFonts w:hint="eastAsia"/>
-                <w:color w:val="FF0000"/>
-                <w:sz w:val="15"/>
-                <w:szCs w:val="15"/>
-                <w:vertAlign w:val="baseline"/>
-                <w:lang w:val="en-US" w:eastAsia="zh-Hans"/>
-              </w:rPr>
-              <w:t>永远喜欢</w:t>
-            </w:r>
-          </w:p>
+            <w:tcW w:w="1156" w:type="dxa"/>
+            <w:tcBorders>
+              <w:tl2br w:val="nil"/>
+              <w:tr2bl w:val="nil"/>
+            </w:tcBorders>
+            <w:vAlign w:val="center"/>
+          </w:tcPr>
           <w:p>
             <w:pPr>
               <w:jc w:val="center"/>
@@ -11416,24 +12157,88 @@
               <w:rPr>
                 <w:rFonts w:hint="eastAsia"/>
                 <w:color w:val="FF0000"/>
-                <w:sz w:val="15"/>
-                <w:szCs w:val="15"/>
-                <w:vertAlign w:val="baseline"/>
-                <w:lang w:val="en-US" w:eastAsia="zh-Hans"/>
-              </w:rPr>
-              <w:t>我永远喜欢</w:t>
-            </w:r>
-          </w:p>
-        </w:tc>
-        <w:tc>
-          <w:tcPr>
-            <w:tcW w:w="1469" w:type="dxa"/>
-            <w:tcBorders>
-              <w:tl2br w:val="nil"/>
-              <w:tr2bl w:val="nil"/>
-            </w:tcBorders>
-            <w:vAlign w:val="center"/>
-          </w:tcPr>
+                <w:sz w:val="21"/>
+                <w:szCs w:val="21"/>
+                <w:vertAlign w:val="baseline"/>
+                <w:lang w:val="en-US" w:eastAsia="zh-Hans"/>
+              </w:rPr>
+              <w:t>采访</w:t>
+            </w:r>
+          </w:p>
+        </w:tc>
+        <w:tc>
+          <w:tcPr>
+            <w:tcW w:w="1516" w:type="dxa"/>
+            <w:tcBorders>
+              <w:tl2br w:val="nil"/>
+              <w:tr2bl w:val="nil"/>
+            </w:tcBorders>
+            <w:vAlign w:val="center"/>
+          </w:tcPr>
+          <w:p>
+            <w:pPr>
+              <w:jc w:val="center"/>
+              <w:rPr>
+                <w:rFonts w:hint="default"/>
+                <w:vertAlign w:val="baseline"/>
+                <w:lang w:eastAsia="zh-Hans"/>
+              </w:rPr>
+            </w:pPr>
+            <w:r>
+              <w:rPr>
+                <w:vertAlign w:val="baseline"/>
+              </w:rPr>
+              <w:t>@</w:t>
+            </w:r>
+            <w:r>
+              <w:rPr>
+                <w:rFonts w:hint="eastAsia"/>
+                <w:vertAlign w:val="baseline"/>
+                <w:lang w:val="en-US" w:eastAsia="zh-Hans"/>
+              </w:rPr>
+              <w:t>user</w:t>
+            </w:r>
+            <w:r>
+              <w:rPr>
+                <w:rFonts w:hint="default"/>
+                <w:vertAlign w:val="baseline"/>
+                <w:lang w:eastAsia="zh-Hans"/>
+              </w:rPr>
+              <w:t>/&lt;qq&gt;/</w:t>
+            </w:r>
+            <w:r>
+              <w:rPr>
+                <w:rFonts w:hint="eastAsia"/>
+                <w:vertAlign w:val="baseline"/>
+                <w:lang w:val="en-US" w:eastAsia="zh-Hans"/>
+              </w:rPr>
+              <w:t>自己</w:t>
+            </w:r>
+            <w:r>
+              <w:rPr>
+                <w:rFonts w:hint="default"/>
+                <w:vertAlign w:val="baseline"/>
+                <w:lang w:eastAsia="zh-Hans"/>
+              </w:rPr>
+              <w:t>/&lt;</w:t>
+            </w:r>
+            <w:r>
+              <w:rPr>
+                <w:rFonts w:hint="eastAsia"/>
+                <w:vertAlign w:val="baseline"/>
+                <w:lang w:val="en-US" w:eastAsia="zh-Hans"/>
+              </w:rPr>
+              <w:t>图片</w:t>
+            </w:r>
+            <w:r>
+              <w:rPr>
+                <w:rFonts w:hint="default"/>
+                <w:vertAlign w:val="baseline"/>
+                <w:lang w:eastAsia="zh-Hans"/>
+              </w:rPr>
+              <w:t>&gt;</w:t>
+            </w:r>
+          </w:p>
           <w:p>
             <w:pPr>
               <w:jc w:val="center"/>
@@ -11457,7 +12262,7 @@
                 <w:vertAlign w:val="baseline"/>
                 <w:lang w:val="en-US" w:eastAsia="zh-Hans"/>
               </w:rPr>
-              <w:t>名称</w:t>
+              <w:t>一句话</w:t>
             </w:r>
             <w:r>
               <w:rPr>
@@ -11468,74 +12273,10 @@
               <w:t>&gt;]</w:t>
             </w:r>
           </w:p>
-          <w:p>
-            <w:pPr>
-              <w:jc w:val="center"/>
-              <w:rPr>
-                <w:rFonts w:hint="default"/>
-                <w:vertAlign w:val="baseline"/>
-                <w:lang w:eastAsia="zh-Hans"/>
-              </w:rPr>
-            </w:pPr>
-            <w:r>
-              <w:rPr>
-                <w:vertAlign w:val="baseline"/>
-              </w:rPr>
-              <w:t>@</w:t>
-            </w:r>
-            <w:r>
-              <w:rPr>
-                <w:rFonts w:hint="eastAsia"/>
-                <w:vertAlign w:val="baseline"/>
-                <w:lang w:val="en-US" w:eastAsia="zh-Hans"/>
-              </w:rPr>
-              <w:t>user</w:t>
-            </w:r>
-            <w:r>
-              <w:rPr>
-                <w:rFonts w:hint="default"/>
-                <w:vertAlign w:val="baseline"/>
-                <w:lang w:eastAsia="zh-Hans"/>
-              </w:rPr>
-              <w:t>/&lt;qq&gt;/</w:t>
-            </w:r>
-            <w:r>
-              <w:rPr>
-                <w:rFonts w:hint="eastAsia"/>
-                <w:vertAlign w:val="baseline"/>
-                <w:lang w:val="en-US" w:eastAsia="zh-Hans"/>
-              </w:rPr>
-              <w:t>自己</w:t>
-            </w:r>
-            <w:r>
-              <w:rPr>
-                <w:rFonts w:hint="default"/>
-                <w:vertAlign w:val="baseline"/>
-                <w:lang w:eastAsia="zh-Hans"/>
-              </w:rPr>
-              <w:t>/&lt;</w:t>
-            </w:r>
-            <w:r>
-              <w:rPr>
-                <w:rFonts w:hint="eastAsia"/>
-                <w:vertAlign w:val="baseline"/>
-                <w:lang w:val="en-US" w:eastAsia="zh-Hans"/>
-              </w:rPr>
-              <w:t>图片</w:t>
-            </w:r>
-            <w:r>
-              <w:rPr>
-                <w:rFonts w:hint="default"/>
-                <w:vertAlign w:val="baseline"/>
-                <w:lang w:eastAsia="zh-Hans"/>
-              </w:rPr>
-              <w:t>&gt;</w:t>
-            </w:r>
-          </w:p>
-        </w:tc>
-        <w:tc>
-          <w:tcPr>
-            <w:tcW w:w="2621" w:type="dxa"/>
+        </w:tc>
+        <w:tc>
+          <w:tcPr>
+            <w:tcW w:w="2423" w:type="dxa"/>
             <w:tcBorders>
               <w:tl2br w:val="nil"/>
               <w:tr2bl w:val="nil"/>
@@ -11553,228 +12294,6 @@
                 <w:lang w:val="en-US" w:eastAsia="zh-Hans"/>
               </w:rPr>
             </w:pPr>
-            <w:r>
-              <w:rPr>
-                <w:rFonts w:hint="eastAsia"/>
-                <w:sz w:val="11"/>
-                <w:szCs w:val="11"/>
-                <w:vertAlign w:val="baseline"/>
-                <w:lang w:val="en-US" w:eastAsia="zh-Hans"/>
-              </w:rPr>
-              <w:t>我永远喜欢</w:t>
-            </w:r>
-            <w:r>
-              <w:rPr>
-                <w:rFonts w:hint="default"/>
-                <w:sz w:val="11"/>
-                <w:szCs w:val="11"/>
-                <w:vertAlign w:val="baseline"/>
-                <w:lang w:eastAsia="zh-Hans"/>
-              </w:rPr>
-              <w:t xml:space="preserve"> </w:t>
-            </w:r>
-            <w:r>
-              <w:rPr>
-                <w:rFonts w:hint="eastAsia"/>
-                <w:sz w:val="11"/>
-                <w:szCs w:val="11"/>
-                <w:vertAlign w:val="baseline"/>
-                <w:lang w:val="en-US" w:eastAsia="zh-Hans"/>
-              </w:rPr>
-              <w:t>rbs</w:t>
-            </w:r>
-            <w:r>
-              <w:rPr>
-                <w:rFonts w:hint="default"/>
-                <w:sz w:val="11"/>
-                <w:szCs w:val="11"/>
-                <w:vertAlign w:val="baseline"/>
-                <w:lang w:eastAsia="zh-Hans"/>
-              </w:rPr>
-              <w:t xml:space="preserve"> </w:t>
-            </w:r>
-            <w:r>
-              <w:rPr>
-                <w:rFonts w:hint="eastAsia"/>
-                <w:sz w:val="11"/>
-                <w:szCs w:val="11"/>
-                <w:vertAlign w:val="baseline"/>
-                <w:lang w:val="en-US" w:eastAsia="zh-Hans"/>
-              </w:rPr>
-              <w:t>火花</w:t>
-            </w:r>
-            <w:r>
-              <w:rPr>
-                <w:rFonts w:hint="default"/>
-                <w:sz w:val="11"/>
-                <w:szCs w:val="11"/>
-                <w:vertAlign w:val="baseline"/>
-                <w:lang w:eastAsia="zh-Hans"/>
-              </w:rPr>
-              <w:t xml:space="preserve"> @Rbs @</w:t>
-            </w:r>
-            <w:r>
-              <w:rPr>
-                <w:rFonts w:hint="eastAsia"/>
-                <w:sz w:val="11"/>
-                <w:szCs w:val="11"/>
-                <w:vertAlign w:val="baseline"/>
-                <w:lang w:val="en-US" w:eastAsia="zh-Hans"/>
-              </w:rPr>
-              <w:t>火花</w:t>
-            </w:r>
-          </w:p>
-          <w:p>
-            <w:pPr>
-              <w:jc w:val="center"/>
-              <w:rPr>
-                <w:rFonts w:hint="eastAsia"/>
-                <w:sz w:val="11"/>
-                <w:szCs w:val="11"/>
-                <w:vertAlign w:val="baseline"/>
-                <w:lang w:val="en-US" w:eastAsia="zh-Hans"/>
-              </w:rPr>
-            </w:pPr>
-            <w:r>
-              <w:rPr>
-                <w:rFonts w:hint="eastAsia"/>
-                <w:sz w:val="11"/>
-                <w:szCs w:val="11"/>
-                <w:vertAlign w:val="baseline"/>
-                <w:lang w:val="en-US" w:eastAsia="zh-Hans"/>
-              </w:rPr>
-              <w:t>我永远喜欢</w:t>
-            </w:r>
-            <w:r>
-              <w:rPr>
-                <w:rFonts w:hint="default"/>
-                <w:sz w:val="11"/>
-                <w:szCs w:val="11"/>
-                <w:vertAlign w:val="baseline"/>
-                <w:lang w:eastAsia="zh-Hans"/>
-              </w:rPr>
-              <w:t xml:space="preserve"> </w:t>
-            </w:r>
-            <w:r>
-              <w:rPr>
-                <w:rFonts w:hint="eastAsia"/>
-                <w:sz w:val="11"/>
-                <w:szCs w:val="11"/>
-                <w:vertAlign w:val="baseline"/>
-                <w:lang w:val="en-US" w:eastAsia="zh-Hans"/>
-              </w:rPr>
-              <w:t>米法</w:t>
-            </w:r>
-            <w:r>
-              <w:rPr>
-                <w:rFonts w:hint="default"/>
-                <w:sz w:val="11"/>
-                <w:szCs w:val="11"/>
-                <w:vertAlign w:val="baseline"/>
-                <w:lang w:eastAsia="zh-Hans"/>
-              </w:rPr>
-              <w:t xml:space="preserve"> </w:t>
-            </w:r>
-            <w:r>
-              <w:rPr>
-                <w:rFonts w:hint="eastAsia"/>
-                <w:sz w:val="11"/>
-                <w:szCs w:val="11"/>
-                <w:vertAlign w:val="baseline"/>
-                <w:lang w:val="en-US" w:eastAsia="zh-Hans"/>
-              </w:rPr>
-              <w:t>蒂法</w:t>
-            </w:r>
-            <w:r>
-              <w:rPr>
-                <w:rFonts w:hint="default"/>
-                <w:sz w:val="11"/>
-                <w:szCs w:val="11"/>
-                <w:vertAlign w:val="baseline"/>
-                <w:lang w:eastAsia="zh-Hans"/>
-              </w:rPr>
-              <w:t xml:space="preserve"> </w:t>
-            </w:r>
-            <w:r>
-              <w:rPr>
-                <w:rFonts w:hint="eastAsia"/>
-                <w:sz w:val="11"/>
-                <w:szCs w:val="11"/>
-                <w:vertAlign w:val="baseline"/>
-                <w:lang w:val="en-US" w:eastAsia="zh-Hans"/>
-              </w:rPr>
-              <w:t>明日香</w:t>
-            </w:r>
-            <w:r>
-              <w:rPr>
-                <w:rFonts w:hint="default"/>
-                <w:sz w:val="11"/>
-                <w:szCs w:val="11"/>
-                <w:vertAlign w:val="baseline"/>
-                <w:lang w:eastAsia="zh-Hans"/>
-              </w:rPr>
-              <w:t xml:space="preserve"> &lt;</w:t>
-            </w:r>
-            <w:r>
-              <w:rPr>
-                <w:rFonts w:hint="eastAsia"/>
-                <w:sz w:val="11"/>
-                <w:szCs w:val="11"/>
-                <w:vertAlign w:val="baseline"/>
-                <w:lang w:val="en-US" w:eastAsia="zh-Hans"/>
-              </w:rPr>
-              <w:t>米法图片</w:t>
-            </w:r>
-            <w:r>
-              <w:rPr>
-                <w:rFonts w:hint="default"/>
-                <w:sz w:val="11"/>
-                <w:szCs w:val="11"/>
-                <w:vertAlign w:val="baseline"/>
-                <w:lang w:eastAsia="zh-Hans"/>
-              </w:rPr>
-              <w:t>&gt; &lt;</w:t>
-            </w:r>
-            <w:r>
-              <w:rPr>
-                <w:rFonts w:hint="eastAsia"/>
-                <w:sz w:val="11"/>
-                <w:szCs w:val="11"/>
-                <w:vertAlign w:val="baseline"/>
-                <w:lang w:val="en-US" w:eastAsia="zh-Hans"/>
-              </w:rPr>
-              <w:t>蒂法图片</w:t>
-            </w:r>
-            <w:r>
-              <w:rPr>
-                <w:rFonts w:hint="default"/>
-                <w:sz w:val="11"/>
-                <w:szCs w:val="11"/>
-                <w:vertAlign w:val="baseline"/>
-                <w:lang w:eastAsia="zh-Hans"/>
-              </w:rPr>
-              <w:t>&gt; &lt;</w:t>
-            </w:r>
-            <w:r>
-              <w:rPr>
-                <w:rFonts w:hint="eastAsia"/>
-                <w:sz w:val="11"/>
-                <w:szCs w:val="11"/>
-                <w:vertAlign w:val="baseline"/>
-                <w:lang w:val="en-US" w:eastAsia="zh-Hans"/>
-              </w:rPr>
-              <w:t>明日香图片</w:t>
-            </w:r>
-            <w:r>
-              <w:rPr>
-                <w:rFonts w:hint="default"/>
-                <w:sz w:val="11"/>
-                <w:szCs w:val="11"/>
-                <w:vertAlign w:val="baseline"/>
-                <w:lang w:eastAsia="zh-Hans"/>
-              </w:rPr>
-              <w:t>&gt;</w:t>
-            </w:r>
           </w:p>
         </w:tc>
         <w:tc>
@@ -11790,6 +12309,16 @@
             <w:pPr>
               <w:bidi w:val="0"/>
               <w:jc w:val="left"/>
+              <w:rPr>
+                <w:rFonts w:hint="eastAsia" w:cstheme="minorBidi"/>
+                <w:kern w:val="2"/>
+                <w:sz w:val="10"/>
+                <w:szCs w:val="10"/>
+                <w:vertAlign w:val="baseline"/>
+                <w:lang w:val="en-US" w:eastAsia="zh-Hans" w:bidi="ar-SA"/>
+              </w:rPr>
+            </w:pPr>
+            <w:r>
               <w:rPr>
                 <w:rFonts w:hint="eastAsia" w:cstheme="minorBidi"/>
                 <w:kern w:val="2"/>
@@ -11798,205 +12327,7 @@
                 <w:vertAlign w:val="baseline"/>
                 <w:lang w:val="en-US" w:eastAsia="zh-Hans" w:bidi="ar-SA"/>
               </w:rPr>
-            </w:pPr>
-            <w:r>
-              <w:rPr>
-                <w:rFonts w:hint="eastAsia" w:cstheme="minorBidi"/>
-                <w:kern w:val="2"/>
-                <w:sz w:val="15"/>
-                <w:szCs w:val="15"/>
-                <w:vertAlign w:val="baseline"/>
-                <w:lang w:val="en-US" w:eastAsia="zh-Hans" w:bidi="ar-SA"/>
-              </w:rPr>
-              <w:t>图中名字为目标qq昵称</w:t>
-            </w:r>
-          </w:p>
-          <w:p>
-            <w:pPr>
-              <w:bidi w:val="0"/>
-              <w:jc w:val="left"/>
-              <w:rPr>
-                <w:rFonts w:hint="eastAsia" w:cstheme="minorBidi"/>
-                <w:kern w:val="2"/>
-                <w:sz w:val="15"/>
-                <w:szCs w:val="15"/>
-                <w:vertAlign w:val="baseline"/>
-                <w:lang w:val="en-US" w:eastAsia="zh-Hans" w:bidi="ar-SA"/>
-              </w:rPr>
-            </w:pPr>
-            <w:r>
-              <w:rPr>
-                <w:rFonts w:hint="eastAsia" w:cstheme="minorBidi"/>
-                <w:kern w:val="2"/>
-                <w:sz w:val="15"/>
-                <w:szCs w:val="15"/>
-                <w:vertAlign w:val="baseline"/>
-                <w:lang w:val="en-US" w:eastAsia="zh-Hans" w:bidi="ar-SA"/>
-              </w:rPr>
-              <w:t>可指定名字</w:t>
-            </w:r>
-          </w:p>
-          <w:p>
-            <w:pPr>
-              <w:bidi w:val="0"/>
-              <w:jc w:val="left"/>
-              <w:rPr>
-                <w:rFonts w:hint="eastAsia" w:cstheme="minorBidi"/>
-                <w:kern w:val="2"/>
-                <w:sz w:val="15"/>
-                <w:szCs w:val="15"/>
-                <w:vertAlign w:val="baseline"/>
-                <w:lang w:val="en-US" w:eastAsia="zh-Hans" w:bidi="ar-SA"/>
-              </w:rPr>
-            </w:pPr>
-            <w:r>
-              <w:rPr>
-                <w:rFonts w:hint="eastAsia" w:cstheme="minorBidi"/>
-                <w:kern w:val="2"/>
-                <w:sz w:val="15"/>
-                <w:szCs w:val="15"/>
-                <w:vertAlign w:val="baseline"/>
-                <w:lang w:val="en-US" w:eastAsia="zh-Hans" w:bidi="ar-SA"/>
-              </w:rPr>
-              <w:t>可指定多个目标叠buff</w:t>
-            </w:r>
-          </w:p>
-          <w:p>
-            <w:pPr>
-              <w:bidi w:val="0"/>
-              <w:jc w:val="left"/>
-              <w:rPr>
-                <w:rFonts w:hint="eastAsia" w:cstheme="minorBidi"/>
-                <w:kern w:val="2"/>
-                <w:sz w:val="15"/>
-                <w:szCs w:val="15"/>
-                <w:vertAlign w:val="baseline"/>
-                <w:lang w:val="en-US" w:eastAsia="zh-Hans" w:bidi="ar-SA"/>
-              </w:rPr>
-            </w:pPr>
-            <w:r>
-              <w:rPr>
-                <w:rFonts w:hint="eastAsia" w:cstheme="minorBidi"/>
-                <w:kern w:val="2"/>
-                <w:sz w:val="15"/>
-                <w:szCs w:val="15"/>
-                <w:vertAlign w:val="baseline"/>
-                <w:lang w:val="en-US" w:eastAsia="zh-Hans" w:bidi="ar-SA"/>
-              </w:rPr>
-              <w:t>每指定一个名字必须对应一个user</w:t>
-            </w:r>
-            <w:r>
-              <w:rPr>
-                <w:rFonts w:hint="default" w:cstheme="minorBidi"/>
-                <w:kern w:val="2"/>
-                <w:sz w:val="15"/>
-                <w:szCs w:val="15"/>
-                <w:vertAlign w:val="baseline"/>
-                <w:lang w:eastAsia="zh-Hans" w:bidi="ar-SA"/>
-              </w:rPr>
-              <w:t>/</w:t>
-            </w:r>
-            <w:r>
-              <w:rPr>
-                <w:rFonts w:hint="eastAsia" w:cstheme="minorBidi"/>
-                <w:kern w:val="2"/>
-                <w:sz w:val="15"/>
-                <w:szCs w:val="15"/>
-                <w:vertAlign w:val="baseline"/>
-                <w:lang w:val="en-US" w:eastAsia="zh-Hans" w:bidi="ar-SA"/>
-              </w:rPr>
-              <w:t>qq</w:t>
-            </w:r>
-            <w:r>
-              <w:rPr>
-                <w:rFonts w:hint="default" w:cstheme="minorBidi"/>
-                <w:kern w:val="2"/>
-                <w:sz w:val="15"/>
-                <w:szCs w:val="15"/>
-                <w:vertAlign w:val="baseline"/>
-                <w:lang w:eastAsia="zh-Hans" w:bidi="ar-SA"/>
-              </w:rPr>
-              <w:t>/</w:t>
-            </w:r>
-            <w:r>
-              <w:rPr>
-                <w:rFonts w:hint="eastAsia" w:cstheme="minorBidi"/>
-                <w:kern w:val="2"/>
-                <w:sz w:val="15"/>
-                <w:szCs w:val="15"/>
-                <w:vertAlign w:val="baseline"/>
-                <w:lang w:val="en-US" w:eastAsia="zh-Hans" w:bidi="ar-SA"/>
-              </w:rPr>
-              <w:t>自己</w:t>
-            </w:r>
-            <w:r>
-              <w:rPr>
-                <w:rFonts w:hint="default" w:cstheme="minorBidi"/>
-                <w:kern w:val="2"/>
-                <w:sz w:val="15"/>
-                <w:szCs w:val="15"/>
-                <w:vertAlign w:val="baseline"/>
-                <w:lang w:eastAsia="zh-Hans" w:bidi="ar-SA"/>
-              </w:rPr>
-              <w:t>/</w:t>
-            </w:r>
-            <w:r>
-              <w:rPr>
-                <w:rFonts w:hint="eastAsia" w:cstheme="minorBidi"/>
-                <w:kern w:val="2"/>
-                <w:sz w:val="15"/>
-                <w:szCs w:val="15"/>
-                <w:vertAlign w:val="baseline"/>
-                <w:lang w:val="en-US" w:eastAsia="zh-Hans" w:bidi="ar-SA"/>
-              </w:rPr>
-              <w:t>图片</w:t>
-            </w:r>
-          </w:p>
-          <w:p>
-            <w:pPr>
-              <w:bidi w:val="0"/>
-              <w:jc w:val="left"/>
-              <w:rPr>
-                <w:rFonts w:hint="eastAsia" w:cstheme="minorBidi"/>
-                <w:kern w:val="2"/>
-                <w:sz w:val="10"/>
-                <w:szCs w:val="10"/>
-                <w:vertAlign w:val="baseline"/>
-                <w:lang w:val="en-US" w:eastAsia="zh-Hans" w:bidi="ar-SA"/>
-              </w:rPr>
-            </w:pPr>
-            <w:r>
-              <w:rPr>
-                <w:rFonts w:hint="eastAsia" w:cstheme="minorBidi"/>
-                <w:kern w:val="2"/>
-                <w:sz w:val="10"/>
-                <w:szCs w:val="10"/>
-                <w:vertAlign w:val="baseline"/>
-                <w:lang w:val="en-US" w:eastAsia="zh-Hans" w:bidi="ar-SA"/>
-              </w:rPr>
-              <w:t>目前最大好像只能叠</w:t>
-            </w:r>
-            <w:r>
-              <w:rPr>
-                <w:rFonts w:hint="default" w:cstheme="minorBidi"/>
-                <w:kern w:val="2"/>
-                <w:sz w:val="10"/>
-                <w:szCs w:val="10"/>
-                <w:vertAlign w:val="baseline"/>
-                <w:lang w:eastAsia="zh-Hans" w:bidi="ar-SA"/>
-              </w:rPr>
-              <w:t>7</w:t>
-            </w:r>
-            <w:r>
-              <w:rPr>
-                <w:rFonts w:hint="eastAsia" w:cstheme="minorBidi"/>
-                <w:kern w:val="2"/>
-                <w:sz w:val="10"/>
-                <w:szCs w:val="10"/>
-                <w:vertAlign w:val="baseline"/>
-                <w:lang w:val="en-US" w:eastAsia="zh-Hans" w:bidi="ar-SA"/>
-              </w:rPr>
-              <w:t>层</w:t>
+              <w:t>可指定描述</w:t>
             </w:r>
           </w:p>
         </w:tc>
@@ -12033,7 +12364,7 @@
         </w:tblPrEx>
         <w:tc>
           <w:tcPr>
-            <w:tcW w:w="1005" w:type="dxa"/>
+            <w:tcW w:w="1156" w:type="dxa"/>
             <w:tcBorders>
               <w:tl2br w:val="nil"/>
               <w:tr2bl w:val="nil"/>
@@ -12061,13 +12392,13 @@
                 <w:vertAlign w:val="baseline"/>
                 <w:lang w:val="en-US" w:eastAsia="zh-Hans"/>
               </w:rPr>
-              <w:t>采访</w:t>
-            </w:r>
-          </w:p>
-        </w:tc>
-        <w:tc>
-          <w:tcPr>
-            <w:tcW w:w="1469" w:type="dxa"/>
+              <w:t>打拳</w:t>
+            </w:r>
+          </w:p>
+        </w:tc>
+        <w:tc>
+          <w:tcPr>
+            <w:tcW w:w="1516" w:type="dxa"/>
             <w:tcBorders>
               <w:tl2br w:val="nil"/>
               <w:tr2bl w:val="nil"/>
@@ -12138,44 +12469,10 @@
               <w:t>&gt;</w:t>
             </w:r>
           </w:p>
-          <w:p>
-            <w:pPr>
-              <w:jc w:val="center"/>
-              <w:rPr>
-                <w:rFonts w:hint="default"/>
-                <w:vertAlign w:val="baseline"/>
-                <w:lang w:eastAsia="zh-Hans"/>
-              </w:rPr>
-            </w:pPr>
-            <w:r>
-              <w:rPr>
-                <w:rFonts w:hint="default"/>
-                <w:vertAlign w:val="baseline"/>
-                <w:lang w:eastAsia="zh-Hans"/>
-              </w:rPr>
-              <w:t>[&lt;</w:t>
-            </w:r>
-            <w:r>
-              <w:rPr>
-                <w:rFonts w:hint="eastAsia"/>
-                <w:vertAlign w:val="baseline"/>
-                <w:lang w:val="en-US" w:eastAsia="zh-Hans"/>
-              </w:rPr>
-              <w:t>一句话</w:t>
-            </w:r>
-            <w:r>
-              <w:rPr>
-                <w:rFonts w:hint="default"/>
-                <w:vertAlign w:val="baseline"/>
-                <w:lang w:eastAsia="zh-Hans"/>
-              </w:rPr>
-              <w:t>&gt;]</w:t>
-            </w:r>
-          </w:p>
-        </w:tc>
-        <w:tc>
-          <w:tcPr>
-            <w:tcW w:w="2621" w:type="dxa"/>
+        </w:tc>
+        <w:tc>
+          <w:tcPr>
+            <w:tcW w:w="2423" w:type="dxa"/>
             <w:tcBorders>
               <w:tl2br w:val="nil"/>
               <w:tr2bl w:val="nil"/>
@@ -12217,17 +12514,6 @@
                 <w:lang w:val="en-US" w:eastAsia="zh-Hans" w:bidi="ar-SA"/>
               </w:rPr>
             </w:pPr>
-            <w:r>
-              <w:rPr>
-                <w:rFonts w:hint="eastAsia" w:cstheme="minorBidi"/>
-                <w:kern w:val="2"/>
-                <w:sz w:val="15"/>
-                <w:szCs w:val="15"/>
-                <w:vertAlign w:val="baseline"/>
-                <w:lang w:val="en-US" w:eastAsia="zh-Hans" w:bidi="ar-SA"/>
-              </w:rPr>
-              <w:t>可指定描述</w:t>
-            </w:r>
           </w:p>
         </w:tc>
         <w:tc>
@@ -12263,7 +12549,7 @@
         </w:tblPrEx>
         <w:tc>
           <w:tcPr>
-            <w:tcW w:w="1005" w:type="dxa"/>
+            <w:tcW w:w="1156" w:type="dxa"/>
             <w:tcBorders>
               <w:tl2br w:val="nil"/>
               <w:tr2bl w:val="nil"/>
@@ -12291,13 +12577,13 @@
                 <w:vertAlign w:val="baseline"/>
                 <w:lang w:val="en-US" w:eastAsia="zh-Hans"/>
               </w:rPr>
-              <w:t>打拳</w:t>
-            </w:r>
-          </w:p>
-        </w:tc>
-        <w:tc>
-          <w:tcPr>
-            <w:tcW w:w="1469" w:type="dxa"/>
+              <w:t>群青</w:t>
+            </w:r>
+          </w:p>
+        </w:tc>
+        <w:tc>
+          <w:tcPr>
+            <w:tcW w:w="1516" w:type="dxa"/>
             <w:tcBorders>
               <w:tl2br w:val="nil"/>
               <w:tr2bl w:val="nil"/>
@@ -12371,7 +12657,7 @@
         </w:tc>
         <w:tc>
           <w:tcPr>
-            <w:tcW w:w="2621" w:type="dxa"/>
+            <w:tcW w:w="2423" w:type="dxa"/>
             <w:tcBorders>
               <w:tl2br w:val="nil"/>
               <w:tr2bl w:val="nil"/>
@@ -12448,7 +12734,7 @@
         </w:tblPrEx>
         <w:tc>
           <w:tcPr>
-            <w:tcW w:w="1005" w:type="dxa"/>
+            <w:tcW w:w="1156" w:type="dxa"/>
             <w:tcBorders>
               <w:tl2br w:val="nil"/>
               <w:tr2bl w:val="nil"/>
@@ -12476,13 +12762,13 @@
                 <w:vertAlign w:val="baseline"/>
                 <w:lang w:val="en-US" w:eastAsia="zh-Hans"/>
               </w:rPr>
-              <w:t>群青</w:t>
-            </w:r>
-          </w:p>
-        </w:tc>
-        <w:tc>
-          <w:tcPr>
-            <w:tcW w:w="1469" w:type="dxa"/>
+              <w:t>捣</w:t>
+            </w:r>
+          </w:p>
+        </w:tc>
+        <w:tc>
+          <w:tcPr>
+            <w:tcW w:w="1516" w:type="dxa"/>
             <w:tcBorders>
               <w:tl2br w:val="nil"/>
               <w:tr2bl w:val="nil"/>
@@ -12554,7 +12840,7 @@
         </w:tc>
         <w:tc>
           <w:tcPr>
-            <w:tcW w:w="2621" w:type="dxa"/>
+            <w:tcW w:w="2423" w:type="dxa"/>
             <w:tcBorders>
               <w:tl2br w:val="nil"/>
               <w:tr2bl w:val="nil"/>
@@ -12631,7 +12917,7 @@
         </w:tblPrEx>
         <w:tc>
           <w:tcPr>
-            <w:tcW w:w="1005" w:type="dxa"/>
+            <w:tcW w:w="1156" w:type="dxa"/>
             <w:tcBorders>
               <w:tl2br w:val="nil"/>
               <w:tr2bl w:val="nil"/>
@@ -12659,13 +12945,13 @@
                 <w:vertAlign w:val="baseline"/>
                 <w:lang w:val="en-US" w:eastAsia="zh-Hans"/>
               </w:rPr>
-              <w:t>捣</w:t>
-            </w:r>
-          </w:p>
-        </w:tc>
-        <w:tc>
-          <w:tcPr>
-            <w:tcW w:w="1469" w:type="dxa"/>
+              <w:t>捶</w:t>
+            </w:r>
+          </w:p>
+        </w:tc>
+        <w:tc>
+          <w:tcPr>
+            <w:tcW w:w="1516" w:type="dxa"/>
             <w:tcBorders>
               <w:tl2br w:val="nil"/>
               <w:tr2bl w:val="nil"/>
@@ -12737,7 +13023,7 @@
         </w:tc>
         <w:tc>
           <w:tcPr>
-            <w:tcW w:w="2621" w:type="dxa"/>
+            <w:tcW w:w="2423" w:type="dxa"/>
             <w:tcBorders>
               <w:tl2br w:val="nil"/>
               <w:tr2bl w:val="nil"/>
@@ -12814,13 +13100,37 @@
         </w:tblPrEx>
         <w:tc>
           <w:tcPr>
-            <w:tcW w:w="1005" w:type="dxa"/>
-            <w:tcBorders>
-              <w:tl2br w:val="nil"/>
-              <w:tr2bl w:val="nil"/>
-            </w:tcBorders>
-            <w:vAlign w:val="center"/>
-          </w:tcPr>
+            <w:tcW w:w="1156" w:type="dxa"/>
+            <w:tcBorders>
+              <w:tl2br w:val="nil"/>
+              <w:tr2bl w:val="nil"/>
+            </w:tcBorders>
+            <w:vAlign w:val="center"/>
+          </w:tcPr>
+          <w:p>
+            <w:pPr>
+              <w:jc w:val="center"/>
+              <w:rPr>
+                <w:rFonts w:hint="eastAsia"/>
+                <w:color w:val="FF0000"/>
+                <w:sz w:val="21"/>
+                <w:szCs w:val="21"/>
+                <w:vertAlign w:val="baseline"/>
+                <w:lang w:val="en-US" w:eastAsia="zh-Hans"/>
+              </w:rPr>
+            </w:pPr>
+            <w:r>
+              <w:rPr>
+                <w:rFonts w:hint="eastAsia"/>
+                <w:color w:val="FF0000"/>
+                <w:sz w:val="21"/>
+                <w:szCs w:val="21"/>
+                <w:vertAlign w:val="baseline"/>
+                <w:lang w:val="en-US" w:eastAsia="zh-Hans"/>
+              </w:rPr>
+              <w:t>需要</w:t>
+            </w:r>
+          </w:p>
           <w:p>
             <w:pPr>
               <w:jc w:val="center"/>
@@ -12838,18 +13148,18 @@
               <w:rPr>
                 <w:rFonts w:hint="eastAsia"/>
                 <w:color w:val="FF0000"/>
-                <w:sz w:val="21"/>
-                <w:szCs w:val="21"/>
-                <w:vertAlign w:val="baseline"/>
-                <w:lang w:val="en-US" w:eastAsia="zh-Hans"/>
-              </w:rPr>
-              <w:t>捶</w:t>
-            </w:r>
-          </w:p>
-        </w:tc>
-        <w:tc>
-          <w:tcPr>
-            <w:tcW w:w="1469" w:type="dxa"/>
+                <w:sz w:val="15"/>
+                <w:szCs w:val="15"/>
+                <w:vertAlign w:val="baseline"/>
+                <w:lang w:val="en-US" w:eastAsia="zh-Hans"/>
+              </w:rPr>
+              <w:t>你可能需要</w:t>
+            </w:r>
+          </w:p>
+        </w:tc>
+        <w:tc>
+          <w:tcPr>
+            <w:tcW w:w="1516" w:type="dxa"/>
             <w:tcBorders>
               <w:tl2br w:val="nil"/>
               <w:tr2bl w:val="nil"/>
@@ -12926,7 +13236,7 @@
         </w:tc>
         <w:tc>
           <w:tcPr>
-            <w:tcW w:w="2621" w:type="dxa"/>
+            <w:tcW w:w="2423" w:type="dxa"/>
             <w:tcBorders>
               <w:tl2br w:val="nil"/>
               <w:tr2bl w:val="nil"/>
@@ -13003,37 +13313,13 @@
         </w:tblPrEx>
         <w:tc>
           <w:tcPr>
-            <w:tcW w:w="1005" w:type="dxa"/>
-            <w:tcBorders>
-              <w:tl2br w:val="nil"/>
-              <w:tr2bl w:val="nil"/>
-            </w:tcBorders>
-            <w:vAlign w:val="center"/>
-          </w:tcPr>
-          <w:p>
-            <w:pPr>
-              <w:jc w:val="center"/>
-              <w:rPr>
-                <w:rFonts w:hint="eastAsia"/>
-                <w:color w:val="FF0000"/>
-                <w:sz w:val="21"/>
-                <w:szCs w:val="21"/>
-                <w:vertAlign w:val="baseline"/>
-                <w:lang w:val="en-US" w:eastAsia="zh-Hans"/>
-              </w:rPr>
-            </w:pPr>
-            <w:r>
-              <w:rPr>
-                <w:rFonts w:hint="eastAsia"/>
-                <w:color w:val="FF0000"/>
-                <w:sz w:val="21"/>
-                <w:szCs w:val="21"/>
-                <w:vertAlign w:val="baseline"/>
-                <w:lang w:val="en-US" w:eastAsia="zh-Hans"/>
-              </w:rPr>
-              <w:t>需要</w:t>
-            </w:r>
-          </w:p>
+            <w:tcW w:w="1156" w:type="dxa"/>
+            <w:tcBorders>
+              <w:tl2br w:val="nil"/>
+              <w:tr2bl w:val="nil"/>
+            </w:tcBorders>
+            <w:vAlign w:val="center"/>
+          </w:tcPr>
           <w:p>
             <w:pPr>
               <w:jc w:val="center"/>
@@ -13051,18 +13337,18 @@
               <w:rPr>
                 <w:rFonts w:hint="eastAsia"/>
                 <w:color w:val="FF0000"/>
-                <w:sz w:val="15"/>
-                <w:szCs w:val="15"/>
-                <w:vertAlign w:val="baseline"/>
-                <w:lang w:val="en-US" w:eastAsia="zh-Hans"/>
-              </w:rPr>
-              <w:t>你可能需要</w:t>
-            </w:r>
-          </w:p>
-        </w:tc>
-        <w:tc>
-          <w:tcPr>
-            <w:tcW w:w="1469" w:type="dxa"/>
+                <w:sz w:val="21"/>
+                <w:szCs w:val="21"/>
+                <w:vertAlign w:val="baseline"/>
+                <w:lang w:val="en-US" w:eastAsia="zh-Hans"/>
+              </w:rPr>
+              <w:t>捂脸</w:t>
+            </w:r>
+          </w:p>
+        </w:tc>
+        <w:tc>
+          <w:tcPr>
+            <w:tcW w:w="1516" w:type="dxa"/>
             <w:tcBorders>
               <w:tl2br w:val="nil"/>
               <w:tr2bl w:val="nil"/>
@@ -13139,7 +13425,7 @@
         </w:tc>
         <w:tc>
           <w:tcPr>
-            <w:tcW w:w="2621" w:type="dxa"/>
+            <w:tcW w:w="2423" w:type="dxa"/>
             <w:tcBorders>
               <w:tl2br w:val="nil"/>
               <w:tr2bl w:val="nil"/>
@@ -13216,7 +13502,7 @@
         </w:tblPrEx>
         <w:tc>
           <w:tcPr>
-            <w:tcW w:w="1005" w:type="dxa"/>
+            <w:tcW w:w="1156" w:type="dxa"/>
             <w:tcBorders>
               <w:tl2br w:val="nil"/>
               <w:tr2bl w:val="nil"/>
@@ -13245,13 +13531,13 @@
                 <w:vertAlign w:val="baseline"/>
                 <w:lang w:val="en-US" w:eastAsia="zh-Hans"/>
               </w:rPr>
-              <w:t>捂脸</w:t>
-            </w:r>
-          </w:p>
-        </w:tc>
-        <w:tc>
-          <w:tcPr>
-            <w:tcW w:w="1469" w:type="dxa"/>
+              <w:t>敲</w:t>
+            </w:r>
+          </w:p>
+        </w:tc>
+        <w:tc>
+          <w:tcPr>
+            <w:tcW w:w="1516" w:type="dxa"/>
             <w:tcBorders>
               <w:tl2br w:val="nil"/>
               <w:tr2bl w:val="nil"/>
@@ -13328,7 +13614,7 @@
         </w:tc>
         <w:tc>
           <w:tcPr>
-            <w:tcW w:w="2621" w:type="dxa"/>
+            <w:tcW w:w="2423" w:type="dxa"/>
             <w:tcBorders>
               <w:tl2br w:val="nil"/>
               <w:tr2bl w:val="nil"/>
@@ -13405,13 +13691,37 @@
         </w:tblPrEx>
         <w:tc>
           <w:tcPr>
-            <w:tcW w:w="1005" w:type="dxa"/>
-            <w:tcBorders>
-              <w:tl2br w:val="nil"/>
-              <w:tr2bl w:val="nil"/>
-            </w:tcBorders>
-            <w:vAlign w:val="center"/>
-          </w:tcPr>
+            <w:tcW w:w="1156" w:type="dxa"/>
+            <w:tcBorders>
+              <w:tl2br w:val="nil"/>
+              <w:tr2bl w:val="nil"/>
+            </w:tcBorders>
+            <w:vAlign w:val="center"/>
+          </w:tcPr>
+          <w:p>
+            <w:pPr>
+              <w:jc w:val="center"/>
+              <w:rPr>
+                <w:rFonts w:hint="eastAsia"/>
+                <w:color w:val="FF0000"/>
+                <w:sz w:val="21"/>
+                <w:szCs w:val="21"/>
+                <w:vertAlign w:val="baseline"/>
+                <w:lang w:val="en-US" w:eastAsia="zh-Hans"/>
+              </w:rPr>
+            </w:pPr>
+            <w:r>
+              <w:rPr>
+                <w:rFonts w:hint="eastAsia"/>
+                <w:color w:val="FF0000"/>
+                <w:sz w:val="21"/>
+                <w:szCs w:val="21"/>
+                <w:vertAlign w:val="baseline"/>
+                <w:lang w:val="en-US" w:eastAsia="zh-Hans"/>
+              </w:rPr>
+              <w:t>垃圾</w:t>
+            </w:r>
+          </w:p>
           <w:p>
             <w:pPr>
               <w:jc w:val="center"/>
@@ -13434,13 +13744,13 @@
                 <w:vertAlign w:val="baseline"/>
                 <w:lang w:val="en-US" w:eastAsia="zh-Hans"/>
               </w:rPr>
-              <w:t>敲</w:t>
-            </w:r>
-          </w:p>
-        </w:tc>
-        <w:tc>
-          <w:tcPr>
-            <w:tcW w:w="1469" w:type="dxa"/>
+              <w:t>垃圾桶</w:t>
+            </w:r>
+          </w:p>
+        </w:tc>
+        <w:tc>
+          <w:tcPr>
+            <w:tcW w:w="1516" w:type="dxa"/>
             <w:tcBorders>
               <w:tl2br w:val="nil"/>
               <w:tr2bl w:val="nil"/>
@@ -13517,7 +13827,7 @@
         </w:tc>
         <w:tc>
           <w:tcPr>
-            <w:tcW w:w="2621" w:type="dxa"/>
+            <w:tcW w:w="2423" w:type="dxa"/>
             <w:tcBorders>
               <w:tl2br w:val="nil"/>
               <w:tr2bl w:val="nil"/>
@@ -13594,35 +13904,57 @@
         </w:tblPrEx>
         <w:tc>
           <w:tcPr>
-            <w:tcW w:w="1005" w:type="dxa"/>
-            <w:tcBorders>
-              <w:tl2br w:val="nil"/>
-              <w:tr2bl w:val="nil"/>
-            </w:tcBorders>
-            <w:vAlign w:val="center"/>
-          </w:tcPr>
-          <w:p>
-            <w:pPr>
-              <w:jc w:val="center"/>
-              <w:rPr>
-                <w:rFonts w:hint="eastAsia"/>
-                <w:color w:val="FF0000"/>
-                <w:sz w:val="21"/>
-                <w:szCs w:val="21"/>
-                <w:vertAlign w:val="baseline"/>
-                <w:lang w:val="en-US" w:eastAsia="zh-Hans"/>
-              </w:rPr>
-            </w:pPr>
-            <w:r>
-              <w:rPr>
-                <w:rFonts w:hint="eastAsia"/>
-                <w:color w:val="FF0000"/>
-                <w:sz w:val="21"/>
-                <w:szCs w:val="21"/>
-                <w:vertAlign w:val="baseline"/>
-                <w:lang w:val="en-US" w:eastAsia="zh-Hans"/>
-              </w:rPr>
-              <w:t>垃圾</w:t>
+            <w:tcW w:w="1156" w:type="dxa"/>
+            <w:tcBorders>
+              <w:tl2br w:val="nil"/>
+              <w:tr2bl w:val="nil"/>
+            </w:tcBorders>
+            <w:vAlign w:val="center"/>
+          </w:tcPr>
+          <w:p>
+            <w:pPr>
+              <w:jc w:val="center"/>
+              <w:rPr>
+                <w:rFonts w:hint="eastAsia"/>
+                <w:color w:val="FF0000"/>
+                <w:sz w:val="15"/>
+                <w:szCs w:val="15"/>
+                <w:vertAlign w:val="baseline"/>
+                <w:lang w:val="en-US" w:eastAsia="zh-Hans"/>
+              </w:rPr>
+            </w:pPr>
+            <w:r>
+              <w:rPr>
+                <w:rFonts w:hint="eastAsia"/>
+                <w:color w:val="FF0000"/>
+                <w:sz w:val="15"/>
+                <w:szCs w:val="15"/>
+                <w:vertAlign w:val="baseline"/>
+                <w:lang w:val="en-US" w:eastAsia="zh-Hans"/>
+              </w:rPr>
+              <w:t>为什么</w:t>
+            </w:r>
+            <w:r>
+              <w:rPr>
+                <w:rFonts w:hint="default"/>
+                <w:color w:val="FF0000"/>
+                <w:sz w:val="15"/>
+                <w:szCs w:val="15"/>
+                <w:vertAlign w:val="baseline"/>
+                <w:lang w:eastAsia="zh-Hans"/>
+              </w:rPr>
+              <w:t>@</w:t>
+            </w:r>
+            <w:r>
+              <w:rPr>
+                <w:rFonts w:hint="eastAsia"/>
+                <w:color w:val="FF0000"/>
+                <w:sz w:val="15"/>
+                <w:szCs w:val="15"/>
+                <w:vertAlign w:val="baseline"/>
+                <w:lang w:val="en-US" w:eastAsia="zh-Hans"/>
+              </w:rPr>
+              <w:t>我</w:t>
             </w:r>
           </w:p>
           <w:p>
@@ -13642,18 +13974,18 @@
               <w:rPr>
                 <w:rFonts w:hint="eastAsia"/>
                 <w:color w:val="FF0000"/>
-                <w:sz w:val="21"/>
-                <w:szCs w:val="21"/>
-                <w:vertAlign w:val="baseline"/>
-                <w:lang w:val="en-US" w:eastAsia="zh-Hans"/>
-              </w:rPr>
-              <w:t>垃圾桶</w:t>
-            </w:r>
-          </w:p>
-        </w:tc>
-        <w:tc>
-          <w:tcPr>
-            <w:tcW w:w="1469" w:type="dxa"/>
+                <w:sz w:val="15"/>
+                <w:szCs w:val="15"/>
+                <w:vertAlign w:val="baseline"/>
+                <w:lang w:val="en-US" w:eastAsia="zh-Hans"/>
+              </w:rPr>
+              <w:t>为什么at我</w:t>
+            </w:r>
+          </w:p>
+        </w:tc>
+        <w:tc>
+          <w:tcPr>
+            <w:tcW w:w="1516" w:type="dxa"/>
             <w:tcBorders>
               <w:tl2br w:val="nil"/>
               <w:tr2bl w:val="nil"/>
@@ -13730,7 +14062,7 @@
         </w:tc>
         <w:tc>
           <w:tcPr>
-            <w:tcW w:w="2621" w:type="dxa"/>
+            <w:tcW w:w="2423" w:type="dxa"/>
             <w:tcBorders>
               <w:tl2br w:val="nil"/>
               <w:tr2bl w:val="nil"/>
@@ -13807,59 +14139,13 @@
         </w:tblPrEx>
         <w:tc>
           <w:tcPr>
-            <w:tcW w:w="1005" w:type="dxa"/>
-            <w:tcBorders>
-              <w:tl2br w:val="nil"/>
-              <w:tr2bl w:val="nil"/>
-            </w:tcBorders>
-            <w:vAlign w:val="center"/>
-          </w:tcPr>
-          <w:p>
-            <w:pPr>
-              <w:jc w:val="center"/>
-              <w:rPr>
-                <w:rFonts w:hint="eastAsia"/>
-                <w:color w:val="FF0000"/>
-                <w:sz w:val="15"/>
-                <w:szCs w:val="15"/>
-                <w:vertAlign w:val="baseline"/>
-                <w:lang w:val="en-US" w:eastAsia="zh-Hans"/>
-              </w:rPr>
-            </w:pPr>
-            <w:r>
-              <w:rPr>
-                <w:rFonts w:hint="eastAsia"/>
-                <w:color w:val="FF0000"/>
-                <w:sz w:val="15"/>
-                <w:szCs w:val="15"/>
-                <w:vertAlign w:val="baseline"/>
-                <w:lang w:val="en-US" w:eastAsia="zh-Hans"/>
-              </w:rPr>
-              <w:t>为什么</w:t>
-            </w:r>
-            <w:r>
-              <w:rPr>
-                <w:rFonts w:hint="default"/>
-                <w:color w:val="FF0000"/>
-                <w:sz w:val="15"/>
-                <w:szCs w:val="15"/>
-                <w:vertAlign w:val="baseline"/>
-                <w:lang w:eastAsia="zh-Hans"/>
-              </w:rPr>
-              <w:t>@</w:t>
-            </w:r>
-            <w:r>
-              <w:rPr>
-                <w:rFonts w:hint="eastAsia"/>
-                <w:color w:val="FF0000"/>
-                <w:sz w:val="15"/>
-                <w:szCs w:val="15"/>
-                <w:vertAlign w:val="baseline"/>
-                <w:lang w:val="en-US" w:eastAsia="zh-Hans"/>
-              </w:rPr>
-              <w:t>我</w:t>
-            </w:r>
-          </w:p>
+            <w:tcW w:w="1156" w:type="dxa"/>
+            <w:tcBorders>
+              <w:tl2br w:val="nil"/>
+              <w:tr2bl w:val="nil"/>
+            </w:tcBorders>
+            <w:vAlign w:val="center"/>
+          </w:tcPr>
           <w:p>
             <w:pPr>
               <w:jc w:val="center"/>
@@ -13882,13 +14168,13 @@
                 <w:vertAlign w:val="baseline"/>
                 <w:lang w:val="en-US" w:eastAsia="zh-Hans"/>
               </w:rPr>
-              <w:t>为什么at我</w:t>
-            </w:r>
-          </w:p>
-        </w:tc>
-        <w:tc>
-          <w:tcPr>
-            <w:tcW w:w="1469" w:type="dxa"/>
+              <w:t>像样的亲亲</w:t>
+            </w:r>
+          </w:p>
+        </w:tc>
+        <w:tc>
+          <w:tcPr>
+            <w:tcW w:w="1516" w:type="dxa"/>
             <w:tcBorders>
               <w:tl2br w:val="nil"/>
               <w:tr2bl w:val="nil"/>
@@ -13965,7 +14251,7 @@
         </w:tc>
         <w:tc>
           <w:tcPr>
-            <w:tcW w:w="2621" w:type="dxa"/>
+            <w:tcW w:w="2423" w:type="dxa"/>
             <w:tcBorders>
               <w:tl2br w:val="nil"/>
               <w:tr2bl w:val="nil"/>
@@ -14042,7 +14328,7 @@
         </w:tblPrEx>
         <w:tc>
           <w:tcPr>
-            <w:tcW w:w="1005" w:type="dxa"/>
+            <w:tcW w:w="1156" w:type="dxa"/>
             <w:tcBorders>
               <w:tl2br w:val="nil"/>
               <w:tr2bl w:val="nil"/>
@@ -14066,18 +14352,18 @@
               <w:rPr>
                 <w:rFonts w:hint="eastAsia"/>
                 <w:color w:val="FF0000"/>
-                <w:sz w:val="15"/>
-                <w:szCs w:val="15"/>
-                <w:vertAlign w:val="baseline"/>
-                <w:lang w:val="en-US" w:eastAsia="zh-Hans"/>
-              </w:rPr>
-              <w:t>像样的亲亲</w:t>
-            </w:r>
-          </w:p>
-        </w:tc>
-        <w:tc>
-          <w:tcPr>
-            <w:tcW w:w="1469" w:type="dxa"/>
+                <w:sz w:val="21"/>
+                <w:szCs w:val="21"/>
+                <w:vertAlign w:val="baseline"/>
+                <w:lang w:val="en-US" w:eastAsia="zh-Hans"/>
+              </w:rPr>
+              <w:t>啾啾</w:t>
+            </w:r>
+          </w:p>
+        </w:tc>
+        <w:tc>
+          <w:tcPr>
+            <w:tcW w:w="1516" w:type="dxa"/>
             <w:tcBorders>
               <w:tl2br w:val="nil"/>
               <w:tr2bl w:val="nil"/>
@@ -14154,7 +14440,7 @@
         </w:tc>
         <w:tc>
           <w:tcPr>
-            <w:tcW w:w="2621" w:type="dxa"/>
+            <w:tcW w:w="2423" w:type="dxa"/>
             <w:tcBorders>
               <w:tl2br w:val="nil"/>
               <w:tr2bl w:val="nil"/>
@@ -14231,13 +14517,37 @@
         </w:tblPrEx>
         <w:tc>
           <w:tcPr>
-            <w:tcW w:w="1005" w:type="dxa"/>
-            <w:tcBorders>
-              <w:tl2br w:val="nil"/>
-              <w:tr2bl w:val="nil"/>
-            </w:tcBorders>
-            <w:vAlign w:val="center"/>
-          </w:tcPr>
+            <w:tcW w:w="1156" w:type="dxa"/>
+            <w:tcBorders>
+              <w:tl2br w:val="nil"/>
+              <w:tr2bl w:val="nil"/>
+            </w:tcBorders>
+            <w:vAlign w:val="center"/>
+          </w:tcPr>
+          <w:p>
+            <w:pPr>
+              <w:jc w:val="center"/>
+              <w:rPr>
+                <w:rFonts w:hint="eastAsia"/>
+                <w:color w:val="FF0000"/>
+                <w:sz w:val="21"/>
+                <w:szCs w:val="21"/>
+                <w:vertAlign w:val="baseline"/>
+                <w:lang w:val="en-US" w:eastAsia="zh-Hans"/>
+              </w:rPr>
+            </w:pPr>
+            <w:r>
+              <w:rPr>
+                <w:rFonts w:hint="eastAsia"/>
+                <w:color w:val="FF0000"/>
+                <w:sz w:val="21"/>
+                <w:szCs w:val="21"/>
+                <w:vertAlign w:val="baseline"/>
+                <w:lang w:val="en-US" w:eastAsia="zh-Hans"/>
+              </w:rPr>
+              <w:t>吸</w:t>
+            </w:r>
+          </w:p>
           <w:p>
             <w:pPr>
               <w:jc w:val="center"/>
@@ -14260,13 +14570,13 @@
                 <w:vertAlign w:val="baseline"/>
                 <w:lang w:val="en-US" w:eastAsia="zh-Hans"/>
               </w:rPr>
-              <w:t>啾啾</w:t>
-            </w:r>
-          </w:p>
-        </w:tc>
-        <w:tc>
-          <w:tcPr>
-            <w:tcW w:w="1469" w:type="dxa"/>
+              <w:t>嗦</w:t>
+            </w:r>
+          </w:p>
+        </w:tc>
+        <w:tc>
+          <w:tcPr>
+            <w:tcW w:w="1516" w:type="dxa"/>
             <w:tcBorders>
               <w:tl2br w:val="nil"/>
               <w:tr2bl w:val="nil"/>
@@ -14343,7 +14653,7 @@
         </w:tc>
         <w:tc>
           <w:tcPr>
-            <w:tcW w:w="2621" w:type="dxa"/>
+            <w:tcW w:w="2423" w:type="dxa"/>
             <w:tcBorders>
               <w:tl2br w:val="nil"/>
               <w:tr2bl w:val="nil"/>
@@ -14420,37 +14730,13 @@
         </w:tblPrEx>
         <w:tc>
           <w:tcPr>
-            <w:tcW w:w="1005" w:type="dxa"/>
-            <w:tcBorders>
-              <w:tl2br w:val="nil"/>
-              <w:tr2bl w:val="nil"/>
-            </w:tcBorders>
-            <w:vAlign w:val="center"/>
-          </w:tcPr>
-          <w:p>
-            <w:pPr>
-              <w:jc w:val="center"/>
-              <w:rPr>
-                <w:rFonts w:hint="eastAsia"/>
-                <w:color w:val="FF0000"/>
-                <w:sz w:val="21"/>
-                <w:szCs w:val="21"/>
-                <w:vertAlign w:val="baseline"/>
-                <w:lang w:val="en-US" w:eastAsia="zh-Hans"/>
-              </w:rPr>
-            </w:pPr>
-            <w:r>
-              <w:rPr>
-                <w:rFonts w:hint="eastAsia"/>
-                <w:color w:val="FF0000"/>
-                <w:sz w:val="21"/>
-                <w:szCs w:val="21"/>
-                <w:vertAlign w:val="baseline"/>
-                <w:lang w:val="en-US" w:eastAsia="zh-Hans"/>
-              </w:rPr>
-              <w:t>吸</w:t>
-            </w:r>
-          </w:p>
+            <w:tcW w:w="1156" w:type="dxa"/>
+            <w:tcBorders>
+              <w:tl2br w:val="nil"/>
+              <w:tr2bl w:val="nil"/>
+            </w:tcBorders>
+            <w:vAlign w:val="center"/>
+          </w:tcPr>
           <w:p>
             <w:pPr>
               <w:jc w:val="center"/>
@@ -14473,13 +14759,13 @@
                 <w:vertAlign w:val="baseline"/>
                 <w:lang w:val="en-US" w:eastAsia="zh-Hans"/>
               </w:rPr>
-              <w:t>嗦</w:t>
-            </w:r>
-          </w:p>
-        </w:tc>
-        <w:tc>
-          <w:tcPr>
-            <w:tcW w:w="1469" w:type="dxa"/>
+              <w:t>锤</w:t>
+            </w:r>
+          </w:p>
+        </w:tc>
+        <w:tc>
+          <w:tcPr>
+            <w:tcW w:w="1516" w:type="dxa"/>
             <w:tcBorders>
               <w:tl2br w:val="nil"/>
               <w:tr2bl w:val="nil"/>
@@ -14556,7 +14842,7 @@
         </w:tc>
         <w:tc>
           <w:tcPr>
-            <w:tcW w:w="2621" w:type="dxa"/>
+            <w:tcW w:w="2423" w:type="dxa"/>
             <w:tcBorders>
               <w:tl2br w:val="nil"/>
               <w:tr2bl w:val="nil"/>
@@ -14633,13 +14919,37 @@
         </w:tblPrEx>
         <w:tc>
           <w:tcPr>
-            <w:tcW w:w="1005" w:type="dxa"/>
-            <w:tcBorders>
-              <w:tl2br w:val="nil"/>
-              <w:tr2bl w:val="nil"/>
-            </w:tcBorders>
-            <w:vAlign w:val="center"/>
-          </w:tcPr>
+            <w:tcW w:w="1156" w:type="dxa"/>
+            <w:tcBorders>
+              <w:tl2br w:val="nil"/>
+              <w:tr2bl w:val="nil"/>
+            </w:tcBorders>
+            <w:vAlign w:val="center"/>
+          </w:tcPr>
+          <w:p>
+            <w:pPr>
+              <w:jc w:val="center"/>
+              <w:rPr>
+                <w:rFonts w:hint="eastAsia"/>
+                <w:color w:val="FF0000"/>
+                <w:sz w:val="21"/>
+                <w:szCs w:val="21"/>
+                <w:vertAlign w:val="baseline"/>
+                <w:lang w:val="en-US" w:eastAsia="zh-Hans"/>
+              </w:rPr>
+            </w:pPr>
+            <w:r>
+              <w:rPr>
+                <w:rFonts w:hint="eastAsia"/>
+                <w:color w:val="FF0000"/>
+                <w:sz w:val="21"/>
+                <w:szCs w:val="21"/>
+                <w:vertAlign w:val="baseline"/>
+                <w:lang w:val="en-US" w:eastAsia="zh-Hans"/>
+              </w:rPr>
+              <w:t>紧贴</w:t>
+            </w:r>
+          </w:p>
           <w:p>
             <w:pPr>
               <w:jc w:val="center"/>
@@ -14657,18 +14967,18 @@
               <w:rPr>
                 <w:rFonts w:hint="eastAsia"/>
                 <w:color w:val="FF0000"/>
-                <w:sz w:val="21"/>
-                <w:szCs w:val="21"/>
-                <w:vertAlign w:val="baseline"/>
-                <w:lang w:val="en-US" w:eastAsia="zh-Hans"/>
-              </w:rPr>
-              <w:t>锤</w:t>
-            </w:r>
-          </w:p>
-        </w:tc>
-        <w:tc>
-          <w:tcPr>
-            <w:tcW w:w="1469" w:type="dxa"/>
+                <w:sz w:val="15"/>
+                <w:szCs w:val="15"/>
+                <w:vertAlign w:val="baseline"/>
+                <w:lang w:val="en-US" w:eastAsia="zh-Hans"/>
+              </w:rPr>
+              <w:t>紧紧贴着</w:t>
+            </w:r>
+          </w:p>
+        </w:tc>
+        <w:tc>
+          <w:tcPr>
+            <w:tcW w:w="1516" w:type="dxa"/>
             <w:tcBorders>
               <w:tl2br w:val="nil"/>
               <w:tr2bl w:val="nil"/>
@@ -14745,7 +15055,7 @@
         </w:tc>
         <w:tc>
           <w:tcPr>
-            <w:tcW w:w="2621" w:type="dxa"/>
+            <w:tcW w:w="2423" w:type="dxa"/>
             <w:tcBorders>
               <w:tl2br w:val="nil"/>
               <w:tr2bl w:val="nil"/>
@@ -14822,37 +15132,13 @@
         </w:tblPrEx>
         <w:tc>
           <w:tcPr>
-            <w:tcW w:w="1005" w:type="dxa"/>
-            <w:tcBorders>
-              <w:tl2br w:val="nil"/>
-              <w:tr2bl w:val="nil"/>
-            </w:tcBorders>
-            <w:vAlign w:val="center"/>
-          </w:tcPr>
-          <w:p>
-            <w:pPr>
-              <w:jc w:val="center"/>
-              <w:rPr>
-                <w:rFonts w:hint="eastAsia"/>
-                <w:color w:val="FF0000"/>
-                <w:sz w:val="21"/>
-                <w:szCs w:val="21"/>
-                <w:vertAlign w:val="baseline"/>
-                <w:lang w:val="en-US" w:eastAsia="zh-Hans"/>
-              </w:rPr>
-            </w:pPr>
-            <w:r>
-              <w:rPr>
-                <w:rFonts w:hint="eastAsia"/>
-                <w:color w:val="FF0000"/>
-                <w:sz w:val="21"/>
-                <w:szCs w:val="21"/>
-                <w:vertAlign w:val="baseline"/>
-                <w:lang w:val="en-US" w:eastAsia="zh-Hans"/>
-              </w:rPr>
-              <w:t>紧贴</w:t>
-            </w:r>
-          </w:p>
+            <w:tcW w:w="1156" w:type="dxa"/>
+            <w:tcBorders>
+              <w:tl2br w:val="nil"/>
+              <w:tr2bl w:val="nil"/>
+            </w:tcBorders>
+            <w:vAlign w:val="center"/>
+          </w:tcPr>
           <w:p>
             <w:pPr>
               <w:jc w:val="center"/>
@@ -14875,13 +15161,13 @@
                 <w:vertAlign w:val="baseline"/>
                 <w:lang w:val="en-US" w:eastAsia="zh-Hans"/>
               </w:rPr>
-              <w:t>紧紧贴着</w:t>
-            </w:r>
-          </w:p>
-        </w:tc>
-        <w:tc>
-          <w:tcPr>
-            <w:tcW w:w="1469" w:type="dxa"/>
+              <w:t>注意力涣散</w:t>
+            </w:r>
+          </w:p>
+        </w:tc>
+        <w:tc>
+          <w:tcPr>
+            <w:tcW w:w="1516" w:type="dxa"/>
             <w:tcBorders>
               <w:tl2br w:val="nil"/>
               <w:tr2bl w:val="nil"/>
@@ -14958,7 +15244,7 @@
         </w:tc>
         <w:tc>
           <w:tcPr>
-            <w:tcW w:w="2621" w:type="dxa"/>
+            <w:tcW w:w="2423" w:type="dxa"/>
             <w:tcBorders>
               <w:tl2br w:val="nil"/>
               <w:tr2bl w:val="nil"/>
@@ -15035,7 +15321,7 @@
         </w:tblPrEx>
         <w:tc>
           <w:tcPr>
-            <w:tcW w:w="1005" w:type="dxa"/>
+            <w:tcW w:w="1156" w:type="dxa"/>
             <w:tcBorders>
               <w:tl2br w:val="nil"/>
               <w:tr2bl w:val="nil"/>
@@ -15064,13 +15350,13 @@
                 <w:vertAlign w:val="baseline"/>
                 <w:lang w:val="en-US" w:eastAsia="zh-Hans"/>
               </w:rPr>
-              <w:t>注意力涣散</w:t>
-            </w:r>
-          </w:p>
-        </w:tc>
-        <w:tc>
-          <w:tcPr>
-            <w:tcW w:w="1469" w:type="dxa"/>
+              <w:t>阿尼亚喜欢</w:t>
+            </w:r>
+          </w:p>
+        </w:tc>
+        <w:tc>
+          <w:tcPr>
+            <w:tcW w:w="1516" w:type="dxa"/>
             <w:tcBorders>
               <w:tl2br w:val="nil"/>
               <w:tr2bl w:val="nil"/>
@@ -15147,7 +15433,7 @@
         </w:tc>
         <w:tc>
           <w:tcPr>
-            <w:tcW w:w="2621" w:type="dxa"/>
+            <w:tcW w:w="2423" w:type="dxa"/>
             <w:tcBorders>
               <w:tl2br w:val="nil"/>
               <w:tr2bl w:val="nil"/>
@@ -15224,7 +15510,7 @@
         </w:tblPrEx>
         <w:tc>
           <w:tcPr>
-            <w:tcW w:w="1005" w:type="dxa"/>
+            <w:tcW w:w="1156" w:type="dxa"/>
             <w:tcBorders>
               <w:tl2br w:val="nil"/>
               <w:tr2bl w:val="nil"/>
@@ -15248,18 +15534,18 @@
               <w:rPr>
                 <w:rFonts w:hint="eastAsia"/>
                 <w:color w:val="FF0000"/>
-                <w:sz w:val="15"/>
-                <w:szCs w:val="15"/>
-                <w:vertAlign w:val="baseline"/>
-                <w:lang w:val="en-US" w:eastAsia="zh-Hans"/>
-              </w:rPr>
-              <w:t>阿尼亚喜欢</w:t>
-            </w:r>
-          </w:p>
-        </w:tc>
-        <w:tc>
-          <w:tcPr>
-            <w:tcW w:w="1469" w:type="dxa"/>
+                <w:sz w:val="21"/>
+                <w:szCs w:val="21"/>
+                <w:vertAlign w:val="baseline"/>
+                <w:lang w:val="en-US" w:eastAsia="zh-Hans"/>
+              </w:rPr>
+              <w:t>想什么</w:t>
+            </w:r>
+          </w:p>
+        </w:tc>
+        <w:tc>
+          <w:tcPr>
+            <w:tcW w:w="1516" w:type="dxa"/>
             <w:tcBorders>
               <w:tl2br w:val="nil"/>
               <w:tr2bl w:val="nil"/>
@@ -15336,7 +15622,7 @@
         </w:tc>
         <w:tc>
           <w:tcPr>
-            <w:tcW w:w="2621" w:type="dxa"/>
+            <w:tcW w:w="2423" w:type="dxa"/>
             <w:tcBorders>
               <w:tl2br w:val="nil"/>
               <w:tr2bl w:val="nil"/>
@@ -15413,7 +15699,7 @@
         </w:tblPrEx>
         <w:tc>
           <w:tcPr>
-            <w:tcW w:w="1005" w:type="dxa"/>
+            <w:tcW w:w="1156" w:type="dxa"/>
             <w:tcBorders>
               <w:tl2br w:val="nil"/>
               <w:tr2bl w:val="nil"/>
@@ -15433,22 +15719,11 @@
                 <w:lang w:val="en-US" w:eastAsia="zh-Hans" w:bidi="ar-SA"/>
               </w:rPr>
             </w:pPr>
-            <w:r>
-              <w:rPr>
-                <w:rFonts w:hint="eastAsia"/>
-                <w:color w:val="FF0000"/>
-                <w:sz w:val="21"/>
-                <w:szCs w:val="21"/>
-                <w:vertAlign w:val="baseline"/>
-                <w:lang w:val="en-US" w:eastAsia="zh-Hans"/>
-              </w:rPr>
-              <w:t>想什么</w:t>
-            </w:r>
-          </w:p>
-        </w:tc>
-        <w:tc>
-          <w:tcPr>
-            <w:tcW w:w="1469" w:type="dxa"/>
+          </w:p>
+        </w:tc>
+        <w:tc>
+          <w:tcPr>
+            <w:tcW w:w="1516" w:type="dxa"/>
             <w:tcBorders>
               <w:tl2br w:val="nil"/>
               <w:tr2bl w:val="nil"/>
@@ -15467,65 +15742,11 @@
                 <w:lang w:val="en-US" w:eastAsia="zh-CN" w:bidi="ar-SA"/>
               </w:rPr>
             </w:pPr>
-            <w:r>
-              <w:rPr>
-                <w:vertAlign w:val="baseline"/>
-              </w:rPr>
-              <w:t>@</w:t>
-            </w:r>
-            <w:r>
-              <w:rPr>
-                <w:rFonts w:hint="eastAsia"/>
-                <w:vertAlign w:val="baseline"/>
-                <w:lang w:val="en-US" w:eastAsia="zh-Hans"/>
-              </w:rPr>
-              <w:t>user</w:t>
-            </w:r>
-            <w:r>
-              <w:rPr>
-                <w:rFonts w:hint="default"/>
-                <w:vertAlign w:val="baseline"/>
-                <w:lang w:eastAsia="zh-Hans"/>
-              </w:rPr>
-              <w:t>/&lt;qq&gt;/</w:t>
-            </w:r>
-            <w:r>
-              <w:rPr>
-                <w:rFonts w:hint="eastAsia"/>
-                <w:vertAlign w:val="baseline"/>
-                <w:lang w:val="en-US" w:eastAsia="zh-Hans"/>
-              </w:rPr>
-              <w:t>自己</w:t>
-            </w:r>
-            <w:r>
-              <w:rPr>
-                <w:rFonts w:hint="default"/>
-                <w:vertAlign w:val="baseline"/>
-                <w:lang w:eastAsia="zh-Hans"/>
-              </w:rPr>
-              <w:t>/&lt;</w:t>
-            </w:r>
-            <w:r>
-              <w:rPr>
-                <w:rFonts w:hint="eastAsia"/>
-                <w:vertAlign w:val="baseline"/>
-                <w:lang w:val="en-US" w:eastAsia="zh-Hans"/>
-              </w:rPr>
-              <w:t>图片</w:t>
-            </w:r>
-            <w:r>
-              <w:rPr>
-                <w:rFonts w:hint="default"/>
-                <w:vertAlign w:val="baseline"/>
-                <w:lang w:eastAsia="zh-Hans"/>
-              </w:rPr>
-              <w:t>&gt;</w:t>
-            </w:r>
-          </w:p>
-        </w:tc>
-        <w:tc>
-          <w:tcPr>
-            <w:tcW w:w="2621" w:type="dxa"/>
+          </w:p>
+        </w:tc>
+        <w:tc>
+          <w:tcPr>
+            <w:tcW w:w="2423" w:type="dxa"/>
             <w:tcBorders>
               <w:tl2br w:val="nil"/>
               <w:tr2bl w:val="nil"/>
@@ -15585,12 +15806,6 @@
                 <w:vertAlign w:val="baseline"/>
               </w:rPr>
             </w:pPr>
-            <w:r>
-              <w:rPr>
-                <w:vertAlign w:val="baseline"/>
-              </w:rPr>
-              <w:t>2022/7/25</w:t>
-            </w:r>
           </w:p>
         </w:tc>
       </w:tr>

--- a/Bot食用手册.docx
+++ b/Bot食用手册.docx
@@ -433,6 +433,782 @@
               <w:jc w:val="center"/>
               <w:rPr>
                 <w:rFonts w:hint="eastAsia"/>
+                <w:vertAlign w:val="baseline"/>
+                <w:lang w:val="en-US" w:eastAsia="zh-Hans"/>
+              </w:rPr>
+            </w:pPr>
+            <w:r>
+              <w:rPr>
+                <w:rFonts w:hint="eastAsia"/>
+                <w:color w:val="FF0000"/>
+                <w:vertAlign w:val="baseline"/>
+                <w:lang w:val="en-US" w:eastAsia="zh-Hans"/>
+              </w:rPr>
+              <w:t>上传se图</w:t>
+            </w:r>
+          </w:p>
+        </w:tc>
+        <w:tc>
+          <w:tcPr>
+            <w:tcW w:w="1516" w:type="dxa"/>
+            <w:tcBorders>
+              <w:tl2br w:val="nil"/>
+              <w:tr2bl w:val="nil"/>
+            </w:tcBorders>
+            <w:vAlign w:val="center"/>
+          </w:tcPr>
+          <w:p>
+            <w:pPr>
+              <w:jc w:val="center"/>
+              <w:rPr>
+                <w:rFonts w:hint="default"/>
+                <w:vertAlign w:val="baseline"/>
+                <w:lang w:eastAsia="zh-Hans"/>
+              </w:rPr>
+            </w:pPr>
+            <w:r>
+              <w:rPr>
+                <w:rFonts w:hint="default"/>
+                <w:vertAlign w:val="baseline"/>
+                <w:lang w:eastAsia="zh-Hans"/>
+              </w:rPr>
+              <w:t>[&lt;tag&gt;]</w:t>
+            </w:r>
+          </w:p>
+          <w:p>
+            <w:pPr>
+              <w:jc w:val="center"/>
+              <w:rPr>
+                <w:rFonts w:hint="eastAsia"/>
+                <w:vertAlign w:val="baseline"/>
+                <w:lang w:eastAsia="zh-Hans"/>
+              </w:rPr>
+            </w:pPr>
+            <w:r>
+              <w:rPr>
+                <w:rFonts w:hint="default"/>
+                <w:vertAlign w:val="baseline"/>
+                <w:lang w:eastAsia="zh-Hans"/>
+              </w:rPr>
+              <w:t>[&lt;</w:t>
+            </w:r>
+            <w:r>
+              <w:rPr>
+                <w:rFonts w:hint="eastAsia"/>
+                <w:vertAlign w:val="baseline"/>
+                <w:lang w:val="en-US" w:eastAsia="zh-Hans"/>
+              </w:rPr>
+              <w:t>图片</w:t>
+            </w:r>
+            <w:r>
+              <w:rPr>
+                <w:rFonts w:hint="default"/>
+                <w:vertAlign w:val="baseline"/>
+                <w:lang w:eastAsia="zh-Hans"/>
+              </w:rPr>
+              <w:t>&gt;]</w:t>
+            </w:r>
+          </w:p>
+        </w:tc>
+        <w:tc>
+          <w:tcPr>
+            <w:tcW w:w="2423" w:type="dxa"/>
+            <w:tcBorders>
+              <w:tl2br w:val="nil"/>
+              <w:tr2bl w:val="nil"/>
+            </w:tcBorders>
+            <w:vAlign w:val="center"/>
+          </w:tcPr>
+          <w:p>
+            <w:pPr>
+              <w:jc w:val="center"/>
+              <w:rPr>
+                <w:rFonts w:hint="eastAsia"/>
+                <w:vertAlign w:val="baseline"/>
+                <w:lang w:val="en-US" w:eastAsia="zh-Hans"/>
+              </w:rPr>
+            </w:pPr>
+            <w:r>
+              <w:rPr>
+                <w:rFonts w:hint="eastAsia"/>
+                <w:vertAlign w:val="baseline"/>
+                <w:lang w:val="en-US" w:eastAsia="zh-Hans"/>
+              </w:rPr>
+              <w:t>上传se图</w:t>
+            </w:r>
+            <w:r>
+              <w:rPr>
+                <w:rFonts w:hint="default"/>
+                <w:vertAlign w:val="baseline"/>
+                <w:lang w:eastAsia="zh-Hans"/>
+              </w:rPr>
+              <w:t xml:space="preserve"> </w:t>
+            </w:r>
+            <w:r>
+              <w:rPr>
+                <w:rFonts w:hint="eastAsia"/>
+                <w:vertAlign w:val="baseline"/>
+                <w:lang w:val="en-US" w:eastAsia="zh-Hans"/>
+              </w:rPr>
+              <w:t>test</w:t>
+            </w:r>
+            <w:r>
+              <w:rPr>
+                <w:rFonts w:hint="default"/>
+                <w:vertAlign w:val="baseline"/>
+                <w:lang w:eastAsia="zh-Hans"/>
+              </w:rPr>
+              <w:t xml:space="preserve"> </w:t>
+            </w:r>
+            <w:r>
+              <w:rPr>
+                <w:rFonts w:hint="eastAsia"/>
+                <w:vertAlign w:val="baseline"/>
+                <w:lang w:val="en-US" w:eastAsia="zh-Hans"/>
+              </w:rPr>
+              <w:t>图片</w:t>
+            </w:r>
+          </w:p>
+          <w:p>
+            <w:pPr>
+              <w:jc w:val="center"/>
+              <w:rPr>
+                <w:rFonts w:hint="eastAsia"/>
+                <w:vertAlign w:val="baseline"/>
+                <w:lang w:val="en-US" w:eastAsia="zh-Hans"/>
+              </w:rPr>
+            </w:pPr>
+            <w:r>
+              <w:rPr>
+                <w:rFonts w:hint="eastAsia"/>
+                <w:vertAlign w:val="baseline"/>
+                <w:lang w:val="en-US" w:eastAsia="zh-Hans"/>
+              </w:rPr>
+              <w:t>上传se图</w:t>
+            </w:r>
+          </w:p>
+        </w:tc>
+        <w:tc>
+          <w:tcPr>
+            <w:tcW w:w="2253" w:type="dxa"/>
+            <w:tcBorders>
+              <w:tl2br w:val="nil"/>
+              <w:tr2bl w:val="nil"/>
+            </w:tcBorders>
+            <w:vAlign w:val="center"/>
+          </w:tcPr>
+          <w:p>
+            <w:pPr>
+              <w:jc w:val="center"/>
+              <w:rPr>
+                <w:rFonts w:hint="eastAsia"/>
+                <w:vertAlign w:val="baseline"/>
+                <w:lang w:val="en-US" w:eastAsia="zh-Hans"/>
+              </w:rPr>
+            </w:pPr>
+            <w:r>
+              <w:rPr>
+                <w:rFonts w:hint="eastAsia"/>
+                <w:vertAlign w:val="baseline"/>
+                <w:lang w:val="en-US" w:eastAsia="zh-Hans"/>
+              </w:rPr>
+              <w:t>可以输入完整命令直接上传</w:t>
+            </w:r>
+            <w:r>
+              <w:rPr>
+                <w:rFonts w:hint="default"/>
+                <w:vertAlign w:val="baseline"/>
+                <w:lang w:eastAsia="zh-Hans"/>
+              </w:rPr>
+              <w:t>，</w:t>
+            </w:r>
+            <w:r>
+              <w:rPr>
+                <w:rFonts w:hint="eastAsia"/>
+                <w:vertAlign w:val="baseline"/>
+                <w:lang w:val="en-US" w:eastAsia="zh-Hans"/>
+              </w:rPr>
+              <w:t>也可以只输入句首匹配指令开启上传模式</w:t>
+            </w:r>
+            <w:r>
+              <w:rPr>
+                <w:rFonts w:hint="default"/>
+                <w:vertAlign w:val="baseline"/>
+                <w:lang w:eastAsia="zh-Hans"/>
+              </w:rPr>
+              <w:t>，</w:t>
+            </w:r>
+            <w:r>
+              <w:rPr>
+                <w:rFonts w:hint="eastAsia"/>
+                <w:vertAlign w:val="baseline"/>
+                <w:lang w:val="en-US" w:eastAsia="zh-Hans"/>
+              </w:rPr>
+              <w:t>开启上传模式后</w:t>
+            </w:r>
+            <w:r>
+              <w:rPr>
+                <w:rFonts w:hint="default"/>
+                <w:vertAlign w:val="baseline"/>
+                <w:lang w:eastAsia="zh-Hans"/>
+              </w:rPr>
+              <w:t>，</w:t>
+            </w:r>
+            <w:r>
+              <w:rPr>
+                <w:rFonts w:hint="eastAsia"/>
+                <w:vertAlign w:val="baseline"/>
+                <w:lang w:val="en-US" w:eastAsia="zh-Hans"/>
+              </w:rPr>
+              <w:t>如果要退出则输入“退出上传”</w:t>
+            </w:r>
+            <w:r>
+              <w:rPr>
+                <w:rFonts w:hint="default"/>
+                <w:vertAlign w:val="baseline"/>
+                <w:lang w:eastAsia="zh-Hans"/>
+              </w:rPr>
+              <w:t>，</w:t>
+            </w:r>
+            <w:r>
+              <w:rPr>
+                <w:rFonts w:hint="eastAsia"/>
+                <w:vertAlign w:val="baseline"/>
+                <w:lang w:val="en-US" w:eastAsia="zh-Hans"/>
+              </w:rPr>
+              <w:t>或等待</w:t>
+            </w:r>
+            <w:r>
+              <w:rPr>
+                <w:rFonts w:hint="default"/>
+                <w:vertAlign w:val="baseline"/>
+                <w:lang w:eastAsia="zh-Hans"/>
+              </w:rPr>
+              <w:t>20</w:t>
+            </w:r>
+            <w:r>
+              <w:rPr>
+                <w:rFonts w:hint="eastAsia"/>
+                <w:vertAlign w:val="baseline"/>
+                <w:lang w:val="en-US" w:eastAsia="zh-Hans"/>
+              </w:rPr>
+              <w:t>s后自动退出</w:t>
+            </w:r>
+          </w:p>
+        </w:tc>
+        <w:tc>
+          <w:tcPr>
+            <w:tcW w:w="1174" w:type="dxa"/>
+            <w:vMerge w:val="restart"/>
+            <w:tcBorders>
+              <w:tl2br w:val="nil"/>
+              <w:tr2bl w:val="nil"/>
+            </w:tcBorders>
+            <w:vAlign w:val="center"/>
+          </w:tcPr>
+          <w:p>
+            <w:pPr>
+              <w:jc w:val="center"/>
+              <w:rPr>
+                <w:rFonts w:hint="eastAsia"/>
+                <w:vertAlign w:val="baseline"/>
+                <w:lang w:eastAsia="zh-Hans"/>
+              </w:rPr>
+            </w:pPr>
+            <w:r>
+              <w:rPr>
+                <w:rFonts w:hint="default"/>
+                <w:vertAlign w:val="baseline"/>
+                <w:lang w:eastAsia="zh-Hans"/>
+              </w:rPr>
+              <w:t>2022/8/9</w:t>
+            </w:r>
+          </w:p>
+        </w:tc>
+      </w:tr>
+      <w:tr>
+        <w:tblPrEx>
+          <w:tblBorders>
+            <w:top w:val="single" w:color="auto" w:sz="4" w:space="0"/>
+            <w:left w:val="single" w:color="auto" w:sz="4" w:space="0"/>
+            <w:bottom w:val="single" w:color="auto" w:sz="4" w:space="0"/>
+            <w:right w:val="single" w:color="auto" w:sz="4" w:space="0"/>
+            <w:insideH w:val="single" w:color="auto" w:sz="4" w:space="0"/>
+            <w:insideV w:val="single" w:color="auto" w:sz="4" w:space="0"/>
+          </w:tblBorders>
+        </w:tblPrEx>
+        <w:tc>
+          <w:tcPr>
+            <w:tcW w:w="1156" w:type="dxa"/>
+            <w:tcBorders>
+              <w:tl2br w:val="nil"/>
+              <w:tr2bl w:val="nil"/>
+            </w:tcBorders>
+            <w:vAlign w:val="center"/>
+          </w:tcPr>
+          <w:p>
+            <w:pPr>
+              <w:jc w:val="center"/>
+              <w:rPr>
+                <w:rFonts w:hint="eastAsia"/>
+                <w:color w:val="FFC000"/>
+                <w:vertAlign w:val="baseline"/>
+                <w:lang w:val="en-US" w:eastAsia="zh-Hans"/>
+              </w:rPr>
+            </w:pPr>
+            <w:r>
+              <w:rPr>
+                <w:rFonts w:hint="default"/>
+                <w:color w:val="FFC000"/>
+                <w:vertAlign w:val="baseline"/>
+                <w:lang w:eastAsia="zh-Hans"/>
+              </w:rPr>
+              <w:t>k</w:t>
+            </w:r>
+            <w:r>
+              <w:rPr>
+                <w:rFonts w:hint="eastAsia"/>
+                <w:color w:val="FFC000"/>
+                <w:vertAlign w:val="baseline"/>
+                <w:lang w:val="en-US" w:eastAsia="zh-Hans"/>
+              </w:rPr>
+              <w:t>kqyxp</w:t>
+            </w:r>
+          </w:p>
+          <w:p>
+            <w:pPr>
+              <w:jc w:val="center"/>
+              <w:rPr>
+                <w:rFonts w:hint="eastAsia"/>
+                <w:vertAlign w:val="baseline"/>
+                <w:lang w:val="en-US" w:eastAsia="zh-Hans"/>
+              </w:rPr>
+            </w:pPr>
+            <w:r>
+              <w:rPr>
+                <w:rFonts w:hint="eastAsia"/>
+                <w:color w:val="FFC000"/>
+                <w:sz w:val="15"/>
+                <w:szCs w:val="15"/>
+                <w:vertAlign w:val="baseline"/>
+                <w:lang w:val="en-US" w:eastAsia="zh-Hans"/>
+              </w:rPr>
+              <w:t>看看群友性癖</w:t>
+            </w:r>
+          </w:p>
+        </w:tc>
+        <w:tc>
+          <w:tcPr>
+            <w:tcW w:w="1516" w:type="dxa"/>
+            <w:tcBorders>
+              <w:tl2br w:val="nil"/>
+              <w:tr2bl w:val="nil"/>
+            </w:tcBorders>
+            <w:vAlign w:val="center"/>
+          </w:tcPr>
+          <w:p>
+            <w:pPr>
+              <w:jc w:val="center"/>
+              <w:rPr>
+                <w:rFonts w:hint="default"/>
+                <w:vertAlign w:val="baseline"/>
+                <w:lang w:eastAsia="zh-Hans"/>
+              </w:rPr>
+            </w:pPr>
+            <w:r>
+              <w:rPr>
+                <w:rFonts w:hint="default"/>
+                <w:vertAlign w:val="baseline"/>
+                <w:lang w:eastAsia="zh-Hans"/>
+              </w:rPr>
+              <w:t>[&lt;@</w:t>
+            </w:r>
+            <w:r>
+              <w:rPr>
+                <w:rFonts w:hint="eastAsia"/>
+                <w:vertAlign w:val="baseline"/>
+                <w:lang w:val="en-US" w:eastAsia="zh-Hans"/>
+              </w:rPr>
+              <w:t>某人</w:t>
+            </w:r>
+            <w:r>
+              <w:rPr>
+                <w:rFonts w:hint="default"/>
+                <w:vertAlign w:val="baseline"/>
+                <w:lang w:eastAsia="zh-Hans"/>
+              </w:rPr>
+              <w:t>&gt;]</w:t>
+            </w:r>
+          </w:p>
+          <w:p>
+            <w:pPr>
+              <w:jc w:val="center"/>
+              <w:rPr>
+                <w:rFonts w:hint="default"/>
+                <w:vertAlign w:val="baseline"/>
+                <w:lang w:eastAsia="zh-Hans"/>
+              </w:rPr>
+            </w:pPr>
+            <w:r>
+              <w:rPr>
+                <w:rFonts w:hint="default"/>
+                <w:vertAlign w:val="baseline"/>
+                <w:lang w:eastAsia="zh-Hans"/>
+              </w:rPr>
+              <w:t>[&lt;tag&gt;]</w:t>
+            </w:r>
+          </w:p>
+          <w:p>
+            <w:pPr>
+              <w:jc w:val="center"/>
+              <w:rPr>
+                <w:rFonts w:hint="default"/>
+                <w:vertAlign w:val="baseline"/>
+                <w:lang w:eastAsia="zh-Hans"/>
+              </w:rPr>
+            </w:pPr>
+            <w:r>
+              <w:rPr>
+                <w:rFonts w:hint="default"/>
+                <w:vertAlign w:val="baseline"/>
+                <w:lang w:eastAsia="zh-Hans"/>
+              </w:rPr>
+              <w:t>[&lt;id&gt;]</w:t>
+            </w:r>
+          </w:p>
+        </w:tc>
+        <w:tc>
+          <w:tcPr>
+            <w:tcW w:w="2423" w:type="dxa"/>
+            <w:tcBorders>
+              <w:tl2br w:val="nil"/>
+              <w:tr2bl w:val="nil"/>
+            </w:tcBorders>
+            <w:vAlign w:val="center"/>
+          </w:tcPr>
+          <w:p>
+            <w:pPr>
+              <w:jc w:val="center"/>
+              <w:rPr>
+                <w:rFonts w:hint="eastAsia"/>
+                <w:vertAlign w:val="baseline"/>
+                <w:lang w:val="en-US" w:eastAsia="zh-Hans"/>
+              </w:rPr>
+            </w:pPr>
+            <w:r>
+              <w:rPr>
+                <w:rFonts w:hint="default"/>
+                <w:vertAlign w:val="baseline"/>
+                <w:lang w:eastAsia="zh-Hans"/>
+              </w:rPr>
+              <w:t>k</w:t>
+            </w:r>
+            <w:r>
+              <w:rPr>
+                <w:rFonts w:hint="eastAsia"/>
+                <w:vertAlign w:val="baseline"/>
+                <w:lang w:val="en-US" w:eastAsia="zh-Hans"/>
+              </w:rPr>
+              <w:t>kqyxp</w:t>
+            </w:r>
+          </w:p>
+          <w:p>
+            <w:pPr>
+              <w:jc w:val="center"/>
+              <w:rPr>
+                <w:rFonts w:hint="eastAsia"/>
+                <w:vertAlign w:val="baseline"/>
+                <w:lang w:val="en-US" w:eastAsia="zh-Hans"/>
+              </w:rPr>
+            </w:pPr>
+            <w:r>
+              <w:rPr>
+                <w:rFonts w:hint="eastAsia"/>
+                <w:vertAlign w:val="baseline"/>
+                <w:lang w:val="en-US" w:eastAsia="zh-Hans"/>
+              </w:rPr>
+              <w:t>kkqyxp</w:t>
+            </w:r>
+            <w:r>
+              <w:rPr>
+                <w:rFonts w:hint="default"/>
+                <w:vertAlign w:val="baseline"/>
+                <w:lang w:eastAsia="zh-Hans"/>
+              </w:rPr>
+              <w:t xml:space="preserve"> @</w:t>
+            </w:r>
+            <w:r>
+              <w:rPr>
+                <w:rFonts w:hint="eastAsia"/>
+                <w:vertAlign w:val="baseline"/>
+                <w:lang w:val="en-US" w:eastAsia="zh-Hans"/>
+              </w:rPr>
+              <w:t>菠萝</w:t>
+            </w:r>
+          </w:p>
+          <w:p>
+            <w:pPr>
+              <w:jc w:val="center"/>
+              <w:rPr>
+                <w:rFonts w:hint="default"/>
+                <w:vertAlign w:val="baseline"/>
+                <w:lang w:eastAsia="zh-Hans"/>
+              </w:rPr>
+            </w:pPr>
+            <w:r>
+              <w:rPr>
+                <w:rFonts w:hint="default"/>
+                <w:vertAlign w:val="baseline"/>
+                <w:lang w:eastAsia="zh-Hans"/>
+              </w:rPr>
+              <w:t>kkqyxp 1</w:t>
+            </w:r>
+          </w:p>
+          <w:p>
+            <w:pPr>
+              <w:jc w:val="center"/>
+              <w:rPr>
+                <w:rFonts w:hint="eastAsia"/>
+                <w:vertAlign w:val="baseline"/>
+                <w:lang w:eastAsia="zh-Hans"/>
+              </w:rPr>
+            </w:pPr>
+            <w:r>
+              <w:rPr>
+                <w:rFonts w:hint="eastAsia"/>
+                <w:vertAlign w:val="baseline"/>
+                <w:lang w:val="en-US" w:eastAsia="zh-Hans"/>
+              </w:rPr>
+              <w:t>k</w:t>
+            </w:r>
+            <w:r>
+              <w:rPr>
+                <w:rFonts w:hint="default"/>
+                <w:vertAlign w:val="baseline"/>
+                <w:lang w:eastAsia="zh-Hans"/>
+              </w:rPr>
+              <w:t xml:space="preserve">kqyxp </w:t>
+            </w:r>
+            <w:r>
+              <w:rPr>
+                <w:rFonts w:hint="eastAsia"/>
+                <w:vertAlign w:val="baseline"/>
+                <w:lang w:val="en-US" w:eastAsia="zh-Hans"/>
+              </w:rPr>
+              <w:t>刻师傅</w:t>
+            </w:r>
+          </w:p>
+        </w:tc>
+        <w:tc>
+          <w:tcPr>
+            <w:tcW w:w="2253" w:type="dxa"/>
+            <w:tcBorders>
+              <w:tl2br w:val="nil"/>
+              <w:tr2bl w:val="nil"/>
+            </w:tcBorders>
+            <w:vAlign w:val="center"/>
+          </w:tcPr>
+          <w:p>
+            <w:pPr>
+              <w:jc w:val="center"/>
+              <w:rPr>
+                <w:rFonts w:hint="eastAsia"/>
+                <w:vertAlign w:val="baseline"/>
+                <w:lang w:val="en-US" w:eastAsia="zh-Hans"/>
+              </w:rPr>
+            </w:pPr>
+            <w:r>
+              <w:rPr>
+                <w:rFonts w:hint="eastAsia"/>
+                <w:vertAlign w:val="baseline"/>
+                <w:lang w:val="en-US" w:eastAsia="zh-Hans"/>
+              </w:rPr>
+              <w:t>除了指定id外均是随机返回一张色图</w:t>
+            </w:r>
+          </w:p>
+        </w:tc>
+        <w:tc>
+          <w:tcPr>
+            <w:tcW w:w="1174" w:type="dxa"/>
+            <w:vMerge w:val="continue"/>
+            <w:tcBorders>
+              <w:tl2br w:val="nil"/>
+              <w:tr2bl w:val="nil"/>
+            </w:tcBorders>
+            <w:vAlign w:val="center"/>
+          </w:tcPr>
+          <w:p>
+            <w:pPr>
+              <w:jc w:val="center"/>
+              <w:rPr>
+                <w:rFonts w:hint="default"/>
+                <w:vertAlign w:val="baseline"/>
+                <w:lang w:eastAsia="zh-Hans"/>
+              </w:rPr>
+            </w:pPr>
+          </w:p>
+        </w:tc>
+      </w:tr>
+      <w:tr>
+        <w:tblPrEx>
+          <w:tblBorders>
+            <w:top w:val="single" w:color="auto" w:sz="4" w:space="0"/>
+            <w:left w:val="single" w:color="auto" w:sz="4" w:space="0"/>
+            <w:bottom w:val="single" w:color="auto" w:sz="4" w:space="0"/>
+            <w:right w:val="single" w:color="auto" w:sz="4" w:space="0"/>
+            <w:insideH w:val="single" w:color="auto" w:sz="4" w:space="0"/>
+            <w:insideV w:val="single" w:color="auto" w:sz="4" w:space="0"/>
+          </w:tblBorders>
+        </w:tblPrEx>
+        <w:tc>
+          <w:tcPr>
+            <w:tcW w:w="1156" w:type="dxa"/>
+            <w:tcBorders>
+              <w:tl2br w:val="nil"/>
+              <w:tr2bl w:val="nil"/>
+            </w:tcBorders>
+            <w:vAlign w:val="center"/>
+          </w:tcPr>
+          <w:p>
+            <w:pPr>
+              <w:jc w:val="center"/>
+              <w:rPr>
+                <w:rFonts w:hint="eastAsia"/>
+                <w:color w:val="FFC000"/>
+                <w:sz w:val="15"/>
+                <w:szCs w:val="15"/>
+                <w:vertAlign w:val="baseline"/>
+                <w:lang w:val="en-US" w:eastAsia="zh-Hans"/>
+              </w:rPr>
+            </w:pPr>
+            <w:r>
+              <w:rPr>
+                <w:rFonts w:hint="eastAsia"/>
+                <w:color w:val="FFC000"/>
+                <w:sz w:val="15"/>
+                <w:szCs w:val="15"/>
+                <w:vertAlign w:val="baseline"/>
+                <w:lang w:val="en-US" w:eastAsia="zh-Hans"/>
+              </w:rPr>
+              <w:t>上传统计</w:t>
+            </w:r>
+          </w:p>
+        </w:tc>
+        <w:tc>
+          <w:tcPr>
+            <w:tcW w:w="1516" w:type="dxa"/>
+            <w:tcBorders>
+              <w:tl2br w:val="nil"/>
+              <w:tr2bl w:val="nil"/>
+            </w:tcBorders>
+            <w:vAlign w:val="center"/>
+          </w:tcPr>
+          <w:p>
+            <w:pPr>
+              <w:jc w:val="center"/>
+              <w:rPr>
+                <w:rFonts w:hint="default"/>
+                <w:vertAlign w:val="baseline"/>
+                <w:lang w:eastAsia="zh-Hans"/>
+              </w:rPr>
+            </w:pPr>
+          </w:p>
+        </w:tc>
+        <w:tc>
+          <w:tcPr>
+            <w:tcW w:w="2423" w:type="dxa"/>
+            <w:tcBorders>
+              <w:tl2br w:val="nil"/>
+              <w:tr2bl w:val="nil"/>
+            </w:tcBorders>
+            <w:vAlign w:val="center"/>
+          </w:tcPr>
+          <w:p>
+            <w:pPr>
+              <w:jc w:val="center"/>
+              <w:rPr>
+                <w:rFonts w:hint="eastAsia"/>
+                <w:vertAlign w:val="baseline"/>
+                <w:lang w:val="en-US" w:eastAsia="zh-Hans"/>
+              </w:rPr>
+            </w:pPr>
+          </w:p>
+        </w:tc>
+        <w:tc>
+          <w:tcPr>
+            <w:tcW w:w="2253" w:type="dxa"/>
+            <w:tcBorders>
+              <w:tl2br w:val="nil"/>
+              <w:tr2bl w:val="nil"/>
+            </w:tcBorders>
+            <w:vAlign w:val="center"/>
+          </w:tcPr>
+          <w:p>
+            <w:pPr>
+              <w:jc w:val="center"/>
+              <w:rPr>
+                <w:rFonts w:hint="eastAsia"/>
+                <w:vertAlign w:val="baseline"/>
+                <w:lang w:val="en-US" w:eastAsia="zh-Hans"/>
+              </w:rPr>
+            </w:pPr>
+            <w:r>
+              <w:rPr>
+                <w:rFonts w:hint="eastAsia"/>
+                <w:vertAlign w:val="baseline"/>
+                <w:lang w:val="en-US" w:eastAsia="zh-Hans"/>
+              </w:rPr>
+              <w:t>查看群上传统计</w:t>
+            </w:r>
+          </w:p>
+        </w:tc>
+        <w:tc>
+          <w:tcPr>
+            <w:tcW w:w="1174" w:type="dxa"/>
+            <w:vMerge w:val="continue"/>
+            <w:tcBorders>
+              <w:tl2br w:val="nil"/>
+              <w:tr2bl w:val="nil"/>
+            </w:tcBorders>
+            <w:vAlign w:val="center"/>
+          </w:tcPr>
+          <w:p>
+            <w:pPr>
+              <w:jc w:val="center"/>
+              <w:rPr>
+                <w:rFonts w:hint="default"/>
+                <w:vertAlign w:val="baseline"/>
+                <w:lang w:eastAsia="zh-Hans"/>
+              </w:rPr>
+            </w:pPr>
+          </w:p>
+        </w:tc>
+      </w:tr>
+      <w:tr>
+        <w:tblPrEx>
+          <w:tblBorders>
+            <w:top w:val="single" w:color="auto" w:sz="4" w:space="0"/>
+            <w:left w:val="single" w:color="auto" w:sz="4" w:space="0"/>
+            <w:bottom w:val="single" w:color="auto" w:sz="4" w:space="0"/>
+            <w:right w:val="single" w:color="auto" w:sz="4" w:space="0"/>
+            <w:insideH w:val="single" w:color="auto" w:sz="4" w:space="0"/>
+            <w:insideV w:val="single" w:color="auto" w:sz="4" w:space="0"/>
+          </w:tblBorders>
+        </w:tblPrEx>
+        <w:tc>
+          <w:tcPr>
+            <w:tcW w:w="1156" w:type="dxa"/>
+            <w:tcBorders>
+              <w:tl2br w:val="nil"/>
+              <w:tr2bl w:val="nil"/>
+            </w:tcBorders>
+            <w:vAlign w:val="center"/>
+          </w:tcPr>
+          <w:p>
+            <w:pPr>
+              <w:jc w:val="center"/>
+              <w:rPr>
+                <w:rFonts w:hint="eastAsia"/>
                 <w:sz w:val="11"/>
                 <w:szCs w:val="11"/>
                 <w:vertAlign w:val="baseline"/>
@@ -867,8 +1643,6 @@
               </w:rPr>
               <w:t>你会变成他</w:t>
             </w:r>
-            <w:bookmarkStart w:id="0" w:name="_GoBack"/>
-            <w:bookmarkEnd w:id="0"/>
           </w:p>
         </w:tc>
         <w:tc>
@@ -1286,6 +2060,16 @@
                 <w:lang w:val="en-US" w:eastAsia="zh-Hans"/>
               </w:rPr>
             </w:pPr>
+          </w:p>
+          <w:p>
+            <w:pPr>
+              <w:jc w:val="center"/>
+              <w:rPr>
+                <w:rFonts w:hint="eastAsia"/>
+                <w:vertAlign w:val="baseline"/>
+                <w:lang w:val="en-US" w:eastAsia="zh-Hans"/>
+              </w:rPr>
+            </w:pPr>
             <w:r>
               <w:rPr>
                 <w:rFonts w:hint="eastAsia"/>
@@ -1328,6 +2112,16 @@
               </w:rPr>
               <w:t>张佩可涩图</w:t>
             </w:r>
+          </w:p>
+          <w:p>
+            <w:pPr>
+              <w:jc w:val="center"/>
+              <w:rPr>
+                <w:rFonts w:hint="eastAsia"/>
+                <w:vertAlign w:val="baseline"/>
+                <w:lang w:val="en-US" w:eastAsia="zh-Hans"/>
+              </w:rPr>
+            </w:pPr>
           </w:p>
         </w:tc>
         <w:tc>
@@ -2318,6 +3112,16 @@
                 <w:lang w:val="en-US" w:eastAsia="zh-Hans"/>
               </w:rPr>
             </w:pPr>
+          </w:p>
+          <w:p>
+            <w:pPr>
+              <w:jc w:val="center"/>
+              <w:rPr>
+                <w:rFonts w:hint="eastAsia"/>
+                <w:vertAlign w:val="baseline"/>
+                <w:lang w:val="en-US" w:eastAsia="zh-Hans"/>
+              </w:rPr>
+            </w:pPr>
             <w:r>
               <w:rPr>
                 <w:rFonts w:hint="eastAsia"/>
@@ -2392,6 +3196,16 @@
               </w:rPr>
               <w:t>Rbs</w:t>
             </w:r>
+          </w:p>
+          <w:p>
+            <w:pPr>
+              <w:jc w:val="both"/>
+              <w:rPr>
+                <w:rFonts w:hint="eastAsia"/>
+                <w:vertAlign w:val="baseline"/>
+                <w:lang w:val="en-US" w:eastAsia="zh-Hans"/>
+              </w:rPr>
+            </w:pPr>
           </w:p>
         </w:tc>
         <w:tc>
@@ -5454,6 +6268,26 @@
               </w:rPr>
             </w:pPr>
           </w:p>
+          <w:p>
+            <w:pPr>
+              <w:jc w:val="center"/>
+              <w:rPr>
+                <w:rFonts w:hint="eastAsia"/>
+                <w:vertAlign w:val="baseline"/>
+                <w:lang w:val="en-US" w:eastAsia="zh-Hans"/>
+              </w:rPr>
+            </w:pPr>
+          </w:p>
+          <w:p>
+            <w:pPr>
+              <w:jc w:val="center"/>
+              <w:rPr>
+                <w:rFonts w:hint="eastAsia"/>
+                <w:vertAlign w:val="baseline"/>
+                <w:lang w:val="en-US" w:eastAsia="zh-Hans"/>
+              </w:rPr>
+            </w:pPr>
+          </w:p>
         </w:tc>
         <w:tc>
           <w:tcPr>
@@ -6309,6 +7143,26 @@
               </w:rPr>
             </w:pPr>
           </w:p>
+          <w:p>
+            <w:pPr>
+              <w:jc w:val="center"/>
+              <w:rPr>
+                <w:rFonts w:hint="eastAsia"/>
+                <w:vertAlign w:val="baseline"/>
+                <w:lang w:val="en-US" w:eastAsia="zh-Hans"/>
+              </w:rPr>
+            </w:pPr>
+          </w:p>
+          <w:p>
+            <w:pPr>
+              <w:jc w:val="center"/>
+              <w:rPr>
+                <w:rFonts w:hint="eastAsia"/>
+                <w:vertAlign w:val="baseline"/>
+                <w:lang w:val="en-US" w:eastAsia="zh-Hans"/>
+              </w:rPr>
+            </w:pPr>
+          </w:p>
         </w:tc>
         <w:tc>
           <w:tcPr>
@@ -7501,23 +8355,15 @@
           </w:tcPr>
           <w:p>
             <w:pPr>
-              <w:jc w:val="center"/>
-              <w:rPr>
-                <w:rFonts w:hint="eastAsia"/>
-                <w:vertAlign w:val="baseline"/>
-                <w:lang w:val="en-US" w:eastAsia="zh-Hans"/>
-              </w:rPr>
-            </w:pPr>
-          </w:p>
-          <w:p>
-            <w:pPr>
-              <w:jc w:val="center"/>
-              <w:rPr>
-                <w:rFonts w:hint="eastAsia"/>
-                <w:vertAlign w:val="baseline"/>
-                <w:lang w:val="en-US" w:eastAsia="zh-Hans"/>
-              </w:rPr>
-            </w:pPr>
+              <w:jc w:val="both"/>
+              <w:rPr>
+                <w:rFonts w:hint="eastAsia"/>
+                <w:vertAlign w:val="baseline"/>
+                <w:lang w:val="en-US" w:eastAsia="zh-Hans"/>
+              </w:rPr>
+            </w:pPr>
+            <w:bookmarkStart w:id="0" w:name="_GoBack"/>
+            <w:bookmarkEnd w:id="0"/>
           </w:p>
           <w:p>
             <w:pPr>
@@ -15670,129 +16516,6 @@
           <w:tcPr>
             <w:tcW w:w="1174" w:type="dxa"/>
             <w:vMerge w:val="continue"/>
-            <w:tcBorders>
-              <w:tl2br w:val="nil"/>
-              <w:tr2bl w:val="nil"/>
-            </w:tcBorders>
-            <w:vAlign w:val="center"/>
-          </w:tcPr>
-          <w:p>
-            <w:pPr>
-              <w:jc w:val="center"/>
-              <w:rPr>
-                <w:vertAlign w:val="baseline"/>
-              </w:rPr>
-            </w:pPr>
-          </w:p>
-        </w:tc>
-      </w:tr>
-      <w:tr>
-        <w:tblPrEx>
-          <w:tblBorders>
-            <w:top w:val="single" w:color="auto" w:sz="4" w:space="0"/>
-            <w:left w:val="single" w:color="auto" w:sz="4" w:space="0"/>
-            <w:bottom w:val="single" w:color="auto" w:sz="4" w:space="0"/>
-            <w:right w:val="single" w:color="auto" w:sz="4" w:space="0"/>
-            <w:insideH w:val="single" w:color="auto" w:sz="4" w:space="0"/>
-            <w:insideV w:val="single" w:color="auto" w:sz="4" w:space="0"/>
-          </w:tblBorders>
-        </w:tblPrEx>
-        <w:tc>
-          <w:tcPr>
-            <w:tcW w:w="1156" w:type="dxa"/>
-            <w:tcBorders>
-              <w:tl2br w:val="nil"/>
-              <w:tr2bl w:val="nil"/>
-            </w:tcBorders>
-            <w:vAlign w:val="center"/>
-          </w:tcPr>
-          <w:p>
-            <w:pPr>
-              <w:jc w:val="center"/>
-              <w:rPr>
-                <w:rFonts w:hint="eastAsia" w:asciiTheme="minorHAnsi" w:hAnsiTheme="minorHAnsi" w:eastAsiaTheme="minorEastAsia" w:cstheme="minorBidi"/>
-                <w:color w:val="FF0000"/>
-                <w:kern w:val="2"/>
-                <w:sz w:val="21"/>
-                <w:szCs w:val="21"/>
-                <w:vertAlign w:val="baseline"/>
-                <w:lang w:val="en-US" w:eastAsia="zh-Hans" w:bidi="ar-SA"/>
-              </w:rPr>
-            </w:pPr>
-          </w:p>
-        </w:tc>
-        <w:tc>
-          <w:tcPr>
-            <w:tcW w:w="1516" w:type="dxa"/>
-            <w:tcBorders>
-              <w:tl2br w:val="nil"/>
-              <w:tr2bl w:val="nil"/>
-            </w:tcBorders>
-            <w:vAlign w:val="center"/>
-          </w:tcPr>
-          <w:p>
-            <w:pPr>
-              <w:jc w:val="center"/>
-              <w:rPr>
-                <w:rFonts w:asciiTheme="minorHAnsi" w:hAnsiTheme="minorHAnsi" w:eastAsiaTheme="minorEastAsia" w:cstheme="minorBidi"/>
-                <w:kern w:val="2"/>
-                <w:sz w:val="21"/>
-                <w:szCs w:val="24"/>
-                <w:vertAlign w:val="baseline"/>
-                <w:lang w:val="en-US" w:eastAsia="zh-CN" w:bidi="ar-SA"/>
-              </w:rPr>
-            </w:pPr>
-          </w:p>
-        </w:tc>
-        <w:tc>
-          <w:tcPr>
-            <w:tcW w:w="2423" w:type="dxa"/>
-            <w:tcBorders>
-              <w:tl2br w:val="nil"/>
-              <w:tr2bl w:val="nil"/>
-            </w:tcBorders>
-            <w:vAlign w:val="center"/>
-          </w:tcPr>
-          <w:p>
-            <w:pPr>
-              <w:jc w:val="center"/>
-              <w:rPr>
-                <w:rFonts w:hint="eastAsia"/>
-                <w:sz w:val="11"/>
-                <w:szCs w:val="11"/>
-                <w:vertAlign w:val="baseline"/>
-                <w:lang w:val="en-US" w:eastAsia="zh-Hans"/>
-              </w:rPr>
-            </w:pPr>
-          </w:p>
-        </w:tc>
-        <w:tc>
-          <w:tcPr>
-            <w:tcW w:w="2253" w:type="dxa"/>
-            <w:tcBorders>
-              <w:tl2br w:val="nil"/>
-              <w:tr2bl w:val="nil"/>
-            </w:tcBorders>
-            <w:vAlign w:val="center"/>
-          </w:tcPr>
-          <w:p>
-            <w:pPr>
-              <w:bidi w:val="0"/>
-              <w:jc w:val="left"/>
-              <w:rPr>
-                <w:rFonts w:hint="eastAsia" w:cstheme="minorBidi"/>
-                <w:kern w:val="2"/>
-                <w:sz w:val="15"/>
-                <w:szCs w:val="15"/>
-                <w:vertAlign w:val="baseline"/>
-                <w:lang w:val="en-US" w:eastAsia="zh-Hans" w:bidi="ar-SA"/>
-              </w:rPr>
-            </w:pPr>
-          </w:p>
-        </w:tc>
-        <w:tc>
-          <w:tcPr>
-            <w:tcW w:w="1174" w:type="dxa"/>
             <w:tcBorders>
               <w:tl2br w:val="nil"/>
               <w:tr2bl w:val="nil"/>
